--- a/math/filter_derivations.docx
+++ b/math/filter_derivations.docx
@@ -3,6 +3,1281 @@
 <w:document xmlns:wpc="http://schemas.microsoft.com/office/word/2010/wordprocessingCanvas" xmlns:cx="http://schemas.microsoft.com/office/drawing/2014/chartex" xmlns:cx1="http://schemas.microsoft.com/office/drawing/2015/9/8/chartex" xmlns:cx2="http://schemas.microsoft.com/office/drawing/2015/10/21/chartex" xmlns:cx3="http://schemas.microsoft.com/office/drawing/2016/5/9/chartex" xmlns:cx4="http://schemas.microsoft.com/office/drawing/2016/5/10/chartex" xmlns:cx5="http://schemas.microsoft.com/office/drawing/2016/5/11/chartex" xmlns:mc="http://schemas.openxmlformats.org/markup-compatibility/2006" xmlns:o="urn:schemas-microsoft-com:office:office" xmlns:r="http://schemas.openxmlformats.org/officeDocument/2006/relationships" xmlns:m="http://schemas.openxmlformats.org/officeDocument/2006/math" xmlns:v="urn:schemas-microsoft-com:vml" xmlns:wp14="http://schemas.microsoft.com/office/word/2010/wordprocessingDrawing" xmlns:wp="http://schemas.openxmlformats.org/drawingml/2006/wordprocessingDrawing" xmlns:w10="urn:schemas-microsoft-com:office:word" xmlns:w="http://schemas.openxmlformats.org/wordprocessingml/2006/main" xmlns:w14="http://schemas.microsoft.com/office/word/2010/wordml" xmlns:w15="http://schemas.microsoft.com/office/word/2012/wordml" xmlns:w16se="http://schemas.microsoft.com/office/word/2015/wordml/symex" xmlns:wpg="http://schemas.microsoft.com/office/word/2010/wordprocessingGroup" xmlns:wpi="http://schemas.microsoft.com/office/word/2010/wordprocessingInk" xmlns:wne="http://schemas.microsoft.com/office/word/2006/wordml" xmlns:wps="http://schemas.microsoft.com/office/word/2010/wordprocessingShape" mc:Ignorable="w14 w15 w16se wp14">
   <w:body>
     <w:p>
+      <w:pPr>
+        <w:rPr>
+          <w:b/>
+        </w:rPr>
+      </w:pPr>
+      <w:r>
+        <w:rPr>
+          <w:b/>
+        </w:rPr>
+        <w:t>L</w:t>
+      </w:r>
+      <w:r>
+        <w:rPr>
+          <w:b/>
+        </w:rPr>
+        <w:t>ow-pass filter as a rudimentary DAC</w:t>
+      </w:r>
+    </w:p>
+    <w:p>
+      <w:pPr>
+        <w:pStyle w:val="ListParagraph"/>
+        <w:numPr>
+          <w:ilvl w:val="0"/>
+          <w:numId w:val="1"/>
+        </w:numPr>
+      </w:pPr>
+      <w:r>
+        <w:t>pole LPF: RC circuit</w:t>
+      </w:r>
+    </w:p>
+    <w:p>
+      <w:r>
+        <w:t>Start with schematic including input and outputs (PWM and smoothed PWM). Also explain unity-gain buffer and include schematic of RC + buffer.</w:t>
+      </w:r>
+    </w:p>
+    <w:p>
+      <w:r>
+        <w:t>Transfer function:</w:t>
+      </w:r>
+    </w:p>
+    <w:p>
+      <m:oMathPara>
+        <m:oMath>
+          <m:f>
+            <m:fPr>
+              <m:ctrlPr>
+                <w:rPr>
+                  <w:rFonts w:ascii="Cambria Math" w:hAnsi="Cambria Math"/>
+                  <w:i/>
+                </w:rPr>
+              </m:ctrlPr>
+            </m:fPr>
+            <m:num>
+              <m:sSub>
+                <m:sSubPr>
+                  <m:ctrlPr>
+                    <w:rPr>
+                      <w:rFonts w:ascii="Cambria Math" w:hAnsi="Cambria Math"/>
+                      <w:i/>
+                    </w:rPr>
+                  </m:ctrlPr>
+                </m:sSubPr>
+                <m:e>
+                  <m:r>
+                    <w:rPr>
+                      <w:rFonts w:ascii="Cambria Math" w:hAnsi="Cambria Math"/>
+                    </w:rPr>
+                    <m:t>V</m:t>
+                  </m:r>
+                </m:e>
+                <m:sub>
+                  <m:r>
+                    <w:rPr>
+                      <w:rFonts w:ascii="Cambria Math" w:hAnsi="Cambria Math"/>
+                    </w:rPr>
+                    <m:t>out</m:t>
+                  </m:r>
+                </m:sub>
+              </m:sSub>
+            </m:num>
+            <m:den>
+              <m:sSub>
+                <m:sSubPr>
+                  <m:ctrlPr>
+                    <w:rPr>
+                      <w:rFonts w:ascii="Cambria Math" w:hAnsi="Cambria Math"/>
+                      <w:i/>
+                    </w:rPr>
+                  </m:ctrlPr>
+                </m:sSubPr>
+                <m:e>
+                  <m:r>
+                    <w:rPr>
+                      <w:rFonts w:ascii="Cambria Math" w:hAnsi="Cambria Math"/>
+                    </w:rPr>
+                    <m:t>V</m:t>
+                  </m:r>
+                </m:e>
+                <m:sub>
+                  <m:r>
+                    <w:rPr>
+                      <w:rFonts w:ascii="Cambria Math" w:hAnsi="Cambria Math"/>
+                    </w:rPr>
+                    <m:t>in</m:t>
+                  </m:r>
+                </m:sub>
+              </m:sSub>
+            </m:den>
+          </m:f>
+          <m:r>
+            <w:rPr>
+              <w:rFonts w:ascii="Cambria Math" w:hAnsi="Cambria Math"/>
+            </w:rPr>
+            <m:t>=</m:t>
+          </m:r>
+          <m:f>
+            <m:fPr>
+              <m:ctrlPr>
+                <w:rPr>
+                  <w:rFonts w:ascii="Cambria Math" w:hAnsi="Cambria Math"/>
+                  <w:i/>
+                </w:rPr>
+              </m:ctrlPr>
+            </m:fPr>
+            <m:num>
+              <m:r>
+                <w:rPr>
+                  <w:rFonts w:ascii="Cambria Math" w:hAnsi="Cambria Math"/>
+                </w:rPr>
+                <m:t>1</m:t>
+              </m:r>
+            </m:num>
+            <m:den>
+              <m:r>
+                <w:rPr>
+                  <w:rFonts w:ascii="Cambria Math" w:hAnsi="Cambria Math"/>
+                </w:rPr>
+                <m:t>sRC+1</m:t>
+              </m:r>
+            </m:den>
+          </m:f>
+        </m:oMath>
+      </m:oMathPara>
+    </w:p>
+    <w:p>
+      <w:r>
+        <w:t>Bandwidth:</w:t>
+      </w:r>
+    </w:p>
+    <w:p>
+      <m:oMathPara>
+        <m:oMath>
+          <m:r>
+            <w:rPr>
+              <w:rFonts w:ascii="Cambria Math" w:hAnsi="Cambria Math"/>
+            </w:rPr>
+            <m:t xml:space="preserve">-3 </m:t>
+          </m:r>
+          <m:r>
+            <m:rPr>
+              <m:nor/>
+            </m:rPr>
+            <w:rPr>
+              <w:rFonts w:ascii="Cambria Math" w:hAnsi="Cambria Math"/>
+            </w:rPr>
+            <m:t>dB</m:t>
+          </m:r>
+          <m:r>
+            <w:rPr>
+              <w:rFonts w:ascii="Cambria Math" w:hAnsi="Cambria Math"/>
+            </w:rPr>
+            <m:t>=</m:t>
+          </m:r>
+          <m:f>
+            <m:fPr>
+              <m:ctrlPr>
+                <w:rPr>
+                  <w:rFonts w:ascii="Cambria Math" w:hAnsi="Cambria Math"/>
+                  <w:i/>
+                </w:rPr>
+              </m:ctrlPr>
+            </m:fPr>
+            <m:num>
+              <m:r>
+                <w:rPr>
+                  <w:rFonts w:ascii="Cambria Math" w:hAnsi="Cambria Math"/>
+                </w:rPr>
+                <m:t>1</m:t>
+              </m:r>
+            </m:num>
+            <m:den>
+              <m:rad>
+                <m:radPr>
+                  <m:degHide m:val="1"/>
+                  <m:ctrlPr>
+                    <w:rPr>
+                      <w:rFonts w:ascii="Cambria Math" w:hAnsi="Cambria Math"/>
+                      <w:i/>
+                    </w:rPr>
+                  </m:ctrlPr>
+                </m:radPr>
+                <m:deg/>
+                <m:e>
+                  <m:r>
+                    <w:rPr>
+                      <w:rFonts w:ascii="Cambria Math" w:hAnsi="Cambria Math"/>
+                    </w:rPr>
+                    <m:t>2</m:t>
+                  </m:r>
+                </m:e>
+              </m:rad>
+            </m:den>
+          </m:f>
+          <m:r>
+            <w:rPr>
+              <w:rFonts w:ascii="Cambria Math" w:hAnsi="Cambria Math"/>
+            </w:rPr>
+            <m:t>=</m:t>
+          </m:r>
+          <m:d>
+            <m:dPr>
+              <m:begChr m:val="|"/>
+              <m:endChr m:val="|"/>
+              <m:ctrlPr>
+                <w:rPr>
+                  <w:rFonts w:ascii="Cambria Math" w:hAnsi="Cambria Math"/>
+                  <w:i/>
+                </w:rPr>
+              </m:ctrlPr>
+            </m:dPr>
+            <m:e>
+              <m:f>
+                <m:fPr>
+                  <m:ctrlPr>
+                    <w:rPr>
+                      <w:rFonts w:ascii="Cambria Math" w:hAnsi="Cambria Math"/>
+                      <w:i/>
+                    </w:rPr>
+                  </m:ctrlPr>
+                </m:fPr>
+                <m:num>
+                  <m:sSub>
+                    <m:sSubPr>
+                      <m:ctrlPr>
+                        <w:rPr>
+                          <w:rFonts w:ascii="Cambria Math" w:hAnsi="Cambria Math"/>
+                          <w:i/>
+                        </w:rPr>
+                      </m:ctrlPr>
+                    </m:sSubPr>
+                    <m:e>
+                      <m:r>
+                        <w:rPr>
+                          <w:rFonts w:ascii="Cambria Math" w:hAnsi="Cambria Math"/>
+                        </w:rPr>
+                        <m:t>V</m:t>
+                      </m:r>
+                    </m:e>
+                    <m:sub>
+                      <m:r>
+                        <w:rPr>
+                          <w:rFonts w:ascii="Cambria Math" w:hAnsi="Cambria Math"/>
+                        </w:rPr>
+                        <m:t>out</m:t>
+                      </m:r>
+                    </m:sub>
+                  </m:sSub>
+                </m:num>
+                <m:den>
+                  <m:sSub>
+                    <m:sSubPr>
+                      <m:ctrlPr>
+                        <w:rPr>
+                          <w:rFonts w:ascii="Cambria Math" w:hAnsi="Cambria Math"/>
+                          <w:i/>
+                        </w:rPr>
+                      </m:ctrlPr>
+                    </m:sSubPr>
+                    <m:e>
+                      <m:r>
+                        <w:rPr>
+                          <w:rFonts w:ascii="Cambria Math" w:hAnsi="Cambria Math"/>
+                        </w:rPr>
+                        <m:t>V</m:t>
+                      </m:r>
+                    </m:e>
+                    <m:sub>
+                      <m:r>
+                        <w:rPr>
+                          <w:rFonts w:ascii="Cambria Math" w:hAnsi="Cambria Math"/>
+                        </w:rPr>
+                        <m:t>in</m:t>
+                      </m:r>
+                    </m:sub>
+                  </m:sSub>
+                </m:den>
+              </m:f>
+            </m:e>
+          </m:d>
+          <m:r>
+            <w:rPr>
+              <w:rFonts w:ascii="Cambria Math" w:hAnsi="Cambria Math"/>
+            </w:rPr>
+            <m:t>=</m:t>
+          </m:r>
+          <m:d>
+            <m:dPr>
+              <m:begChr m:val="|"/>
+              <m:endChr m:val="|"/>
+              <m:ctrlPr>
+                <w:rPr>
+                  <w:rFonts w:ascii="Cambria Math" w:hAnsi="Cambria Math"/>
+                  <w:i/>
+                </w:rPr>
+              </m:ctrlPr>
+            </m:dPr>
+            <m:e>
+              <m:f>
+                <m:fPr>
+                  <m:ctrlPr>
+                    <w:rPr>
+                      <w:rFonts w:ascii="Cambria Math" w:hAnsi="Cambria Math"/>
+                      <w:i/>
+                    </w:rPr>
+                  </m:ctrlPr>
+                </m:fPr>
+                <m:num>
+                  <m:r>
+                    <w:rPr>
+                      <w:rFonts w:ascii="Cambria Math" w:hAnsi="Cambria Math"/>
+                    </w:rPr>
+                    <m:t>1</m:t>
+                  </m:r>
+                </m:num>
+                <m:den>
+                  <m:r>
+                    <w:rPr>
+                      <w:rFonts w:ascii="Cambria Math" w:hAnsi="Cambria Math"/>
+                    </w:rPr>
+                    <m:t>sRC+1</m:t>
+                  </m:r>
+                </m:den>
+              </m:f>
+            </m:e>
+          </m:d>
+          <m:r>
+            <w:rPr>
+              <w:rFonts w:ascii="Cambria Math" w:hAnsi="Cambria Math"/>
+            </w:rPr>
+            <m:t>=</m:t>
+          </m:r>
+          <m:d>
+            <m:dPr>
+              <m:begChr m:val="|"/>
+              <m:endChr m:val="|"/>
+              <m:ctrlPr>
+                <w:rPr>
+                  <w:rFonts w:ascii="Cambria Math" w:hAnsi="Cambria Math"/>
+                  <w:i/>
+                </w:rPr>
+              </m:ctrlPr>
+            </m:dPr>
+            <m:e>
+              <m:f>
+                <m:fPr>
+                  <m:ctrlPr>
+                    <w:rPr>
+                      <w:rFonts w:ascii="Cambria Math" w:hAnsi="Cambria Math"/>
+                      <w:i/>
+                    </w:rPr>
+                  </m:ctrlPr>
+                </m:fPr>
+                <m:num>
+                  <m:r>
+                    <w:rPr>
+                      <w:rFonts w:ascii="Cambria Math" w:hAnsi="Cambria Math"/>
+                    </w:rPr>
+                    <m:t>1</m:t>
+                  </m:r>
+                </m:num>
+                <m:den>
+                  <m:r>
+                    <w:rPr>
+                      <w:rFonts w:ascii="Cambria Math" w:hAnsi="Cambria Math"/>
+                    </w:rPr>
+                    <m:t>jωRC+1</m:t>
+                  </m:r>
+                </m:den>
+              </m:f>
+            </m:e>
+          </m:d>
+          <m:r>
+            <w:rPr>
+              <w:rFonts w:ascii="Cambria Math" w:hAnsi="Cambria Math"/>
+            </w:rPr>
+            <m:t>=</m:t>
+          </m:r>
+          <m:f>
+            <m:fPr>
+              <m:ctrlPr>
+                <w:rPr>
+                  <w:rFonts w:ascii="Cambria Math" w:hAnsi="Cambria Math"/>
+                  <w:i/>
+                </w:rPr>
+              </m:ctrlPr>
+            </m:fPr>
+            <m:num>
+              <m:r>
+                <w:rPr>
+                  <w:rFonts w:ascii="Cambria Math" w:hAnsi="Cambria Math"/>
+                </w:rPr>
+                <m:t>1</m:t>
+              </m:r>
+            </m:num>
+            <m:den>
+              <m:rad>
+                <m:radPr>
+                  <m:degHide m:val="1"/>
+                  <m:ctrlPr>
+                    <w:rPr>
+                      <w:rFonts w:ascii="Cambria Math" w:hAnsi="Cambria Math"/>
+                      <w:i/>
+                    </w:rPr>
+                  </m:ctrlPr>
+                </m:radPr>
+                <m:deg/>
+                <m:e>
+                  <m:r>
+                    <w:rPr>
+                      <w:rFonts w:ascii="Cambria Math" w:hAnsi="Cambria Math"/>
+                    </w:rPr>
+                    <m:t>1+</m:t>
+                  </m:r>
+                  <m:sSup>
+                    <m:sSupPr>
+                      <m:ctrlPr>
+                        <w:rPr>
+                          <w:rFonts w:ascii="Cambria Math" w:hAnsi="Cambria Math"/>
+                          <w:i/>
+                        </w:rPr>
+                      </m:ctrlPr>
+                    </m:sSupPr>
+                    <m:e>
+                      <m:r>
+                        <w:rPr>
+                          <w:rFonts w:ascii="Cambria Math" w:hAnsi="Cambria Math"/>
+                        </w:rPr>
+                        <m:t>(ωRC)</m:t>
+                      </m:r>
+                    </m:e>
+                    <m:sup>
+                      <m:r>
+                        <w:rPr>
+                          <w:rFonts w:ascii="Cambria Math" w:hAnsi="Cambria Math"/>
+                        </w:rPr>
+                        <m:t>2</m:t>
+                      </m:r>
+                    </m:sup>
+                  </m:sSup>
+                </m:e>
+              </m:rad>
+            </m:den>
+          </m:f>
+        </m:oMath>
+      </m:oMathPara>
+    </w:p>
+    <w:p>
+      <w:r>
+        <w:t>Solving for omega</w:t>
+      </w:r>
+      <w:r>
+        <w:t xml:space="preserve"> gives the bandwidth frequency as a function of R and C:</w:t>
+      </w:r>
+    </w:p>
+    <w:p>
+      <w:pPr>
+        <w:jc w:val="center"/>
+        <w:rPr>
+          <w:sz w:val="28"/>
+        </w:rPr>
+      </w:pPr>
+      <m:oMath>
+        <m:sSub>
+          <m:sSubPr>
+            <m:ctrlPr>
+              <w:rPr>
+                <w:rFonts w:ascii="Cambria Math" w:hAnsi="Cambria Math"/>
+                <w:i/>
+                <w:sz w:val="28"/>
+                <w:szCs w:val="28"/>
+              </w:rPr>
+            </m:ctrlPr>
+          </m:sSubPr>
+          <m:e>
+            <m:r>
+              <w:rPr>
+                <w:rFonts w:ascii="Cambria Math" w:hAnsi="Cambria Math"/>
+                <w:sz w:val="28"/>
+                <w:szCs w:val="28"/>
+              </w:rPr>
+              <m:t>ω</m:t>
+            </m:r>
+          </m:e>
+          <m:sub>
+            <m:r>
+              <w:rPr>
+                <w:rFonts w:ascii="Cambria Math" w:hAnsi="Cambria Math"/>
+                <w:sz w:val="28"/>
+                <w:szCs w:val="28"/>
+              </w:rPr>
+              <m:t>BW</m:t>
+            </m:r>
+          </m:sub>
+        </m:sSub>
+        <m:r>
+          <w:rPr>
+            <w:rFonts w:ascii="Cambria Math" w:hAnsi="Cambria Math"/>
+            <w:sz w:val="28"/>
+            <w:szCs w:val="28"/>
+          </w:rPr>
+          <m:t>=</m:t>
+        </m:r>
+        <m:f>
+          <m:fPr>
+            <m:ctrlPr>
+              <w:rPr>
+                <w:rFonts w:ascii="Cambria Math" w:hAnsi="Cambria Math"/>
+                <w:i/>
+                <w:sz w:val="28"/>
+                <w:szCs w:val="28"/>
+              </w:rPr>
+            </m:ctrlPr>
+          </m:fPr>
+          <m:num>
+            <m:r>
+              <w:rPr>
+                <w:rFonts w:ascii="Cambria Math" w:hAnsi="Cambria Math"/>
+                <w:sz w:val="28"/>
+                <w:szCs w:val="28"/>
+              </w:rPr>
+              <m:t>1</m:t>
+            </m:r>
+          </m:num>
+          <m:den>
+            <m:r>
+              <w:rPr>
+                <w:rFonts w:ascii="Cambria Math" w:hAnsi="Cambria Math"/>
+                <w:sz w:val="28"/>
+                <w:szCs w:val="28"/>
+              </w:rPr>
+              <m:t>RC</m:t>
+            </m:r>
+          </m:den>
+        </m:f>
+      </m:oMath>
+      <w:r>
+        <w:t xml:space="preserve">  or  </w:t>
+      </w:r>
+      <m:oMath>
+        <m:sSub>
+          <m:sSubPr>
+            <m:ctrlPr>
+              <w:rPr>
+                <w:rFonts w:ascii="Cambria Math" w:hAnsi="Cambria Math"/>
+                <w:i/>
+                <w:sz w:val="28"/>
+              </w:rPr>
+            </m:ctrlPr>
+          </m:sSubPr>
+          <m:e>
+            <m:r>
+              <w:rPr>
+                <w:rFonts w:ascii="Cambria Math" w:hAnsi="Cambria Math"/>
+                <w:sz w:val="28"/>
+              </w:rPr>
+              <m:t>f</m:t>
+            </m:r>
+          </m:e>
+          <m:sub>
+            <m:r>
+              <w:rPr>
+                <w:rFonts w:ascii="Cambria Math" w:hAnsi="Cambria Math"/>
+                <w:sz w:val="28"/>
+              </w:rPr>
+              <m:t>BW</m:t>
+            </m:r>
+          </m:sub>
+        </m:sSub>
+        <m:r>
+          <w:rPr>
+            <w:rFonts w:ascii="Cambria Math" w:hAnsi="Cambria Math"/>
+            <w:sz w:val="28"/>
+          </w:rPr>
+          <m:t>=</m:t>
+        </m:r>
+        <m:f>
+          <m:fPr>
+            <m:ctrlPr>
+              <w:rPr>
+                <w:rFonts w:ascii="Cambria Math" w:hAnsi="Cambria Math"/>
+                <w:i/>
+                <w:sz w:val="28"/>
+              </w:rPr>
+            </m:ctrlPr>
+          </m:fPr>
+          <m:num>
+            <m:r>
+              <w:rPr>
+                <w:rFonts w:ascii="Cambria Math" w:hAnsi="Cambria Math"/>
+                <w:sz w:val="28"/>
+              </w:rPr>
+              <m:t>1</m:t>
+            </m:r>
+          </m:num>
+          <m:den>
+            <m:r>
+              <w:rPr>
+                <w:rFonts w:ascii="Cambria Math" w:hAnsi="Cambria Math"/>
+                <w:sz w:val="28"/>
+              </w:rPr>
+              <m:t>2πRC</m:t>
+            </m:r>
+          </m:den>
+        </m:f>
+      </m:oMath>
+    </w:p>
+    <w:p>
+      <w:r>
+        <w:t>Equivalently,</w:t>
+      </w:r>
+    </w:p>
+    <w:p>
+      <m:oMathPara>
+        <m:oMath>
+          <m:r>
+            <w:rPr>
+              <w:rFonts w:ascii="Cambria Math" w:hAnsi="Cambria Math"/>
+            </w:rPr>
+            <m:t>RC=</m:t>
+          </m:r>
+          <m:f>
+            <m:fPr>
+              <m:ctrlPr>
+                <w:rPr>
+                  <w:rFonts w:ascii="Cambria Math" w:hAnsi="Cambria Math"/>
+                  <w:i/>
+                </w:rPr>
+              </m:ctrlPr>
+            </m:fPr>
+            <m:num>
+              <m:r>
+                <w:rPr>
+                  <w:rFonts w:ascii="Cambria Math" w:hAnsi="Cambria Math"/>
+                </w:rPr>
+                <m:t>1</m:t>
+              </m:r>
+            </m:num>
+            <m:den>
+              <m:sSub>
+                <m:sSubPr>
+                  <m:ctrlPr>
+                    <w:rPr>
+                      <w:rFonts w:ascii="Cambria Math" w:hAnsi="Cambria Math"/>
+                      <w:i/>
+                    </w:rPr>
+                  </m:ctrlPr>
+                </m:sSubPr>
+                <m:e>
+                  <m:r>
+                    <w:rPr>
+                      <w:rFonts w:ascii="Cambria Math" w:hAnsi="Cambria Math"/>
+                    </w:rPr>
+                    <m:t>ω</m:t>
+                  </m:r>
+                </m:e>
+                <m:sub>
+                  <m:r>
+                    <w:rPr>
+                      <w:rFonts w:ascii="Cambria Math" w:hAnsi="Cambria Math"/>
+                    </w:rPr>
+                    <m:t>BW</m:t>
+                  </m:r>
+                </m:sub>
+              </m:sSub>
+            </m:den>
+          </m:f>
+          <m:r>
+            <w:rPr>
+              <w:rFonts w:ascii="Cambria Math" w:hAnsi="Cambria Math"/>
+            </w:rPr>
+            <m:t>=</m:t>
+          </m:r>
+          <m:f>
+            <m:fPr>
+              <m:ctrlPr>
+                <w:rPr>
+                  <w:rFonts w:ascii="Cambria Math" w:hAnsi="Cambria Math"/>
+                  <w:i/>
+                </w:rPr>
+              </m:ctrlPr>
+            </m:fPr>
+            <m:num>
+              <m:r>
+                <w:rPr>
+                  <w:rFonts w:ascii="Cambria Math" w:hAnsi="Cambria Math"/>
+                </w:rPr>
+                <m:t>1</m:t>
+              </m:r>
+            </m:num>
+            <m:den>
+              <m:r>
+                <w:rPr>
+                  <w:rFonts w:ascii="Cambria Math" w:hAnsi="Cambria Math"/>
+                </w:rPr>
+                <m:t>2π</m:t>
+              </m:r>
+              <m:sSub>
+                <m:sSubPr>
+                  <m:ctrlPr>
+                    <w:rPr>
+                      <w:rFonts w:ascii="Cambria Math" w:hAnsi="Cambria Math"/>
+                      <w:i/>
+                    </w:rPr>
+                  </m:ctrlPr>
+                </m:sSubPr>
+                <m:e>
+                  <m:r>
+                    <w:rPr>
+                      <w:rFonts w:ascii="Cambria Math" w:hAnsi="Cambria Math"/>
+                    </w:rPr>
+                    <m:t>f</m:t>
+                  </m:r>
+                </m:e>
+                <m:sub>
+                  <m:r>
+                    <w:rPr>
+                      <w:rFonts w:ascii="Cambria Math" w:hAnsi="Cambria Math"/>
+                    </w:rPr>
+                    <m:t>BW</m:t>
+                  </m:r>
+                </m:sub>
+              </m:sSub>
+            </m:den>
+          </m:f>
+        </m:oMath>
+      </m:oMathPara>
+    </w:p>
+    <w:p>
+      <w:r>
+        <w:t>Define</w:t>
+      </w:r>
+    </w:p>
+    <w:p>
+      <m:oMathPara>
+        <m:oMath>
+          <m:r>
+            <w:rPr>
+              <w:rFonts w:ascii="Cambria Math" w:hAnsi="Cambria Math"/>
+            </w:rPr>
+            <m:t>τ=RC</m:t>
+          </m:r>
+        </m:oMath>
+      </m:oMathPara>
+    </w:p>
+    <w:p/>
+    <w:p>
+      <w:r>
+        <w:t>For a given musical pitch, +/- 5 cents is an acceptable variation in pitch. The VCO is calibrated to 1V/octave or, equivalently, 1/12 V per semitone. A cent is 1/100</w:t>
+      </w:r>
+      <w:r>
+        <w:rPr>
+          <w:vertAlign w:val="superscript"/>
+        </w:rPr>
+        <w:t>th</w:t>
+      </w:r>
+      <w:r>
+        <w:t xml:space="preserve"> of a semitone, or 0.83333333 mV. A range of +/- 5 cents (10 cents) corresponds to 8.3333 mV</w:t>
+      </w:r>
+    </w:p>
+    <w:p>
+      <m:oMathPara>
+        <m:oMath>
+          <m:sSub>
+            <m:sSubPr>
+              <m:ctrlPr>
+                <w:rPr>
+                  <w:rFonts w:ascii="Cambria Math" w:hAnsi="Cambria Math"/>
+                  <w:i/>
+                </w:rPr>
+              </m:ctrlPr>
+            </m:sSubPr>
+            <m:e>
+              <m:d>
+                <m:dPr>
+                  <m:begChr m:val="|"/>
+                  <m:endChr m:val="|"/>
+                  <m:ctrlPr>
+                    <w:rPr>
+                      <w:rFonts w:ascii="Cambria Math" w:hAnsi="Cambria Math"/>
+                      <w:i/>
+                    </w:rPr>
+                  </m:ctrlPr>
+                </m:dPr>
+                <m:e>
+                  <m:f>
+                    <m:fPr>
+                      <m:ctrlPr>
+                        <w:rPr>
+                          <w:rFonts w:ascii="Cambria Math" w:hAnsi="Cambria Math"/>
+                          <w:i/>
+                        </w:rPr>
+                      </m:ctrlPr>
+                    </m:fPr>
+                    <m:num>
+                      <m:sSub>
+                        <m:sSubPr>
+                          <m:ctrlPr>
+                            <w:rPr>
+                              <w:rFonts w:ascii="Cambria Math" w:hAnsi="Cambria Math"/>
+                              <w:i/>
+                            </w:rPr>
+                          </m:ctrlPr>
+                        </m:sSubPr>
+                        <m:e>
+                          <m:r>
+                            <w:rPr>
+                              <w:rFonts w:ascii="Cambria Math" w:hAnsi="Cambria Math"/>
+                            </w:rPr>
+                            <m:t>V</m:t>
+                          </m:r>
+                        </m:e>
+                        <m:sub>
+                          <m:r>
+                            <w:rPr>
+                              <w:rFonts w:ascii="Cambria Math" w:hAnsi="Cambria Math"/>
+                            </w:rPr>
+                            <m:t>out</m:t>
+                          </m:r>
+                        </m:sub>
+                      </m:sSub>
+                    </m:num>
+                    <m:den>
+                      <m:sSub>
+                        <m:sSubPr>
+                          <m:ctrlPr>
+                            <w:rPr>
+                              <w:rFonts w:ascii="Cambria Math" w:hAnsi="Cambria Math"/>
+                              <w:i/>
+                            </w:rPr>
+                          </m:ctrlPr>
+                        </m:sSubPr>
+                        <m:e>
+                          <m:r>
+                            <w:rPr>
+                              <w:rFonts w:ascii="Cambria Math" w:hAnsi="Cambria Math"/>
+                            </w:rPr>
+                            <m:t>V</m:t>
+                          </m:r>
+                        </m:e>
+                        <m:sub>
+                          <m:r>
+                            <w:rPr>
+                              <w:rFonts w:ascii="Cambria Math" w:hAnsi="Cambria Math"/>
+                            </w:rPr>
+                            <m:t>in</m:t>
+                          </m:r>
+                        </m:sub>
+                      </m:sSub>
+                    </m:den>
+                  </m:f>
+                </m:e>
+              </m:d>
+            </m:e>
+            <m:sub>
+              <m:sSub>
+                <m:sSubPr>
+                  <m:ctrlPr>
+                    <w:rPr>
+                      <w:rFonts w:ascii="Cambria Math" w:hAnsi="Cambria Math"/>
+                      <w:i/>
+                    </w:rPr>
+                  </m:ctrlPr>
+                </m:sSubPr>
+                <m:e>
+                  <m:r>
+                    <w:rPr>
+                      <w:rFonts w:ascii="Cambria Math" w:hAnsi="Cambria Math"/>
+                    </w:rPr>
+                    <m:t>ω</m:t>
+                  </m:r>
+                </m:e>
+                <m:sub>
+                  <m:r>
+                    <w:rPr>
+                      <w:rFonts w:ascii="Cambria Math" w:hAnsi="Cambria Math"/>
+                    </w:rPr>
+                    <m:t>PWM</m:t>
+                  </m:r>
+                </m:sub>
+              </m:sSub>
+            </m:sub>
+          </m:sSub>
+          <m:r>
+            <w:rPr>
+              <w:rFonts w:ascii="Cambria Math" w:hAnsi="Cambria Math"/>
+            </w:rPr>
+            <m:t>=</m:t>
+          </m:r>
+          <m:f>
+            <m:fPr>
+              <m:ctrlPr>
+                <w:rPr>
+                  <w:rFonts w:ascii="Cambria Math" w:hAnsi="Cambria Math"/>
+                  <w:i/>
+                </w:rPr>
+              </m:ctrlPr>
+            </m:fPr>
+            <m:num>
+              <m:r>
+                <w:rPr>
+                  <w:rFonts w:ascii="Cambria Math" w:hAnsi="Cambria Math"/>
+                </w:rPr>
+                <m:t xml:space="preserve">8.333 </m:t>
+              </m:r>
+              <m:r>
+                <m:rPr>
+                  <m:nor/>
+                </m:rPr>
+                <w:rPr>
+                  <w:rFonts w:ascii="Cambria Math" w:hAnsi="Cambria Math"/>
+                </w:rPr>
+                <m:t>mV</m:t>
+              </m:r>
+            </m:num>
+            <m:den>
+              <m:r>
+                <w:rPr>
+                  <w:rFonts w:ascii="Cambria Math" w:hAnsi="Cambria Math"/>
+                </w:rPr>
+                <m:t xml:space="preserve">5 </m:t>
+              </m:r>
+              <m:r>
+                <m:rPr>
+                  <m:nor/>
+                </m:rPr>
+                <w:rPr>
+                  <w:rFonts w:ascii="Cambria Math" w:hAnsi="Cambria Math"/>
+                </w:rPr>
+                <m:t>V</m:t>
+              </m:r>
+            </m:den>
+          </m:f>
+          <m:r>
+            <w:rPr>
+              <w:rFonts w:ascii="Cambria Math" w:hAnsi="Cambria Math"/>
+            </w:rPr>
+            <m:t>=0.001666=</m:t>
+          </m:r>
+          <m:f>
+            <m:fPr>
+              <m:ctrlPr>
+                <w:rPr>
+                  <w:rFonts w:ascii="Cambria Math" w:hAnsi="Cambria Math"/>
+                  <w:i/>
+                </w:rPr>
+              </m:ctrlPr>
+            </m:fPr>
+            <m:num>
+              <m:r>
+                <w:rPr>
+                  <w:rFonts w:ascii="Cambria Math" w:hAnsi="Cambria Math"/>
+                </w:rPr>
+                <m:t>1</m:t>
+              </m:r>
+            </m:num>
+            <m:den>
+              <m:rad>
+                <m:radPr>
+                  <m:degHide m:val="1"/>
+                  <m:ctrlPr>
+                    <w:rPr>
+                      <w:rFonts w:ascii="Cambria Math" w:hAnsi="Cambria Math"/>
+                      <w:i/>
+                    </w:rPr>
+                  </m:ctrlPr>
+                </m:radPr>
+                <m:deg/>
+                <m:e>
+                  <m:r>
+                    <w:rPr>
+                      <w:rFonts w:ascii="Cambria Math" w:hAnsi="Cambria Math"/>
+                    </w:rPr>
+                    <m:t>1+</m:t>
+                  </m:r>
+                  <m:sSup>
+                    <m:sSupPr>
+                      <m:ctrlPr>
+                        <w:rPr>
+                          <w:rFonts w:ascii="Cambria Math" w:hAnsi="Cambria Math"/>
+                          <w:i/>
+                        </w:rPr>
+                      </m:ctrlPr>
+                    </m:sSupPr>
+                    <m:e>
+                      <m:r>
+                        <w:rPr>
+                          <w:rFonts w:ascii="Cambria Math" w:hAnsi="Cambria Math"/>
+                        </w:rPr>
+                        <m:t>(</m:t>
+                      </m:r>
+                      <m:sSub>
+                        <m:sSubPr>
+                          <m:ctrlPr>
+                            <w:rPr>
+                              <w:rFonts w:ascii="Cambria Math" w:hAnsi="Cambria Math"/>
+                              <w:i/>
+                            </w:rPr>
+                          </m:ctrlPr>
+                        </m:sSubPr>
+                        <m:e>
+                          <m:r>
+                            <w:rPr>
+                              <w:rFonts w:ascii="Cambria Math" w:hAnsi="Cambria Math"/>
+                            </w:rPr>
+                            <m:t>ω</m:t>
+                          </m:r>
+                        </m:e>
+                        <m:sub>
+                          <m:r>
+                            <w:rPr>
+                              <w:rFonts w:ascii="Cambria Math" w:hAnsi="Cambria Math"/>
+                            </w:rPr>
+                            <m:t>PWM</m:t>
+                          </m:r>
+                        </m:sub>
+                      </m:sSub>
+                      <m:r>
+                        <w:rPr>
+                          <w:rFonts w:ascii="Cambria Math" w:hAnsi="Cambria Math"/>
+                        </w:rPr>
+                        <m:t>τ)</m:t>
+                      </m:r>
+                    </m:e>
+                    <m:sup>
+                      <m:r>
+                        <w:rPr>
+                          <w:rFonts w:ascii="Cambria Math" w:hAnsi="Cambria Math"/>
+                        </w:rPr>
+                        <m:t>2</m:t>
+                      </m:r>
+                    </m:sup>
+                  </m:sSup>
+                </m:e>
+              </m:rad>
+            </m:den>
+          </m:f>
+        </m:oMath>
+      </m:oMathPara>
+    </w:p>
+    <w:p>
+      <w:r>
+        <w:t xml:space="preserve">The Arduino Uno’s PWM-enabled pins output at 490 Hz or approximately 3079 rad/s, except pins 5 and 6, which output at 980 Hz or approximately 6158 rad/s. Taking </w:t>
+      </w:r>
+      <m:oMath>
+        <m:sSub>
+          <m:sSubPr>
+            <m:ctrlPr>
+              <w:rPr>
+                <w:rFonts w:ascii="Cambria Math" w:hAnsi="Cambria Math"/>
+                <w:i/>
+              </w:rPr>
+            </m:ctrlPr>
+          </m:sSubPr>
+          <m:e>
+            <m:r>
+              <w:rPr>
+                <w:rFonts w:ascii="Cambria Math" w:hAnsi="Cambria Math"/>
+              </w:rPr>
+              <m:t>ω</m:t>
+            </m:r>
+          </m:e>
+          <m:sub>
+            <m:r>
+              <w:rPr>
+                <w:rFonts w:ascii="Cambria Math" w:hAnsi="Cambria Math"/>
+              </w:rPr>
+              <m:t>PWM</m:t>
+            </m:r>
+          </m:sub>
+        </m:sSub>
+        <m:r>
+          <w:rPr>
+            <w:rFonts w:ascii="Cambria Math" w:hAnsi="Cambria Math"/>
+          </w:rPr>
+          <m:t xml:space="preserve">=3079 </m:t>
+        </m:r>
+        <m:f>
+          <m:fPr>
+            <m:type m:val="skw"/>
+            <m:ctrlPr>
+              <w:rPr>
+                <w:rFonts w:ascii="Cambria Math" w:hAnsi="Cambria Math"/>
+                <w:i/>
+              </w:rPr>
+            </m:ctrlPr>
+          </m:fPr>
+          <m:num>
+            <m:r>
+              <m:rPr>
+                <m:nor/>
+              </m:rPr>
+              <w:rPr>
+                <w:rFonts w:ascii="Cambria Math" w:hAnsi="Cambria Math"/>
+              </w:rPr>
+              <m:t>rad</m:t>
+            </m:r>
+          </m:num>
+          <m:den>
+            <m:r>
+              <m:rPr>
+                <m:nor/>
+              </m:rPr>
+              <w:rPr>
+                <w:rFonts w:ascii="Cambria Math" w:hAnsi="Cambria Math"/>
+              </w:rPr>
+              <m:t>s</m:t>
+            </m:r>
+          </m:den>
+        </m:f>
+      </m:oMath>
+      <w:r>
+        <w:t xml:space="preserve"> , solve for </w:t>
+      </w:r>
+      <m:oMath>
+        <m:r>
+          <w:rPr>
+            <w:rFonts w:ascii="Cambria Math" w:hAnsi="Cambria Math"/>
+          </w:rPr>
+          <m:t>τ</m:t>
+        </m:r>
+      </m:oMath>
+      <w:r>
+        <w:t>:</w:t>
+      </w:r>
+    </w:p>
+    <w:p>
+      <m:oMathPara>
+        <m:oMath>
+          <m:r>
+            <w:rPr>
+              <w:rFonts w:ascii="Cambria Math" w:hAnsi="Cambria Math"/>
+            </w:rPr>
+            <m:t xml:space="preserve">τ=0.195 </m:t>
+          </m:r>
+          <m:r>
+            <m:rPr>
+              <m:nor/>
+            </m:rPr>
+            <w:rPr>
+              <w:rFonts w:ascii="Cambria Math" w:hAnsi="Cambria Math"/>
+            </w:rPr>
+            <m:t>s</m:t>
+          </m:r>
+        </m:oMath>
+      </m:oMathPara>
+    </w:p>
+    <w:p>
+      <w:r>
+        <w:t xml:space="preserve">With a time constant </w:t>
+      </w:r>
+      <m:oMath>
+        <m:r>
+          <w:rPr>
+            <w:rFonts w:ascii="Cambria Math" w:hAnsi="Cambria Math"/>
+          </w:rPr>
+          <m:t>τ</m:t>
+        </m:r>
+      </m:oMath>
+      <w:r>
+        <w:t xml:space="preserve"> = 0.195 s, the cutoff frequency of this filter is </w:t>
+      </w:r>
+    </w:p>
+    <w:p>
+      <m:oMath>
+        <m:sSub>
+          <m:sSubPr>
+            <m:ctrlPr>
+              <w:rPr>
+                <w:rFonts w:ascii="Cambria Math" w:hAnsi="Cambria Math"/>
+                <w:i/>
+              </w:rPr>
+            </m:ctrlPr>
+          </m:sSubPr>
+          <m:e>
+            <m:r>
+              <w:rPr>
+                <w:rFonts w:ascii="Cambria Math" w:hAnsi="Cambria Math"/>
+              </w:rPr>
+              <m:t>ω</m:t>
+            </m:r>
+          </m:e>
+          <m:sub>
+            <m:r>
+              <w:rPr>
+                <w:rFonts w:ascii="Cambria Math" w:hAnsi="Cambria Math"/>
+              </w:rPr>
+              <m:t>BW</m:t>
+            </m:r>
+          </m:sub>
+        </m:sSub>
+        <m:r>
+          <w:rPr>
+            <w:rFonts w:ascii="Cambria Math" w:hAnsi="Cambria Math"/>
+          </w:rPr>
+          <m:t xml:space="preserve">=5.13 </m:t>
+        </m:r>
+        <m:r>
+          <m:rPr>
+            <m:nor/>
+          </m:rPr>
+          <w:rPr>
+            <w:rFonts w:ascii="Cambria Math" w:hAnsi="Cambria Math"/>
+          </w:rPr>
+          <m:t>rad/s</m:t>
+        </m:r>
+      </m:oMath>
+      <w:r>
+        <w:t xml:space="preserve"> or </w:t>
+      </w:r>
+      <m:oMath>
+        <m:sSub>
+          <m:sSubPr>
+            <m:ctrlPr>
+              <w:rPr>
+                <w:rFonts w:ascii="Cambria Math" w:hAnsi="Cambria Math"/>
+                <w:i/>
+              </w:rPr>
+            </m:ctrlPr>
+          </m:sSubPr>
+          <m:e>
+            <m:r>
+              <w:rPr>
+                <w:rFonts w:ascii="Cambria Math" w:hAnsi="Cambria Math"/>
+              </w:rPr>
+              <m:t>f</m:t>
+            </m:r>
+          </m:e>
+          <m:sub>
+            <m:r>
+              <w:rPr>
+                <w:rFonts w:ascii="Cambria Math" w:hAnsi="Cambria Math"/>
+              </w:rPr>
+              <m:t>BW</m:t>
+            </m:r>
+          </m:sub>
+        </m:sSub>
+        <m:r>
+          <w:rPr>
+            <w:rFonts w:ascii="Cambria Math" w:hAnsi="Cambria Math"/>
+          </w:rPr>
+          <m:t xml:space="preserve">=0.816 </m:t>
+        </m:r>
+        <m:r>
+          <m:rPr>
+            <m:nor/>
+          </m:rPr>
+          <w:rPr>
+            <w:rFonts w:ascii="Cambria Math" w:hAnsi="Cambria Math"/>
+          </w:rPr>
+          <m:t>Hz</m:t>
+        </m:r>
+      </m:oMath>
+      <w:r>
+        <w:t>.</w:t>
+      </w:r>
       <w:bookmarkStart w:id="0" w:name="_GoBack"/>
       <w:bookmarkEnd w:id="0"/>
     </w:p>
@@ -14,6 +1289,103 @@
     </w:sectPr>
   </w:body>
 </w:document>
+</file>
+
+<file path=word/numbering.xml><?xml version="1.0" encoding="utf-8"?>
+<w:numbering xmlns:wpc="http://schemas.microsoft.com/office/word/2010/wordprocessingCanvas" xmlns:cx="http://schemas.microsoft.com/office/drawing/2014/chartex" xmlns:cx1="http://schemas.microsoft.com/office/drawing/2015/9/8/chartex" xmlns:cx2="http://schemas.microsoft.com/office/drawing/2015/10/21/chartex" xmlns:cx3="http://schemas.microsoft.com/office/drawing/2016/5/9/chartex" xmlns:cx4="http://schemas.microsoft.com/office/drawing/2016/5/10/chartex" xmlns:cx5="http://schemas.microsoft.com/office/drawing/2016/5/11/chartex" xmlns:mc="http://schemas.openxmlformats.org/markup-compatibility/2006" xmlns:o="urn:schemas-microsoft-com:office:office" xmlns:r="http://schemas.openxmlformats.org/officeDocument/2006/relationships" xmlns:m="http://schemas.openxmlformats.org/officeDocument/2006/math" xmlns:v="urn:schemas-microsoft-com:vml" xmlns:wp14="http://schemas.microsoft.com/office/word/2010/wordprocessingDrawing" xmlns:wp="http://schemas.openxmlformats.org/drawingml/2006/wordprocessingDrawing" xmlns:w10="urn:schemas-microsoft-com:office:word" xmlns:w="http://schemas.openxmlformats.org/wordprocessingml/2006/main" xmlns:w14="http://schemas.microsoft.com/office/word/2010/wordml" xmlns:w15="http://schemas.microsoft.com/office/word/2012/wordml" xmlns:w16se="http://schemas.microsoft.com/office/word/2015/wordml/symex" xmlns:wpg="http://schemas.microsoft.com/office/word/2010/wordprocessingGroup" xmlns:wpi="http://schemas.microsoft.com/office/word/2010/wordprocessingInk" xmlns:wne="http://schemas.microsoft.com/office/word/2006/wordml" xmlns:wps="http://schemas.microsoft.com/office/word/2010/wordprocessingShape" mc:Ignorable="w14 w15 w16se wp14">
+  <w:abstractNum w:abstractNumId="0" w15:restartNumberingAfterBreak="0">
+    <w:nsid w:val="19E22633"/>
+    <w:multiLevelType w:val="hybridMultilevel"/>
+    <w:tmpl w:val="AD0AEBA4"/>
+    <w:lvl w:ilvl="0" w:tplc="094AA1E0">
+      <w:start w:val="1"/>
+      <w:numFmt w:val="decimal"/>
+      <w:lvlText w:val="%1-"/>
+      <w:lvlJc w:val="left"/>
+      <w:pPr>
+        <w:ind w:left="720" w:hanging="360"/>
+      </w:pPr>
+      <w:rPr>
+        <w:rFonts w:hint="default"/>
+      </w:rPr>
+    </w:lvl>
+    <w:lvl w:ilvl="1" w:tplc="04090019" w:tentative="1">
+      <w:start w:val="1"/>
+      <w:numFmt w:val="lowerLetter"/>
+      <w:lvlText w:val="%2."/>
+      <w:lvlJc w:val="left"/>
+      <w:pPr>
+        <w:ind w:left="1440" w:hanging="360"/>
+      </w:pPr>
+    </w:lvl>
+    <w:lvl w:ilvl="2" w:tplc="0409001B" w:tentative="1">
+      <w:start w:val="1"/>
+      <w:numFmt w:val="lowerRoman"/>
+      <w:lvlText w:val="%3."/>
+      <w:lvlJc w:val="right"/>
+      <w:pPr>
+        <w:ind w:left="2160" w:hanging="180"/>
+      </w:pPr>
+    </w:lvl>
+    <w:lvl w:ilvl="3" w:tplc="0409000F" w:tentative="1">
+      <w:start w:val="1"/>
+      <w:numFmt w:val="decimal"/>
+      <w:lvlText w:val="%4."/>
+      <w:lvlJc w:val="left"/>
+      <w:pPr>
+        <w:ind w:left="2880" w:hanging="360"/>
+      </w:pPr>
+    </w:lvl>
+    <w:lvl w:ilvl="4" w:tplc="04090019" w:tentative="1">
+      <w:start w:val="1"/>
+      <w:numFmt w:val="lowerLetter"/>
+      <w:lvlText w:val="%5."/>
+      <w:lvlJc w:val="left"/>
+      <w:pPr>
+        <w:ind w:left="3600" w:hanging="360"/>
+      </w:pPr>
+    </w:lvl>
+    <w:lvl w:ilvl="5" w:tplc="0409001B" w:tentative="1">
+      <w:start w:val="1"/>
+      <w:numFmt w:val="lowerRoman"/>
+      <w:lvlText w:val="%6."/>
+      <w:lvlJc w:val="right"/>
+      <w:pPr>
+        <w:ind w:left="4320" w:hanging="180"/>
+      </w:pPr>
+    </w:lvl>
+    <w:lvl w:ilvl="6" w:tplc="0409000F" w:tentative="1">
+      <w:start w:val="1"/>
+      <w:numFmt w:val="decimal"/>
+      <w:lvlText w:val="%7."/>
+      <w:lvlJc w:val="left"/>
+      <w:pPr>
+        <w:ind w:left="5040" w:hanging="360"/>
+      </w:pPr>
+    </w:lvl>
+    <w:lvl w:ilvl="7" w:tplc="04090019" w:tentative="1">
+      <w:start w:val="1"/>
+      <w:numFmt w:val="lowerLetter"/>
+      <w:lvlText w:val="%8."/>
+      <w:lvlJc w:val="left"/>
+      <w:pPr>
+        <w:ind w:left="5760" w:hanging="360"/>
+      </w:pPr>
+    </w:lvl>
+    <w:lvl w:ilvl="8" w:tplc="0409001B" w:tentative="1">
+      <w:start w:val="1"/>
+      <w:numFmt w:val="lowerRoman"/>
+      <w:lvlText w:val="%9."/>
+      <w:lvlJc w:val="right"/>
+      <w:pPr>
+        <w:ind w:left="6480" w:hanging="180"/>
+      </w:pPr>
+    </w:lvl>
+  </w:abstractNum>
+  <w:num w:numId="1">
+    <w:abstractNumId w:val="0"/>
+  </w:num>
+</w:numbering>
 </file>
 
 <file path=word/styles.xml><?xml version="1.0" encoding="utf-8"?>
@@ -440,6 +1812,27 @@
     <w:semiHidden/>
     <w:unhideWhenUsed/>
   </w:style>
+  <w:style w:type="paragraph" w:styleId="ListParagraph">
+    <w:name w:val="List Paragraph"/>
+    <w:basedOn w:val="Normal"/>
+    <w:uiPriority w:val="34"/>
+    <w:qFormat/>
+    <w:rsid w:val="008C262D"/>
+    <w:pPr>
+      <w:ind w:left="720"/>
+      <w:contextualSpacing/>
+    </w:pPr>
+  </w:style>
+  <w:style w:type="character" w:styleId="PlaceholderText">
+    <w:name w:val="Placeholder Text"/>
+    <w:basedOn w:val="DefaultParagraphFont"/>
+    <w:uiPriority w:val="99"/>
+    <w:semiHidden/>
+    <w:rsid w:val="008C262D"/>
+    <w:rPr>
+      <w:color w:val="808080"/>
+    </w:rPr>
+  </w:style>
 </w:styles>
 </file>
 

--- a/math/filter_derivations.docx
+++ b/math/filter_derivations.docx
@@ -388,7 +388,39 @@
                     <w:rPr>
                       <w:rFonts w:ascii="Cambria Math" w:hAnsi="Cambria Math"/>
                     </w:rPr>
-                    <m:t>jωRC+1</m:t>
+                    <m:t>j</m:t>
+                  </m:r>
+                  <m:sSub>
+                    <m:sSubPr>
+                      <m:ctrlPr>
+                        <w:rPr>
+                          <w:rFonts w:ascii="Cambria Math" w:hAnsi="Cambria Math"/>
+                          <w:i/>
+                        </w:rPr>
+                      </m:ctrlPr>
+                    </m:sSubPr>
+                    <m:e>
+                      <m:r>
+                        <w:rPr>
+                          <w:rFonts w:ascii="Cambria Math" w:hAnsi="Cambria Math"/>
+                        </w:rPr>
+                        <m:t>ω</m:t>
+                      </m:r>
+                    </m:e>
+                    <m:sub>
+                      <m:r>
+                        <w:rPr>
+                          <w:rFonts w:ascii="Cambria Math" w:hAnsi="Cambria Math"/>
+                        </w:rPr>
+                        <m:t>BW</m:t>
+                      </m:r>
+                    </m:sub>
+                  </m:sSub>
+                  <m:r>
+                    <w:rPr>
+                      <w:rFonts w:ascii="Cambria Math" w:hAnsi="Cambria Math"/>
+                    </w:rPr>
+                    <m:t>RC+1</m:t>
                   </m:r>
                 </m:den>
               </m:f>
@@ -450,7 +482,39 @@
                         <w:rPr>
                           <w:rFonts w:ascii="Cambria Math" w:hAnsi="Cambria Math"/>
                         </w:rPr>
-                        <m:t>(ωRC)</m:t>
+                        <m:t>(</m:t>
+                      </m:r>
+                      <m:sSub>
+                        <m:sSubPr>
+                          <m:ctrlPr>
+                            <w:rPr>
+                              <w:rFonts w:ascii="Cambria Math" w:hAnsi="Cambria Math"/>
+                              <w:i/>
+                            </w:rPr>
+                          </m:ctrlPr>
+                        </m:sSubPr>
+                        <m:e>
+                          <m:r>
+                            <w:rPr>
+                              <w:rFonts w:ascii="Cambria Math" w:hAnsi="Cambria Math"/>
+                            </w:rPr>
+                            <m:t>ω</m:t>
+                          </m:r>
+                        </m:e>
+                        <m:sub>
+                          <m:r>
+                            <w:rPr>
+                              <w:rFonts w:ascii="Cambria Math" w:hAnsi="Cambria Math"/>
+                            </w:rPr>
+                            <m:t>BW</m:t>
+                          </m:r>
+                        </m:sub>
+                      </m:sSub>
+                      <m:r>
+                        <w:rPr>
+                          <w:rFonts w:ascii="Cambria Math" w:hAnsi="Cambria Math"/>
+                        </w:rPr>
+                        <m:t>RC)</m:t>
                       </m:r>
                     </m:e>
                     <m:sup>
@@ -631,7 +695,7 @@
     </w:p>
     <w:p>
       <w:r>
-        <w:t>Equivalently,</w:t>
+        <w:t>Define</w:t>
       </w:r>
     </w:p>
     <w:p>
@@ -641,7 +705,30 @@
             <w:rPr>
               <w:rFonts w:ascii="Cambria Math" w:hAnsi="Cambria Math"/>
             </w:rPr>
-            <m:t>RC=</m:t>
+            <m:t>τ=RC</m:t>
+          </m:r>
+        </m:oMath>
+      </m:oMathPara>
+    </w:p>
+    <w:p>
+      <w:r>
+        <w:t>Equivalently,</w:t>
+      </w:r>
+    </w:p>
+    <w:p>
+      <m:oMathPara>
+        <m:oMath>
+          <m:r>
+            <w:rPr>
+              <w:rFonts w:ascii="Cambria Math" w:hAnsi="Cambria Math" w:cs="Cambria Math"/>
+            </w:rPr>
+            <m:t>τ</m:t>
+          </m:r>
+          <m:r>
+            <w:rPr>
+              <w:rFonts w:ascii="Cambria Math" w:hAnsi="Cambria Math"/>
+            </w:rPr>
+            <m:t>=</m:t>
           </m:r>
           <m:f>
             <m:fPr>
@@ -752,25 +839,12 @@
     </w:p>
     <w:p>
       <w:r>
-        <w:t>Define</w:t>
-      </w:r>
-    </w:p>
-    <w:p>
-      <m:oMathPara>
-        <m:oMath>
-          <m:r>
-            <w:rPr>
-              <w:rFonts w:ascii="Cambria Math" w:hAnsi="Cambria Math"/>
-            </w:rPr>
-            <m:t>τ=RC</m:t>
-          </m:r>
-        </m:oMath>
-      </m:oMathPara>
-    </w:p>
-    <w:p/>
-    <w:p>
-      <w:r>
-        <w:t>For a given musical pitch, +/- 5 cents is an acceptable variation in pitch. The VCO is calibrated to 1V/octave or, equivalently, 1/12 V per semitone. A cent is 1/100</w:t>
+        <w:t>For a given musical pi</w:t>
+      </w:r>
+      <w:bookmarkStart w:id="0" w:name="_GoBack"/>
+      <w:bookmarkEnd w:id="0"/>
+      <w:r>
+        <w:t>tch, +/- 5 cents is an acceptable variation in pitch. The VCO is calibrated to 1V/octave or, equivalently, 1/12 V per semitone. A cent is 1/100</w:t>
       </w:r>
       <w:r>
         <w:rPr>
@@ -1155,7 +1229,19 @@
             <w:rPr>
               <w:rFonts w:ascii="Cambria Math" w:hAnsi="Cambria Math"/>
             </w:rPr>
-            <m:t xml:space="preserve">τ=0.195 </m:t>
+            <m:t>τ</m:t>
+          </m:r>
+          <m:r>
+            <w:rPr>
+              <w:rFonts w:ascii="Cambria Math" w:hAnsi="Cambria Math"/>
+            </w:rPr>
+            <m:t>=0.196</m:t>
+          </m:r>
+          <m:r>
+            <w:rPr>
+              <w:rFonts w:ascii="Cambria Math" w:hAnsi="Cambria Math"/>
+            </w:rPr>
+            <m:t xml:space="preserve"> </m:t>
           </m:r>
           <m:r>
             <m:rPr>
@@ -1182,10 +1268,14 @@
         </m:r>
       </m:oMath>
       <w:r>
-        <w:t xml:space="preserve"> = 0.195 s, the cutoff frequency of this filter is </w:t>
-      </w:r>
-    </w:p>
-    <w:p>
+        <w:t xml:space="preserve"> = 0.196</w:t>
+      </w:r>
+      <w:r>
+        <w:t xml:space="preserve"> s, the cutoff fre</w:t>
+      </w:r>
+      <w:r>
+        <w:t xml:space="preserve">quency of this filter is  </w:t>
+      </w:r>
       <m:oMath>
         <m:sSub>
           <m:sSubPr>
@@ -1217,7 +1307,13 @@
           <w:rPr>
             <w:rFonts w:ascii="Cambria Math" w:hAnsi="Cambria Math"/>
           </w:rPr>
-          <m:t xml:space="preserve">=5.13 </m:t>
+          <m:t>=5.11</m:t>
+        </m:r>
+        <m:r>
+          <w:rPr>
+            <w:rFonts w:ascii="Cambria Math" w:hAnsi="Cambria Math"/>
+          </w:rPr>
+          <m:t xml:space="preserve"> </m:t>
         </m:r>
         <m:r>
           <m:rPr>
@@ -1263,7 +1359,19 @@
           <w:rPr>
             <w:rFonts w:ascii="Cambria Math" w:hAnsi="Cambria Math"/>
           </w:rPr>
-          <m:t xml:space="preserve">=0.816 </m:t>
+          <m:t>=0.81</m:t>
+        </m:r>
+        <m:r>
+          <w:rPr>
+            <w:rFonts w:ascii="Cambria Math" w:hAnsi="Cambria Math"/>
+          </w:rPr>
+          <m:t>3</m:t>
+        </m:r>
+        <m:r>
+          <w:rPr>
+            <w:rFonts w:ascii="Cambria Math" w:hAnsi="Cambria Math"/>
+          </w:rPr>
+          <m:t xml:space="preserve"> </m:t>
         </m:r>
         <m:r>
           <m:rPr>
@@ -1278,8 +1386,6 @@
       <w:r>
         <w:t>.</w:t>
       </w:r>
-      <w:bookmarkStart w:id="0" w:name="_GoBack"/>
-      <w:bookmarkEnd w:id="0"/>
     </w:p>
     <w:sectPr>
       <w:pgSz w:w="12240" w:h="15840"/>

--- a/math/filter_derivations.docx
+++ b/math/filter_derivations.docx
@@ -29,6 +29,9 @@
           <w:numId w:val="1"/>
         </w:numPr>
       </w:pPr>
+      <w:r>
+        <w:t>1-</w:t>
+      </w:r>
       <w:r>
         <w:t>pole LPF: RC circuit</w:t>
       </w:r>
@@ -839,12 +842,7 @@
     </w:p>
     <w:p>
       <w:r>
-        <w:t>For a given musical pi</w:t>
-      </w:r>
-      <w:bookmarkStart w:id="0" w:name="_GoBack"/>
-      <w:bookmarkEnd w:id="0"/>
-      <w:r>
-        <w:t>tch, +/- 5 cents is an acceptable variation in pitch. The VCO is calibrated to 1V/octave or, equivalently, 1/12 V per semitone. A cent is 1/100</w:t>
+        <w:t>For a given musical pitch, +/- 5 cents is an acceptable variation in pitch. The VCO is calibrated to 1V/octave or, equivalently, 1/12 V per semitone. A cent is 1/100</w:t>
       </w:r>
       <w:r>
         <w:rPr>
@@ -1386,6 +1384,21 @@
       <w:r>
         <w:t>.</w:t>
       </w:r>
+    </w:p>
+    <w:p/>
+    <w:p>
+      <w:pPr>
+        <w:pStyle w:val="ListParagraph"/>
+        <w:numPr>
+          <w:ilvl w:val="0"/>
+          <w:numId w:val="1"/>
+        </w:numPr>
+      </w:pPr>
+      <w:r>
+        <w:t>2-pole LPF: Sallen-Key filter</w:t>
+      </w:r>
+      <w:bookmarkStart w:id="0" w:name="_GoBack"/>
+      <w:bookmarkEnd w:id="0"/>
     </w:p>
     <w:sectPr>
       <w:pgSz w:w="12240" w:h="15840"/>

--- a/math/filter_derivations.docx
+++ b/math/filter_derivations.docx
@@ -1227,19 +1227,7 @@
             <w:rPr>
               <w:rFonts w:ascii="Cambria Math" w:hAnsi="Cambria Math"/>
             </w:rPr>
-            <m:t>τ</m:t>
-          </m:r>
-          <m:r>
-            <w:rPr>
-              <w:rFonts w:ascii="Cambria Math" w:hAnsi="Cambria Math"/>
-            </w:rPr>
-            <m:t>=0.196</m:t>
-          </m:r>
-          <m:r>
-            <w:rPr>
-              <w:rFonts w:ascii="Cambria Math" w:hAnsi="Cambria Math"/>
-            </w:rPr>
-            <m:t xml:space="preserve"> </m:t>
+            <m:t xml:space="preserve">τ=0.196 </m:t>
           </m:r>
           <m:r>
             <m:rPr>
@@ -1305,13 +1293,7 @@
           <w:rPr>
             <w:rFonts w:ascii="Cambria Math" w:hAnsi="Cambria Math"/>
           </w:rPr>
-          <m:t>=5.11</m:t>
-        </m:r>
-        <m:r>
-          <w:rPr>
-            <w:rFonts w:ascii="Cambria Math" w:hAnsi="Cambria Math"/>
-          </w:rPr>
-          <m:t xml:space="preserve"> </m:t>
+          <m:t xml:space="preserve">=5.11 </m:t>
         </m:r>
         <m:r>
           <m:rPr>
@@ -1357,19 +1339,7 @@
           <w:rPr>
             <w:rFonts w:ascii="Cambria Math" w:hAnsi="Cambria Math"/>
           </w:rPr>
-          <m:t>=0.81</m:t>
-        </m:r>
-        <m:r>
-          <w:rPr>
-            <w:rFonts w:ascii="Cambria Math" w:hAnsi="Cambria Math"/>
-          </w:rPr>
-          <m:t>3</m:t>
-        </m:r>
-        <m:r>
-          <w:rPr>
-            <w:rFonts w:ascii="Cambria Math" w:hAnsi="Cambria Math"/>
-          </w:rPr>
-          <m:t xml:space="preserve"> </m:t>
+          <m:t xml:space="preserve">=0.813 </m:t>
         </m:r>
         <m:r>
           <m:rPr>
@@ -1386,6 +1356,9 @@
       </w:r>
     </w:p>
     <w:p/>
+    <w:p/>
+    <w:p/>
+    <w:p/>
     <w:p>
       <w:pPr>
         <w:pStyle w:val="ListParagraph"/>
@@ -1395,7 +1368,6919 @@
         </w:numPr>
       </w:pPr>
       <w:r>
-        <w:t>2-pole LPF: Sallen-Key filter</w:t>
+        <w:lastRenderedPageBreak/>
+        <w:t xml:space="preserve">2-pole LPF: </w:t>
+      </w:r>
+      <w:proofErr w:type="spellStart"/>
+      <w:r>
+        <w:t>Sallen</w:t>
+      </w:r>
+      <w:proofErr w:type="spellEnd"/>
+      <w:r>
+        <w:t>-Key filter</w:t>
+      </w:r>
+    </w:p>
+    <w:p>
+      <w:proofErr w:type="spellStart"/>
+      <w:r>
+        <w:t>Sallen</w:t>
+      </w:r>
+      <w:proofErr w:type="spellEnd"/>
+      <w:r>
+        <w:t>-Key TF:</w:t>
+      </w:r>
+    </w:p>
+    <w:p>
+      <m:oMathPara>
+        <m:oMath>
+          <m:f>
+            <m:fPr>
+              <m:ctrlPr>
+                <w:rPr>
+                  <w:rFonts w:ascii="Cambria Math" w:hAnsi="Cambria Math"/>
+                  <w:i/>
+                </w:rPr>
+              </m:ctrlPr>
+            </m:fPr>
+            <m:num>
+              <m:sSub>
+                <m:sSubPr>
+                  <m:ctrlPr>
+                    <w:rPr>
+                      <w:rFonts w:ascii="Cambria Math" w:hAnsi="Cambria Math"/>
+                      <w:i/>
+                    </w:rPr>
+                  </m:ctrlPr>
+                </m:sSubPr>
+                <m:e>
+                  <m:r>
+                    <w:rPr>
+                      <w:rFonts w:ascii="Cambria Math" w:hAnsi="Cambria Math"/>
+                    </w:rPr>
+                    <m:t>V</m:t>
+                  </m:r>
+                </m:e>
+                <m:sub>
+                  <m:r>
+                    <w:rPr>
+                      <w:rFonts w:ascii="Cambria Math" w:hAnsi="Cambria Math"/>
+                    </w:rPr>
+                    <m:t>out</m:t>
+                  </m:r>
+                </m:sub>
+              </m:sSub>
+            </m:num>
+            <m:den>
+              <m:sSub>
+                <m:sSubPr>
+                  <m:ctrlPr>
+                    <w:rPr>
+                      <w:rFonts w:ascii="Cambria Math" w:hAnsi="Cambria Math"/>
+                      <w:i/>
+                    </w:rPr>
+                  </m:ctrlPr>
+                </m:sSubPr>
+                <m:e>
+                  <m:r>
+                    <w:rPr>
+                      <w:rFonts w:ascii="Cambria Math" w:hAnsi="Cambria Math"/>
+                    </w:rPr>
+                    <m:t>V</m:t>
+                  </m:r>
+                </m:e>
+                <m:sub>
+                  <m:r>
+                    <w:rPr>
+                      <w:rFonts w:ascii="Cambria Math" w:hAnsi="Cambria Math"/>
+                    </w:rPr>
+                    <m:t>in</m:t>
+                  </m:r>
+                </m:sub>
+              </m:sSub>
+            </m:den>
+          </m:f>
+          <m:r>
+            <w:rPr>
+              <w:rFonts w:ascii="Cambria Math" w:hAnsi="Cambria Math"/>
+            </w:rPr>
+            <m:t>=</m:t>
+          </m:r>
+          <m:f>
+            <m:fPr>
+              <m:ctrlPr>
+                <w:rPr>
+                  <w:rFonts w:ascii="Cambria Math" w:hAnsi="Cambria Math"/>
+                  <w:i/>
+                </w:rPr>
+              </m:ctrlPr>
+            </m:fPr>
+            <m:num>
+              <m:sSub>
+                <m:sSubPr>
+                  <m:ctrlPr>
+                    <w:rPr>
+                      <w:rFonts w:ascii="Cambria Math" w:hAnsi="Cambria Math"/>
+                      <w:i/>
+                    </w:rPr>
+                  </m:ctrlPr>
+                </m:sSubPr>
+                <m:e>
+                  <m:r>
+                    <w:rPr>
+                      <w:rFonts w:ascii="Cambria Math" w:hAnsi="Cambria Math"/>
+                    </w:rPr>
+                    <m:t>Z</m:t>
+                  </m:r>
+                </m:e>
+                <m:sub>
+                  <m:r>
+                    <w:rPr>
+                      <w:rFonts w:ascii="Cambria Math" w:hAnsi="Cambria Math"/>
+                    </w:rPr>
+                    <m:t>3</m:t>
+                  </m:r>
+                </m:sub>
+              </m:sSub>
+              <m:sSub>
+                <m:sSubPr>
+                  <m:ctrlPr>
+                    <w:rPr>
+                      <w:rFonts w:ascii="Cambria Math" w:hAnsi="Cambria Math"/>
+                      <w:i/>
+                    </w:rPr>
+                  </m:ctrlPr>
+                </m:sSubPr>
+                <m:e>
+                  <m:r>
+                    <w:rPr>
+                      <w:rFonts w:ascii="Cambria Math" w:hAnsi="Cambria Math"/>
+                    </w:rPr>
+                    <m:t>Z</m:t>
+                  </m:r>
+                </m:e>
+                <m:sub>
+                  <m:r>
+                    <w:rPr>
+                      <w:rFonts w:ascii="Cambria Math" w:hAnsi="Cambria Math"/>
+                    </w:rPr>
+                    <m:t>4</m:t>
+                  </m:r>
+                </m:sub>
+              </m:sSub>
+            </m:num>
+            <m:den>
+              <m:sSub>
+                <m:sSubPr>
+                  <m:ctrlPr>
+                    <w:rPr>
+                      <w:rFonts w:ascii="Cambria Math" w:hAnsi="Cambria Math"/>
+                      <w:i/>
+                    </w:rPr>
+                  </m:ctrlPr>
+                </m:sSubPr>
+                <m:e>
+                  <m:r>
+                    <w:rPr>
+                      <w:rFonts w:ascii="Cambria Math" w:hAnsi="Cambria Math"/>
+                    </w:rPr>
+                    <m:t>Z</m:t>
+                  </m:r>
+                </m:e>
+                <m:sub>
+                  <m:r>
+                    <w:rPr>
+                      <w:rFonts w:ascii="Cambria Math" w:hAnsi="Cambria Math"/>
+                    </w:rPr>
+                    <m:t>1</m:t>
+                  </m:r>
+                </m:sub>
+              </m:sSub>
+              <m:sSub>
+                <m:sSubPr>
+                  <m:ctrlPr>
+                    <w:rPr>
+                      <w:rFonts w:ascii="Cambria Math" w:hAnsi="Cambria Math"/>
+                      <w:i/>
+                    </w:rPr>
+                  </m:ctrlPr>
+                </m:sSubPr>
+                <m:e>
+                  <m:r>
+                    <w:rPr>
+                      <w:rFonts w:ascii="Cambria Math" w:hAnsi="Cambria Math"/>
+                    </w:rPr>
+                    <m:t>Z</m:t>
+                  </m:r>
+                </m:e>
+                <m:sub>
+                  <m:r>
+                    <w:rPr>
+                      <w:rFonts w:ascii="Cambria Math" w:hAnsi="Cambria Math"/>
+                    </w:rPr>
+                    <m:t>2</m:t>
+                  </m:r>
+                </m:sub>
+              </m:sSub>
+              <m:r>
+                <w:rPr>
+                  <w:rFonts w:ascii="Cambria Math" w:hAnsi="Cambria Math"/>
+                </w:rPr>
+                <m:t>+</m:t>
+              </m:r>
+              <m:sSub>
+                <m:sSubPr>
+                  <m:ctrlPr>
+                    <w:rPr>
+                      <w:rFonts w:ascii="Cambria Math" w:hAnsi="Cambria Math"/>
+                      <w:i/>
+                    </w:rPr>
+                  </m:ctrlPr>
+                </m:sSubPr>
+                <m:e>
+                  <m:r>
+                    <w:rPr>
+                      <w:rFonts w:ascii="Cambria Math" w:hAnsi="Cambria Math"/>
+                    </w:rPr>
+                    <m:t>Z</m:t>
+                  </m:r>
+                </m:e>
+                <m:sub>
+                  <m:r>
+                    <w:rPr>
+                      <w:rFonts w:ascii="Cambria Math" w:hAnsi="Cambria Math"/>
+                    </w:rPr>
+                    <m:t>3</m:t>
+                  </m:r>
+                </m:sub>
+              </m:sSub>
+              <m:d>
+                <m:dPr>
+                  <m:ctrlPr>
+                    <w:rPr>
+                      <w:rFonts w:ascii="Cambria Math" w:hAnsi="Cambria Math"/>
+                      <w:i/>
+                    </w:rPr>
+                  </m:ctrlPr>
+                </m:dPr>
+                <m:e>
+                  <m:sSub>
+                    <m:sSubPr>
+                      <m:ctrlPr>
+                        <w:rPr>
+                          <w:rFonts w:ascii="Cambria Math" w:hAnsi="Cambria Math"/>
+                          <w:i/>
+                        </w:rPr>
+                      </m:ctrlPr>
+                    </m:sSubPr>
+                    <m:e>
+                      <m:r>
+                        <w:rPr>
+                          <w:rFonts w:ascii="Cambria Math" w:hAnsi="Cambria Math"/>
+                        </w:rPr>
+                        <m:t>Z</m:t>
+                      </m:r>
+                    </m:e>
+                    <m:sub>
+                      <m:r>
+                        <w:rPr>
+                          <w:rFonts w:ascii="Cambria Math" w:hAnsi="Cambria Math"/>
+                        </w:rPr>
+                        <m:t>1</m:t>
+                      </m:r>
+                    </m:sub>
+                  </m:sSub>
+                  <m:sSub>
+                    <m:sSubPr>
+                      <m:ctrlPr>
+                        <w:rPr>
+                          <w:rFonts w:ascii="Cambria Math" w:hAnsi="Cambria Math"/>
+                          <w:i/>
+                        </w:rPr>
+                      </m:ctrlPr>
+                    </m:sSubPr>
+                    <m:e>
+                      <m:r>
+                        <w:rPr>
+                          <w:rFonts w:ascii="Cambria Math" w:hAnsi="Cambria Math"/>
+                        </w:rPr>
+                        <m:t>Z</m:t>
+                      </m:r>
+                    </m:e>
+                    <m:sub>
+                      <m:r>
+                        <w:rPr>
+                          <w:rFonts w:ascii="Cambria Math" w:hAnsi="Cambria Math"/>
+                        </w:rPr>
+                        <m:t>2</m:t>
+                      </m:r>
+                    </m:sub>
+                  </m:sSub>
+                </m:e>
+              </m:d>
+              <m:r>
+                <w:rPr>
+                  <w:rFonts w:ascii="Cambria Math" w:hAnsi="Cambria Math"/>
+                </w:rPr>
+                <m:t>+</m:t>
+              </m:r>
+              <m:sSub>
+                <m:sSubPr>
+                  <m:ctrlPr>
+                    <w:rPr>
+                      <w:rFonts w:ascii="Cambria Math" w:hAnsi="Cambria Math"/>
+                      <w:i/>
+                    </w:rPr>
+                  </m:ctrlPr>
+                </m:sSubPr>
+                <m:e>
+                  <m:r>
+                    <w:rPr>
+                      <w:rFonts w:ascii="Cambria Math" w:hAnsi="Cambria Math"/>
+                    </w:rPr>
+                    <m:t>Z</m:t>
+                  </m:r>
+                </m:e>
+                <m:sub>
+                  <m:r>
+                    <w:rPr>
+                      <w:rFonts w:ascii="Cambria Math" w:hAnsi="Cambria Math"/>
+                    </w:rPr>
+                    <m:t>3</m:t>
+                  </m:r>
+                </m:sub>
+              </m:sSub>
+              <m:sSub>
+                <m:sSubPr>
+                  <m:ctrlPr>
+                    <w:rPr>
+                      <w:rFonts w:ascii="Cambria Math" w:hAnsi="Cambria Math"/>
+                      <w:i/>
+                    </w:rPr>
+                  </m:ctrlPr>
+                </m:sSubPr>
+                <m:e>
+                  <m:r>
+                    <w:rPr>
+                      <w:rFonts w:ascii="Cambria Math" w:hAnsi="Cambria Math"/>
+                    </w:rPr>
+                    <m:t>Z</m:t>
+                  </m:r>
+                </m:e>
+                <m:sub>
+                  <m:r>
+                    <w:rPr>
+                      <w:rFonts w:ascii="Cambria Math" w:hAnsi="Cambria Math"/>
+                    </w:rPr>
+                    <m:t>4</m:t>
+                  </m:r>
+                </m:sub>
+              </m:sSub>
+            </m:den>
+          </m:f>
+        </m:oMath>
+      </m:oMathPara>
+    </w:p>
+    <w:p>
+      <w:r>
+        <w:t xml:space="preserve">For an LPF, </w:t>
+      </w:r>
+    </w:p>
+    <w:p>
+      <m:oMathPara>
+        <m:oMath>
+          <m:sSub>
+            <m:sSubPr>
+              <m:ctrlPr>
+                <w:rPr>
+                  <w:rFonts w:ascii="Cambria Math" w:hAnsi="Cambria Math"/>
+                  <w:i/>
+                </w:rPr>
+              </m:ctrlPr>
+            </m:sSubPr>
+            <m:e>
+              <m:r>
+                <w:rPr>
+                  <w:rFonts w:ascii="Cambria Math" w:hAnsi="Cambria Math"/>
+                </w:rPr>
+                <m:t>Z</m:t>
+              </m:r>
+            </m:e>
+            <m:sub>
+              <m:r>
+                <w:rPr>
+                  <w:rFonts w:ascii="Cambria Math" w:hAnsi="Cambria Math"/>
+                </w:rPr>
+                <m:t>1</m:t>
+              </m:r>
+            </m:sub>
+          </m:sSub>
+          <m:r>
+            <w:rPr>
+              <w:rFonts w:ascii="Cambria Math" w:hAnsi="Cambria Math"/>
+            </w:rPr>
+            <m:t>=</m:t>
+          </m:r>
+          <m:sSub>
+            <m:sSubPr>
+              <m:ctrlPr>
+                <w:rPr>
+                  <w:rFonts w:ascii="Cambria Math" w:hAnsi="Cambria Math"/>
+                  <w:i/>
+                </w:rPr>
+              </m:ctrlPr>
+            </m:sSubPr>
+            <m:e>
+              <m:r>
+                <w:rPr>
+                  <w:rFonts w:ascii="Cambria Math" w:hAnsi="Cambria Math"/>
+                </w:rPr>
+                <m:t>R</m:t>
+              </m:r>
+            </m:e>
+            <m:sub>
+              <m:r>
+                <w:rPr>
+                  <w:rFonts w:ascii="Cambria Math" w:hAnsi="Cambria Math"/>
+                </w:rPr>
+                <m:t>1</m:t>
+              </m:r>
+            </m:sub>
+          </m:sSub>
+          <m:r>
+            <w:rPr>
+              <w:rFonts w:ascii="Cambria Math" w:hAnsi="Cambria Math"/>
+            </w:rPr>
+            <m:t xml:space="preserve">, </m:t>
+          </m:r>
+          <m:sSub>
+            <m:sSubPr>
+              <m:ctrlPr>
+                <w:rPr>
+                  <w:rFonts w:ascii="Cambria Math" w:hAnsi="Cambria Math"/>
+                  <w:i/>
+                </w:rPr>
+              </m:ctrlPr>
+            </m:sSubPr>
+            <m:e>
+              <m:r>
+                <w:rPr>
+                  <w:rFonts w:ascii="Cambria Math" w:hAnsi="Cambria Math"/>
+                </w:rPr>
+                <m:t>Z</m:t>
+              </m:r>
+            </m:e>
+            <m:sub>
+              <m:r>
+                <w:rPr>
+                  <w:rFonts w:ascii="Cambria Math" w:hAnsi="Cambria Math"/>
+                </w:rPr>
+                <m:t>2</m:t>
+              </m:r>
+            </m:sub>
+          </m:sSub>
+          <m:r>
+            <w:rPr>
+              <w:rFonts w:ascii="Cambria Math" w:hAnsi="Cambria Math"/>
+            </w:rPr>
+            <m:t>=</m:t>
+          </m:r>
+          <m:sSub>
+            <m:sSubPr>
+              <m:ctrlPr>
+                <w:rPr>
+                  <w:rFonts w:ascii="Cambria Math" w:hAnsi="Cambria Math"/>
+                  <w:i/>
+                </w:rPr>
+              </m:ctrlPr>
+            </m:sSubPr>
+            <m:e>
+              <m:r>
+                <w:rPr>
+                  <w:rFonts w:ascii="Cambria Math" w:hAnsi="Cambria Math"/>
+                </w:rPr>
+                <m:t>R</m:t>
+              </m:r>
+            </m:e>
+            <m:sub>
+              <m:r>
+                <w:rPr>
+                  <w:rFonts w:ascii="Cambria Math" w:hAnsi="Cambria Math"/>
+                </w:rPr>
+                <m:t>2</m:t>
+              </m:r>
+            </m:sub>
+          </m:sSub>
+          <m:r>
+            <w:rPr>
+              <w:rFonts w:ascii="Cambria Math" w:hAnsi="Cambria Math"/>
+            </w:rPr>
+            <m:t xml:space="preserve">, </m:t>
+          </m:r>
+          <m:sSub>
+            <m:sSubPr>
+              <m:ctrlPr>
+                <w:rPr>
+                  <w:rFonts w:ascii="Cambria Math" w:hAnsi="Cambria Math"/>
+                  <w:i/>
+                </w:rPr>
+              </m:ctrlPr>
+            </m:sSubPr>
+            <m:e>
+              <m:r>
+                <w:rPr>
+                  <w:rFonts w:ascii="Cambria Math" w:hAnsi="Cambria Math"/>
+                </w:rPr>
+                <m:t>Z</m:t>
+              </m:r>
+            </m:e>
+            <m:sub>
+              <m:r>
+                <w:rPr>
+                  <w:rFonts w:ascii="Cambria Math" w:hAnsi="Cambria Math"/>
+                </w:rPr>
+                <m:t>3</m:t>
+              </m:r>
+            </m:sub>
+          </m:sSub>
+          <m:r>
+            <w:rPr>
+              <w:rFonts w:ascii="Cambria Math" w:hAnsi="Cambria Math"/>
+            </w:rPr>
+            <m:t>=</m:t>
+          </m:r>
+          <m:f>
+            <m:fPr>
+              <m:ctrlPr>
+                <w:rPr>
+                  <w:rFonts w:ascii="Cambria Math" w:hAnsi="Cambria Math"/>
+                  <w:i/>
+                </w:rPr>
+              </m:ctrlPr>
+            </m:fPr>
+            <m:num>
+              <m:r>
+                <w:rPr>
+                  <w:rFonts w:ascii="Cambria Math" w:hAnsi="Cambria Math"/>
+                </w:rPr>
+                <m:t>1</m:t>
+              </m:r>
+            </m:num>
+            <m:den>
+              <m:r>
+                <w:rPr>
+                  <w:rFonts w:ascii="Cambria Math" w:hAnsi="Cambria Math"/>
+                </w:rPr>
+                <m:t>s</m:t>
+              </m:r>
+              <m:sSub>
+                <m:sSubPr>
+                  <m:ctrlPr>
+                    <w:rPr>
+                      <w:rFonts w:ascii="Cambria Math" w:hAnsi="Cambria Math"/>
+                      <w:i/>
+                    </w:rPr>
+                  </m:ctrlPr>
+                </m:sSubPr>
+                <m:e>
+                  <m:r>
+                    <w:rPr>
+                      <w:rFonts w:ascii="Cambria Math" w:hAnsi="Cambria Math"/>
+                    </w:rPr>
+                    <m:t>C</m:t>
+                  </m:r>
+                </m:e>
+                <m:sub>
+                  <m:r>
+                    <w:rPr>
+                      <w:rFonts w:ascii="Cambria Math" w:hAnsi="Cambria Math"/>
+                    </w:rPr>
+                    <m:t>1</m:t>
+                  </m:r>
+                </m:sub>
+              </m:sSub>
+            </m:den>
+          </m:f>
+          <m:r>
+            <w:rPr>
+              <w:rFonts w:ascii="Cambria Math" w:hAnsi="Cambria Math"/>
+            </w:rPr>
+            <m:t xml:space="preserve">, </m:t>
+          </m:r>
+          <m:r>
+            <m:rPr>
+              <m:nor/>
+            </m:rPr>
+            <w:rPr>
+              <w:rFonts w:ascii="Cambria Math" w:hAnsi="Cambria Math"/>
+            </w:rPr>
+            <m:t xml:space="preserve">and </m:t>
+          </m:r>
+          <m:sSub>
+            <m:sSubPr>
+              <m:ctrlPr>
+                <w:rPr>
+                  <w:rFonts w:ascii="Cambria Math" w:hAnsi="Cambria Math"/>
+                  <w:i/>
+                </w:rPr>
+              </m:ctrlPr>
+            </m:sSubPr>
+            <m:e>
+              <m:r>
+                <w:rPr>
+                  <w:rFonts w:ascii="Cambria Math" w:hAnsi="Cambria Math"/>
+                </w:rPr>
+                <m:t>Z</m:t>
+              </m:r>
+            </m:e>
+            <m:sub>
+              <m:r>
+                <w:rPr>
+                  <w:rFonts w:ascii="Cambria Math" w:hAnsi="Cambria Math"/>
+                </w:rPr>
+                <m:t>4</m:t>
+              </m:r>
+            </m:sub>
+          </m:sSub>
+          <m:r>
+            <w:rPr>
+              <w:rFonts w:ascii="Cambria Math" w:hAnsi="Cambria Math"/>
+            </w:rPr>
+            <m:t>=</m:t>
+          </m:r>
+          <m:f>
+            <m:fPr>
+              <m:ctrlPr>
+                <w:rPr>
+                  <w:rFonts w:ascii="Cambria Math" w:hAnsi="Cambria Math"/>
+                  <w:i/>
+                </w:rPr>
+              </m:ctrlPr>
+            </m:fPr>
+            <m:num>
+              <m:r>
+                <w:rPr>
+                  <w:rFonts w:ascii="Cambria Math" w:hAnsi="Cambria Math"/>
+                </w:rPr>
+                <m:t>1</m:t>
+              </m:r>
+            </m:num>
+            <m:den>
+              <m:r>
+                <w:rPr>
+                  <w:rFonts w:ascii="Cambria Math" w:hAnsi="Cambria Math"/>
+                </w:rPr>
+                <m:t>s</m:t>
+              </m:r>
+              <m:sSub>
+                <m:sSubPr>
+                  <m:ctrlPr>
+                    <w:rPr>
+                      <w:rFonts w:ascii="Cambria Math" w:hAnsi="Cambria Math"/>
+                      <w:i/>
+                    </w:rPr>
+                  </m:ctrlPr>
+                </m:sSubPr>
+                <m:e>
+                  <m:r>
+                    <w:rPr>
+                      <w:rFonts w:ascii="Cambria Math" w:hAnsi="Cambria Math"/>
+                    </w:rPr>
+                    <m:t>C</m:t>
+                  </m:r>
+                </m:e>
+                <m:sub>
+                  <m:r>
+                    <w:rPr>
+                      <w:rFonts w:ascii="Cambria Math" w:hAnsi="Cambria Math"/>
+                    </w:rPr>
+                    <m:t>2</m:t>
+                  </m:r>
+                </m:sub>
+              </m:sSub>
+            </m:den>
+          </m:f>
+        </m:oMath>
+      </m:oMathPara>
+    </w:p>
+    <w:p>
+      <w:r>
+        <w:t>The TF above becomes</w:t>
+      </w:r>
+    </w:p>
+    <w:p>
+      <m:oMathPara>
+        <m:oMath>
+          <m:f>
+            <m:fPr>
+              <m:ctrlPr>
+                <w:rPr>
+                  <w:rFonts w:ascii="Cambria Math" w:hAnsi="Cambria Math"/>
+                  <w:i/>
+                </w:rPr>
+              </m:ctrlPr>
+            </m:fPr>
+            <m:num>
+              <m:sSub>
+                <m:sSubPr>
+                  <m:ctrlPr>
+                    <w:rPr>
+                      <w:rFonts w:ascii="Cambria Math" w:hAnsi="Cambria Math"/>
+                      <w:i/>
+                    </w:rPr>
+                  </m:ctrlPr>
+                </m:sSubPr>
+                <m:e>
+                  <m:r>
+                    <w:rPr>
+                      <w:rFonts w:ascii="Cambria Math" w:hAnsi="Cambria Math"/>
+                    </w:rPr>
+                    <m:t>V</m:t>
+                  </m:r>
+                </m:e>
+                <m:sub>
+                  <m:r>
+                    <w:rPr>
+                      <w:rFonts w:ascii="Cambria Math" w:hAnsi="Cambria Math"/>
+                    </w:rPr>
+                    <m:t>out</m:t>
+                  </m:r>
+                </m:sub>
+              </m:sSub>
+            </m:num>
+            <m:den>
+              <m:sSub>
+                <m:sSubPr>
+                  <m:ctrlPr>
+                    <w:rPr>
+                      <w:rFonts w:ascii="Cambria Math" w:hAnsi="Cambria Math"/>
+                      <w:i/>
+                    </w:rPr>
+                  </m:ctrlPr>
+                </m:sSubPr>
+                <m:e>
+                  <m:r>
+                    <w:rPr>
+                      <w:rFonts w:ascii="Cambria Math" w:hAnsi="Cambria Math"/>
+                    </w:rPr>
+                    <m:t>V</m:t>
+                  </m:r>
+                </m:e>
+                <m:sub>
+                  <m:r>
+                    <w:rPr>
+                      <w:rFonts w:ascii="Cambria Math" w:hAnsi="Cambria Math"/>
+                    </w:rPr>
+                    <m:t>in</m:t>
+                  </m:r>
+                </m:sub>
+              </m:sSub>
+            </m:den>
+          </m:f>
+          <m:r>
+            <w:rPr>
+              <w:rFonts w:ascii="Cambria Math" w:hAnsi="Cambria Math"/>
+            </w:rPr>
+            <m:t>=</m:t>
+          </m:r>
+          <m:f>
+            <m:fPr>
+              <m:ctrlPr>
+                <w:rPr>
+                  <w:rFonts w:ascii="Cambria Math" w:hAnsi="Cambria Math"/>
+                  <w:i/>
+                </w:rPr>
+              </m:ctrlPr>
+            </m:fPr>
+            <m:num>
+              <m:r>
+                <w:rPr>
+                  <w:rFonts w:ascii="Cambria Math" w:hAnsi="Cambria Math"/>
+                </w:rPr>
+                <m:t>1</m:t>
+              </m:r>
+            </m:num>
+            <m:den>
+              <m:sSup>
+                <m:sSupPr>
+                  <m:ctrlPr>
+                    <w:rPr>
+                      <w:rFonts w:ascii="Cambria Math" w:hAnsi="Cambria Math"/>
+                      <w:i/>
+                    </w:rPr>
+                  </m:ctrlPr>
+                </m:sSupPr>
+                <m:e>
+                  <m:r>
+                    <w:rPr>
+                      <w:rFonts w:ascii="Cambria Math" w:hAnsi="Cambria Math"/>
+                    </w:rPr>
+                    <m:t>s</m:t>
+                  </m:r>
+                </m:e>
+                <m:sup>
+                  <m:r>
+                    <w:rPr>
+                      <w:rFonts w:ascii="Cambria Math" w:hAnsi="Cambria Math"/>
+                    </w:rPr>
+                    <m:t>2</m:t>
+                  </m:r>
+                </m:sup>
+              </m:sSup>
+              <m:sSub>
+                <m:sSubPr>
+                  <m:ctrlPr>
+                    <w:rPr>
+                      <w:rFonts w:ascii="Cambria Math" w:hAnsi="Cambria Math"/>
+                      <w:i/>
+                    </w:rPr>
+                  </m:ctrlPr>
+                </m:sSubPr>
+                <m:e>
+                  <m:r>
+                    <w:rPr>
+                      <w:rFonts w:ascii="Cambria Math" w:hAnsi="Cambria Math"/>
+                    </w:rPr>
+                    <m:t>R</m:t>
+                  </m:r>
+                </m:e>
+                <m:sub>
+                  <m:r>
+                    <w:rPr>
+                      <w:rFonts w:ascii="Cambria Math" w:hAnsi="Cambria Math"/>
+                    </w:rPr>
+                    <m:t>1</m:t>
+                  </m:r>
+                </m:sub>
+              </m:sSub>
+              <m:sSub>
+                <m:sSubPr>
+                  <m:ctrlPr>
+                    <w:rPr>
+                      <w:rFonts w:ascii="Cambria Math" w:hAnsi="Cambria Math"/>
+                      <w:i/>
+                    </w:rPr>
+                  </m:ctrlPr>
+                </m:sSubPr>
+                <m:e>
+                  <m:r>
+                    <w:rPr>
+                      <w:rFonts w:ascii="Cambria Math" w:hAnsi="Cambria Math"/>
+                    </w:rPr>
+                    <m:t>R</m:t>
+                  </m:r>
+                </m:e>
+                <m:sub>
+                  <m:r>
+                    <w:rPr>
+                      <w:rFonts w:ascii="Cambria Math" w:hAnsi="Cambria Math"/>
+                    </w:rPr>
+                    <m:t>2</m:t>
+                  </m:r>
+                </m:sub>
+              </m:sSub>
+              <m:sSub>
+                <m:sSubPr>
+                  <m:ctrlPr>
+                    <w:rPr>
+                      <w:rFonts w:ascii="Cambria Math" w:hAnsi="Cambria Math"/>
+                      <w:i/>
+                    </w:rPr>
+                  </m:ctrlPr>
+                </m:sSubPr>
+                <m:e>
+                  <m:r>
+                    <w:rPr>
+                      <w:rFonts w:ascii="Cambria Math" w:hAnsi="Cambria Math"/>
+                    </w:rPr>
+                    <m:t>C</m:t>
+                  </m:r>
+                </m:e>
+                <m:sub>
+                  <m:r>
+                    <w:rPr>
+                      <w:rFonts w:ascii="Cambria Math" w:hAnsi="Cambria Math"/>
+                    </w:rPr>
+                    <m:t>1</m:t>
+                  </m:r>
+                </m:sub>
+              </m:sSub>
+              <m:sSub>
+                <m:sSubPr>
+                  <m:ctrlPr>
+                    <w:rPr>
+                      <w:rFonts w:ascii="Cambria Math" w:hAnsi="Cambria Math"/>
+                      <w:i/>
+                    </w:rPr>
+                  </m:ctrlPr>
+                </m:sSubPr>
+                <m:e>
+                  <m:r>
+                    <w:rPr>
+                      <w:rFonts w:ascii="Cambria Math" w:hAnsi="Cambria Math"/>
+                    </w:rPr>
+                    <m:t>C</m:t>
+                  </m:r>
+                </m:e>
+                <m:sub>
+                  <m:r>
+                    <w:rPr>
+                      <w:rFonts w:ascii="Cambria Math" w:hAnsi="Cambria Math"/>
+                    </w:rPr>
+                    <m:t>2</m:t>
+                  </m:r>
+                </m:sub>
+              </m:sSub>
+              <m:r>
+                <w:rPr>
+                  <w:rFonts w:ascii="Cambria Math" w:hAnsi="Cambria Math"/>
+                </w:rPr>
+                <m:t>+s</m:t>
+              </m:r>
+              <m:sSub>
+                <m:sSubPr>
+                  <m:ctrlPr>
+                    <w:rPr>
+                      <w:rFonts w:ascii="Cambria Math" w:hAnsi="Cambria Math"/>
+                      <w:i/>
+                    </w:rPr>
+                  </m:ctrlPr>
+                </m:sSubPr>
+                <m:e>
+                  <m:r>
+                    <w:rPr>
+                      <w:rFonts w:ascii="Cambria Math" w:hAnsi="Cambria Math"/>
+                    </w:rPr>
+                    <m:t>C</m:t>
+                  </m:r>
+                </m:e>
+                <m:sub>
+                  <m:r>
+                    <w:rPr>
+                      <w:rFonts w:ascii="Cambria Math" w:hAnsi="Cambria Math"/>
+                    </w:rPr>
+                    <m:t>2</m:t>
+                  </m:r>
+                </m:sub>
+              </m:sSub>
+              <m:d>
+                <m:dPr>
+                  <m:ctrlPr>
+                    <w:rPr>
+                      <w:rFonts w:ascii="Cambria Math" w:hAnsi="Cambria Math"/>
+                      <w:i/>
+                    </w:rPr>
+                  </m:ctrlPr>
+                </m:dPr>
+                <m:e>
+                  <m:sSub>
+                    <m:sSubPr>
+                      <m:ctrlPr>
+                        <w:rPr>
+                          <w:rFonts w:ascii="Cambria Math" w:hAnsi="Cambria Math"/>
+                          <w:i/>
+                        </w:rPr>
+                      </m:ctrlPr>
+                    </m:sSubPr>
+                    <m:e>
+                      <m:r>
+                        <w:rPr>
+                          <w:rFonts w:ascii="Cambria Math" w:hAnsi="Cambria Math"/>
+                        </w:rPr>
+                        <m:t>R</m:t>
+                      </m:r>
+                    </m:e>
+                    <m:sub>
+                      <m:r>
+                        <w:rPr>
+                          <w:rFonts w:ascii="Cambria Math" w:hAnsi="Cambria Math"/>
+                        </w:rPr>
+                        <m:t>1</m:t>
+                      </m:r>
+                    </m:sub>
+                  </m:sSub>
+                  <m:r>
+                    <w:rPr>
+                      <w:rFonts w:ascii="Cambria Math" w:hAnsi="Cambria Math"/>
+                    </w:rPr>
+                    <m:t>+</m:t>
+                  </m:r>
+                  <m:sSub>
+                    <m:sSubPr>
+                      <m:ctrlPr>
+                        <w:rPr>
+                          <w:rFonts w:ascii="Cambria Math" w:hAnsi="Cambria Math"/>
+                          <w:i/>
+                        </w:rPr>
+                      </m:ctrlPr>
+                    </m:sSubPr>
+                    <m:e>
+                      <m:r>
+                        <w:rPr>
+                          <w:rFonts w:ascii="Cambria Math" w:hAnsi="Cambria Math"/>
+                        </w:rPr>
+                        <m:t>R</m:t>
+                      </m:r>
+                    </m:e>
+                    <m:sub>
+                      <m:r>
+                        <w:rPr>
+                          <w:rFonts w:ascii="Cambria Math" w:hAnsi="Cambria Math"/>
+                        </w:rPr>
+                        <m:t>2</m:t>
+                      </m:r>
+                    </m:sub>
+                  </m:sSub>
+                </m:e>
+              </m:d>
+              <m:r>
+                <w:rPr>
+                  <w:rFonts w:ascii="Cambria Math" w:hAnsi="Cambria Math"/>
+                </w:rPr>
+                <m:t>+1</m:t>
+              </m:r>
+            </m:den>
+          </m:f>
+          <m:r>
+            <w:rPr>
+              <w:rFonts w:ascii="Cambria Math" w:hAnsi="Cambria Math"/>
+            </w:rPr>
+            <m:t>=</m:t>
+          </m:r>
+          <m:f>
+            <m:fPr>
+              <m:ctrlPr>
+                <w:rPr>
+                  <w:rFonts w:ascii="Cambria Math" w:hAnsi="Cambria Math"/>
+                  <w:i/>
+                </w:rPr>
+              </m:ctrlPr>
+            </m:fPr>
+            <m:num>
+              <m:sSubSup>
+                <m:sSubSupPr>
+                  <m:ctrlPr>
+                    <w:rPr>
+                      <w:rFonts w:ascii="Cambria Math" w:hAnsi="Cambria Math"/>
+                      <w:i/>
+                    </w:rPr>
+                  </m:ctrlPr>
+                </m:sSubSupPr>
+                <m:e>
+                  <m:r>
+                    <w:rPr>
+                      <w:rFonts w:ascii="Cambria Math" w:hAnsi="Cambria Math"/>
+                    </w:rPr>
+                    <m:t>ω</m:t>
+                  </m:r>
+                </m:e>
+                <m:sub>
+                  <m:r>
+                    <w:rPr>
+                      <w:rFonts w:ascii="Cambria Math" w:hAnsi="Cambria Math"/>
+                    </w:rPr>
+                    <m:t>o</m:t>
+                  </m:r>
+                </m:sub>
+                <m:sup>
+                  <m:r>
+                    <w:rPr>
+                      <w:rFonts w:ascii="Cambria Math" w:hAnsi="Cambria Math"/>
+                    </w:rPr>
+                    <m:t>2</m:t>
+                  </m:r>
+                </m:sup>
+              </m:sSubSup>
+            </m:num>
+            <m:den>
+              <m:sSup>
+                <m:sSupPr>
+                  <m:ctrlPr>
+                    <w:rPr>
+                      <w:rFonts w:ascii="Cambria Math" w:hAnsi="Cambria Math"/>
+                      <w:i/>
+                    </w:rPr>
+                  </m:ctrlPr>
+                </m:sSupPr>
+                <m:e>
+                  <m:r>
+                    <w:rPr>
+                      <w:rFonts w:ascii="Cambria Math" w:hAnsi="Cambria Math"/>
+                    </w:rPr>
+                    <m:t>s</m:t>
+                  </m:r>
+                </m:e>
+                <m:sup>
+                  <m:r>
+                    <w:rPr>
+                      <w:rFonts w:ascii="Cambria Math" w:hAnsi="Cambria Math"/>
+                    </w:rPr>
+                    <m:t>2</m:t>
+                  </m:r>
+                </m:sup>
+              </m:sSup>
+              <m:r>
+                <w:rPr>
+                  <w:rFonts w:ascii="Cambria Math" w:hAnsi="Cambria Math"/>
+                </w:rPr>
+                <m:t>+2αs+</m:t>
+              </m:r>
+              <m:sSubSup>
+                <m:sSubSupPr>
+                  <m:ctrlPr>
+                    <w:rPr>
+                      <w:rFonts w:ascii="Cambria Math" w:hAnsi="Cambria Math"/>
+                      <w:i/>
+                    </w:rPr>
+                  </m:ctrlPr>
+                </m:sSubSupPr>
+                <m:e>
+                  <m:r>
+                    <w:rPr>
+                      <w:rFonts w:ascii="Cambria Math" w:hAnsi="Cambria Math"/>
+                    </w:rPr>
+                    <m:t>ω</m:t>
+                  </m:r>
+                </m:e>
+                <m:sub>
+                  <m:r>
+                    <w:rPr>
+                      <w:rFonts w:ascii="Cambria Math" w:hAnsi="Cambria Math"/>
+                    </w:rPr>
+                    <m:t>o</m:t>
+                  </m:r>
+                </m:sub>
+                <m:sup>
+                  <m:r>
+                    <w:rPr>
+                      <w:rFonts w:ascii="Cambria Math" w:hAnsi="Cambria Math"/>
+                    </w:rPr>
+                    <m:t>2</m:t>
+                  </m:r>
+                </m:sup>
+              </m:sSubSup>
+            </m:den>
+          </m:f>
+        </m:oMath>
+      </m:oMathPara>
+    </w:p>
+    <w:p>
+      <w:r>
+        <w:t>where</w:t>
+      </w:r>
+    </w:p>
+    <w:p>
+      <w:pPr>
+        <w:rPr>
+          <w:sz w:val="28"/>
+          <w:szCs w:val="28"/>
+        </w:rPr>
+      </w:pPr>
+      <m:oMath>
+        <m:sSub>
+          <m:sSubPr>
+            <m:ctrlPr>
+              <w:rPr>
+                <w:rFonts w:ascii="Cambria Math" w:hAnsi="Cambria Math"/>
+                <w:i/>
+                <w:sz w:val="28"/>
+                <w:szCs w:val="28"/>
+              </w:rPr>
+            </m:ctrlPr>
+          </m:sSubPr>
+          <m:e>
+            <m:r>
+              <w:rPr>
+                <w:rFonts w:ascii="Cambria Math" w:hAnsi="Cambria Math"/>
+                <w:sz w:val="28"/>
+                <w:szCs w:val="28"/>
+              </w:rPr>
+              <m:t>ω</m:t>
+            </m:r>
+          </m:e>
+          <m:sub>
+            <m:r>
+              <w:rPr>
+                <w:rFonts w:ascii="Cambria Math" w:hAnsi="Cambria Math"/>
+                <w:sz w:val="28"/>
+                <w:szCs w:val="28"/>
+              </w:rPr>
+              <m:t>o</m:t>
+            </m:r>
+          </m:sub>
+        </m:sSub>
+        <m:r>
+          <w:rPr>
+            <w:rFonts w:ascii="Cambria Math" w:hAnsi="Cambria Math"/>
+            <w:sz w:val="28"/>
+            <w:szCs w:val="28"/>
+          </w:rPr>
+          <m:t>=</m:t>
+        </m:r>
+        <m:f>
+          <m:fPr>
+            <m:ctrlPr>
+              <w:rPr>
+                <w:rFonts w:ascii="Cambria Math" w:hAnsi="Cambria Math"/>
+                <w:i/>
+                <w:sz w:val="28"/>
+                <w:szCs w:val="28"/>
+              </w:rPr>
+            </m:ctrlPr>
+          </m:fPr>
+          <m:num>
+            <m:r>
+              <w:rPr>
+                <w:rFonts w:ascii="Cambria Math" w:hAnsi="Cambria Math"/>
+                <w:sz w:val="28"/>
+                <w:szCs w:val="28"/>
+              </w:rPr>
+              <m:t>1</m:t>
+            </m:r>
+          </m:num>
+          <m:den>
+            <m:rad>
+              <m:radPr>
+                <m:degHide m:val="1"/>
+                <m:ctrlPr>
+                  <w:rPr>
+                    <w:rFonts w:ascii="Cambria Math" w:hAnsi="Cambria Math"/>
+                    <w:i/>
+                    <w:sz w:val="28"/>
+                    <w:szCs w:val="28"/>
+                  </w:rPr>
+                </m:ctrlPr>
+              </m:radPr>
+              <m:deg/>
+              <m:e>
+                <m:sSub>
+                  <m:sSubPr>
+                    <m:ctrlPr>
+                      <w:rPr>
+                        <w:rFonts w:ascii="Cambria Math" w:hAnsi="Cambria Math"/>
+                        <w:i/>
+                        <w:sz w:val="28"/>
+                        <w:szCs w:val="28"/>
+                      </w:rPr>
+                    </m:ctrlPr>
+                  </m:sSubPr>
+                  <m:e>
+                    <m:r>
+                      <w:rPr>
+                        <w:rFonts w:ascii="Cambria Math" w:hAnsi="Cambria Math"/>
+                        <w:sz w:val="28"/>
+                        <w:szCs w:val="28"/>
+                      </w:rPr>
+                      <m:t>R</m:t>
+                    </m:r>
+                  </m:e>
+                  <m:sub>
+                    <m:r>
+                      <w:rPr>
+                        <w:rFonts w:ascii="Cambria Math" w:hAnsi="Cambria Math"/>
+                        <w:sz w:val="28"/>
+                        <w:szCs w:val="28"/>
+                      </w:rPr>
+                      <m:t>1</m:t>
+                    </m:r>
+                  </m:sub>
+                </m:sSub>
+                <m:sSub>
+                  <m:sSubPr>
+                    <m:ctrlPr>
+                      <w:rPr>
+                        <w:rFonts w:ascii="Cambria Math" w:hAnsi="Cambria Math"/>
+                        <w:i/>
+                        <w:sz w:val="28"/>
+                        <w:szCs w:val="28"/>
+                      </w:rPr>
+                    </m:ctrlPr>
+                  </m:sSubPr>
+                  <m:e>
+                    <m:r>
+                      <w:rPr>
+                        <w:rFonts w:ascii="Cambria Math" w:hAnsi="Cambria Math"/>
+                        <w:sz w:val="28"/>
+                        <w:szCs w:val="28"/>
+                      </w:rPr>
+                      <m:t>R</m:t>
+                    </m:r>
+                  </m:e>
+                  <m:sub>
+                    <m:r>
+                      <w:rPr>
+                        <w:rFonts w:ascii="Cambria Math" w:hAnsi="Cambria Math"/>
+                        <w:sz w:val="28"/>
+                        <w:szCs w:val="28"/>
+                      </w:rPr>
+                      <m:t>2</m:t>
+                    </m:r>
+                  </m:sub>
+                </m:sSub>
+                <m:sSub>
+                  <m:sSubPr>
+                    <m:ctrlPr>
+                      <w:rPr>
+                        <w:rFonts w:ascii="Cambria Math" w:hAnsi="Cambria Math"/>
+                        <w:i/>
+                        <w:sz w:val="28"/>
+                        <w:szCs w:val="28"/>
+                      </w:rPr>
+                    </m:ctrlPr>
+                  </m:sSubPr>
+                  <m:e>
+                    <m:r>
+                      <w:rPr>
+                        <w:rFonts w:ascii="Cambria Math" w:hAnsi="Cambria Math"/>
+                        <w:sz w:val="28"/>
+                        <w:szCs w:val="28"/>
+                      </w:rPr>
+                      <m:t>C</m:t>
+                    </m:r>
+                  </m:e>
+                  <m:sub>
+                    <m:r>
+                      <w:rPr>
+                        <w:rFonts w:ascii="Cambria Math" w:hAnsi="Cambria Math"/>
+                        <w:sz w:val="28"/>
+                        <w:szCs w:val="28"/>
+                      </w:rPr>
+                      <m:t>1</m:t>
+                    </m:r>
+                  </m:sub>
+                </m:sSub>
+                <m:sSub>
+                  <m:sSubPr>
+                    <m:ctrlPr>
+                      <w:rPr>
+                        <w:rFonts w:ascii="Cambria Math" w:hAnsi="Cambria Math"/>
+                        <w:i/>
+                        <w:sz w:val="28"/>
+                        <w:szCs w:val="28"/>
+                      </w:rPr>
+                    </m:ctrlPr>
+                  </m:sSubPr>
+                  <m:e>
+                    <m:r>
+                      <w:rPr>
+                        <w:rFonts w:ascii="Cambria Math" w:hAnsi="Cambria Math"/>
+                        <w:sz w:val="28"/>
+                        <w:szCs w:val="28"/>
+                      </w:rPr>
+                      <m:t>C</m:t>
+                    </m:r>
+                  </m:e>
+                  <m:sub>
+                    <m:r>
+                      <w:rPr>
+                        <w:rFonts w:ascii="Cambria Math" w:hAnsi="Cambria Math"/>
+                        <w:sz w:val="28"/>
+                        <w:szCs w:val="28"/>
+                      </w:rPr>
+                      <m:t>2</m:t>
+                    </m:r>
+                  </m:sub>
+                </m:sSub>
+              </m:e>
+            </m:rad>
+          </m:den>
+        </m:f>
+      </m:oMath>
+      <w:r>
+        <w:rPr>
+          <w:sz w:val="28"/>
+          <w:szCs w:val="28"/>
+        </w:rPr>
+        <w:t xml:space="preserve"> , </w:t>
+      </w:r>
+      <m:oMath>
+        <m:r>
+          <w:rPr>
+            <w:rFonts w:ascii="Cambria Math" w:hAnsi="Cambria Math"/>
+            <w:sz w:val="28"/>
+            <w:szCs w:val="28"/>
+          </w:rPr>
+          <m:t>2α=</m:t>
+        </m:r>
+        <m:f>
+          <m:fPr>
+            <m:ctrlPr>
+              <w:rPr>
+                <w:rFonts w:ascii="Cambria Math" w:hAnsi="Cambria Math"/>
+                <w:i/>
+                <w:sz w:val="28"/>
+                <w:szCs w:val="28"/>
+              </w:rPr>
+            </m:ctrlPr>
+          </m:fPr>
+          <m:num>
+            <m:sSub>
+              <m:sSubPr>
+                <m:ctrlPr>
+                  <w:rPr>
+                    <w:rFonts w:ascii="Cambria Math" w:hAnsi="Cambria Math"/>
+                    <w:i/>
+                    <w:sz w:val="28"/>
+                    <w:szCs w:val="28"/>
+                  </w:rPr>
+                </m:ctrlPr>
+              </m:sSubPr>
+              <m:e>
+                <m:r>
+                  <w:rPr>
+                    <w:rFonts w:ascii="Cambria Math" w:hAnsi="Cambria Math"/>
+                    <w:sz w:val="28"/>
+                    <w:szCs w:val="28"/>
+                  </w:rPr>
+                  <m:t>R</m:t>
+                </m:r>
+              </m:e>
+              <m:sub>
+                <m:r>
+                  <w:rPr>
+                    <w:rFonts w:ascii="Cambria Math" w:hAnsi="Cambria Math"/>
+                    <w:sz w:val="28"/>
+                    <w:szCs w:val="28"/>
+                  </w:rPr>
+                  <m:t>1</m:t>
+                </m:r>
+              </m:sub>
+            </m:sSub>
+            <m:r>
+              <w:rPr>
+                <w:rFonts w:ascii="Cambria Math" w:hAnsi="Cambria Math"/>
+                <w:sz w:val="28"/>
+                <w:szCs w:val="28"/>
+              </w:rPr>
+              <m:t>+</m:t>
+            </m:r>
+            <m:sSub>
+              <m:sSubPr>
+                <m:ctrlPr>
+                  <w:rPr>
+                    <w:rFonts w:ascii="Cambria Math" w:hAnsi="Cambria Math"/>
+                    <w:i/>
+                    <w:sz w:val="28"/>
+                    <w:szCs w:val="28"/>
+                  </w:rPr>
+                </m:ctrlPr>
+              </m:sSubPr>
+              <m:e>
+                <m:r>
+                  <w:rPr>
+                    <w:rFonts w:ascii="Cambria Math" w:hAnsi="Cambria Math"/>
+                    <w:sz w:val="28"/>
+                    <w:szCs w:val="28"/>
+                  </w:rPr>
+                  <m:t>R</m:t>
+                </m:r>
+              </m:e>
+              <m:sub>
+                <m:r>
+                  <w:rPr>
+                    <w:rFonts w:ascii="Cambria Math" w:hAnsi="Cambria Math"/>
+                    <w:sz w:val="28"/>
+                    <w:szCs w:val="28"/>
+                  </w:rPr>
+                  <m:t>2</m:t>
+                </m:r>
+              </m:sub>
+            </m:sSub>
+          </m:num>
+          <m:den>
+            <m:sSub>
+              <m:sSubPr>
+                <m:ctrlPr>
+                  <w:rPr>
+                    <w:rFonts w:ascii="Cambria Math" w:hAnsi="Cambria Math"/>
+                    <w:i/>
+                    <w:sz w:val="28"/>
+                    <w:szCs w:val="28"/>
+                  </w:rPr>
+                </m:ctrlPr>
+              </m:sSubPr>
+              <m:e>
+                <m:r>
+                  <w:rPr>
+                    <w:rFonts w:ascii="Cambria Math" w:hAnsi="Cambria Math"/>
+                    <w:sz w:val="28"/>
+                    <w:szCs w:val="28"/>
+                  </w:rPr>
+                  <m:t>C</m:t>
+                </m:r>
+              </m:e>
+              <m:sub>
+                <m:r>
+                  <w:rPr>
+                    <w:rFonts w:ascii="Cambria Math" w:hAnsi="Cambria Math"/>
+                    <w:sz w:val="28"/>
+                    <w:szCs w:val="28"/>
+                  </w:rPr>
+                  <m:t>1</m:t>
+                </m:r>
+              </m:sub>
+            </m:sSub>
+            <m:sSub>
+              <m:sSubPr>
+                <m:ctrlPr>
+                  <w:rPr>
+                    <w:rFonts w:ascii="Cambria Math" w:hAnsi="Cambria Math"/>
+                    <w:i/>
+                    <w:sz w:val="28"/>
+                    <w:szCs w:val="28"/>
+                  </w:rPr>
+                </m:ctrlPr>
+              </m:sSubPr>
+              <m:e>
+                <m:r>
+                  <w:rPr>
+                    <w:rFonts w:ascii="Cambria Math" w:hAnsi="Cambria Math"/>
+                    <w:sz w:val="28"/>
+                    <w:szCs w:val="28"/>
+                  </w:rPr>
+                  <m:t>R</m:t>
+                </m:r>
+              </m:e>
+              <m:sub>
+                <m:r>
+                  <w:rPr>
+                    <w:rFonts w:ascii="Cambria Math" w:hAnsi="Cambria Math"/>
+                    <w:sz w:val="28"/>
+                    <w:szCs w:val="28"/>
+                  </w:rPr>
+                  <m:t>1</m:t>
+                </m:r>
+              </m:sub>
+            </m:sSub>
+            <m:sSub>
+              <m:sSubPr>
+                <m:ctrlPr>
+                  <w:rPr>
+                    <w:rFonts w:ascii="Cambria Math" w:hAnsi="Cambria Math"/>
+                    <w:i/>
+                    <w:sz w:val="28"/>
+                    <w:szCs w:val="28"/>
+                  </w:rPr>
+                </m:ctrlPr>
+              </m:sSubPr>
+              <m:e>
+                <m:r>
+                  <w:rPr>
+                    <w:rFonts w:ascii="Cambria Math" w:hAnsi="Cambria Math"/>
+                    <w:sz w:val="28"/>
+                    <w:szCs w:val="28"/>
+                  </w:rPr>
+                  <m:t>R</m:t>
+                </m:r>
+              </m:e>
+              <m:sub>
+                <m:r>
+                  <w:rPr>
+                    <w:rFonts w:ascii="Cambria Math" w:hAnsi="Cambria Math"/>
+                    <w:sz w:val="28"/>
+                    <w:szCs w:val="28"/>
+                  </w:rPr>
+                  <m:t>2</m:t>
+                </m:r>
+              </m:sub>
+            </m:sSub>
+          </m:den>
+        </m:f>
+        <m:r>
+          <w:rPr>
+            <w:rFonts w:ascii="Cambria Math" w:hAnsi="Cambria Math"/>
+            <w:sz w:val="28"/>
+            <w:szCs w:val="28"/>
+          </w:rPr>
+          <m:t>=2ζ</m:t>
+        </m:r>
+        <m:sSub>
+          <m:sSubPr>
+            <m:ctrlPr>
+              <w:rPr>
+                <w:rFonts w:ascii="Cambria Math" w:hAnsi="Cambria Math"/>
+                <w:i/>
+                <w:sz w:val="28"/>
+                <w:szCs w:val="28"/>
+              </w:rPr>
+            </m:ctrlPr>
+          </m:sSubPr>
+          <m:e>
+            <m:r>
+              <w:rPr>
+                <w:rFonts w:ascii="Cambria Math" w:hAnsi="Cambria Math"/>
+                <w:sz w:val="28"/>
+                <w:szCs w:val="28"/>
+              </w:rPr>
+              <m:t>ω</m:t>
+            </m:r>
+          </m:e>
+          <m:sub>
+            <m:r>
+              <w:rPr>
+                <w:rFonts w:ascii="Cambria Math" w:hAnsi="Cambria Math"/>
+                <w:sz w:val="28"/>
+                <w:szCs w:val="28"/>
+              </w:rPr>
+              <m:t>o</m:t>
+            </m:r>
+          </m:sub>
+        </m:sSub>
+      </m:oMath>
+      <w:r>
+        <w:rPr>
+          <w:sz w:val="28"/>
+          <w:szCs w:val="28"/>
+        </w:rPr>
+        <w:t xml:space="preserve"> , </w:t>
+      </w:r>
+      <w:r>
+        <w:rPr>
+          <w:szCs w:val="28"/>
+        </w:rPr>
+        <w:t xml:space="preserve">and </w:t>
+      </w:r>
+      <m:oMath>
+        <m:r>
+          <w:rPr>
+            <w:rFonts w:ascii="Cambria Math" w:hAnsi="Cambria Math"/>
+            <w:sz w:val="28"/>
+            <w:szCs w:val="28"/>
+          </w:rPr>
+          <m:t>ζ=</m:t>
+        </m:r>
+        <m:f>
+          <m:fPr>
+            <m:ctrlPr>
+              <w:rPr>
+                <w:rFonts w:ascii="Cambria Math" w:hAnsi="Cambria Math"/>
+                <w:i/>
+                <w:sz w:val="28"/>
+                <w:szCs w:val="28"/>
+              </w:rPr>
+            </m:ctrlPr>
+          </m:fPr>
+          <m:num>
+            <m:r>
+              <w:rPr>
+                <w:rFonts w:ascii="Cambria Math" w:hAnsi="Cambria Math"/>
+                <w:sz w:val="28"/>
+                <w:szCs w:val="28"/>
+              </w:rPr>
+              <m:t>(</m:t>
+            </m:r>
+            <m:sSub>
+              <m:sSubPr>
+                <m:ctrlPr>
+                  <w:rPr>
+                    <w:rFonts w:ascii="Cambria Math" w:hAnsi="Cambria Math"/>
+                    <w:i/>
+                    <w:sz w:val="28"/>
+                    <w:szCs w:val="28"/>
+                  </w:rPr>
+                </m:ctrlPr>
+              </m:sSubPr>
+              <m:e>
+                <m:r>
+                  <w:rPr>
+                    <w:rFonts w:ascii="Cambria Math" w:hAnsi="Cambria Math"/>
+                    <w:sz w:val="28"/>
+                    <w:szCs w:val="28"/>
+                  </w:rPr>
+                  <m:t>R</m:t>
+                </m:r>
+              </m:e>
+              <m:sub>
+                <m:r>
+                  <w:rPr>
+                    <w:rFonts w:ascii="Cambria Math" w:hAnsi="Cambria Math"/>
+                    <w:sz w:val="28"/>
+                    <w:szCs w:val="28"/>
+                  </w:rPr>
+                  <m:t>1</m:t>
+                </m:r>
+              </m:sub>
+            </m:sSub>
+            <m:r>
+              <w:rPr>
+                <w:rFonts w:ascii="Cambria Math" w:hAnsi="Cambria Math"/>
+                <w:sz w:val="28"/>
+                <w:szCs w:val="28"/>
+              </w:rPr>
+              <m:t>+</m:t>
+            </m:r>
+            <m:sSub>
+              <m:sSubPr>
+                <m:ctrlPr>
+                  <w:rPr>
+                    <w:rFonts w:ascii="Cambria Math" w:hAnsi="Cambria Math"/>
+                    <w:i/>
+                    <w:sz w:val="28"/>
+                    <w:szCs w:val="28"/>
+                  </w:rPr>
+                </m:ctrlPr>
+              </m:sSubPr>
+              <m:e>
+                <m:r>
+                  <w:rPr>
+                    <w:rFonts w:ascii="Cambria Math" w:hAnsi="Cambria Math"/>
+                    <w:sz w:val="28"/>
+                    <w:szCs w:val="28"/>
+                  </w:rPr>
+                  <m:t>R</m:t>
+                </m:r>
+              </m:e>
+              <m:sub>
+                <m:r>
+                  <w:rPr>
+                    <w:rFonts w:ascii="Cambria Math" w:hAnsi="Cambria Math"/>
+                    <w:sz w:val="28"/>
+                    <w:szCs w:val="28"/>
+                  </w:rPr>
+                  <m:t>2</m:t>
+                </m:r>
+              </m:sub>
+            </m:sSub>
+            <m:r>
+              <w:rPr>
+                <w:rFonts w:ascii="Cambria Math" w:hAnsi="Cambria Math"/>
+                <w:sz w:val="28"/>
+                <w:szCs w:val="28"/>
+              </w:rPr>
+              <m:t>)</m:t>
+            </m:r>
+            <m:rad>
+              <m:radPr>
+                <m:degHide m:val="1"/>
+                <m:ctrlPr>
+                  <w:rPr>
+                    <w:rFonts w:ascii="Cambria Math" w:hAnsi="Cambria Math"/>
+                    <w:i/>
+                    <w:sz w:val="28"/>
+                    <w:szCs w:val="28"/>
+                  </w:rPr>
+                </m:ctrlPr>
+              </m:radPr>
+              <m:deg/>
+              <m:e>
+                <m:sSub>
+                  <m:sSubPr>
+                    <m:ctrlPr>
+                      <w:rPr>
+                        <w:rFonts w:ascii="Cambria Math" w:hAnsi="Cambria Math"/>
+                        <w:i/>
+                        <w:sz w:val="28"/>
+                        <w:szCs w:val="28"/>
+                      </w:rPr>
+                    </m:ctrlPr>
+                  </m:sSubPr>
+                  <m:e>
+                    <m:r>
+                      <w:rPr>
+                        <w:rFonts w:ascii="Cambria Math" w:hAnsi="Cambria Math"/>
+                        <w:sz w:val="28"/>
+                        <w:szCs w:val="28"/>
+                      </w:rPr>
+                      <m:t>R</m:t>
+                    </m:r>
+                  </m:e>
+                  <m:sub>
+                    <m:r>
+                      <w:rPr>
+                        <w:rFonts w:ascii="Cambria Math" w:hAnsi="Cambria Math"/>
+                        <w:sz w:val="28"/>
+                        <w:szCs w:val="28"/>
+                      </w:rPr>
+                      <m:t>1</m:t>
+                    </m:r>
+                  </m:sub>
+                </m:sSub>
+                <m:sSub>
+                  <m:sSubPr>
+                    <m:ctrlPr>
+                      <w:rPr>
+                        <w:rFonts w:ascii="Cambria Math" w:hAnsi="Cambria Math"/>
+                        <w:i/>
+                        <w:sz w:val="28"/>
+                        <w:szCs w:val="28"/>
+                      </w:rPr>
+                    </m:ctrlPr>
+                  </m:sSubPr>
+                  <m:e>
+                    <m:r>
+                      <w:rPr>
+                        <w:rFonts w:ascii="Cambria Math" w:hAnsi="Cambria Math"/>
+                        <w:sz w:val="28"/>
+                        <w:szCs w:val="28"/>
+                      </w:rPr>
+                      <m:t>R</m:t>
+                    </m:r>
+                  </m:e>
+                  <m:sub>
+                    <m:r>
+                      <w:rPr>
+                        <w:rFonts w:ascii="Cambria Math" w:hAnsi="Cambria Math"/>
+                        <w:sz w:val="28"/>
+                        <w:szCs w:val="28"/>
+                      </w:rPr>
+                      <m:t>2</m:t>
+                    </m:r>
+                  </m:sub>
+                </m:sSub>
+                <m:sSub>
+                  <m:sSubPr>
+                    <m:ctrlPr>
+                      <w:rPr>
+                        <w:rFonts w:ascii="Cambria Math" w:hAnsi="Cambria Math"/>
+                        <w:i/>
+                        <w:sz w:val="28"/>
+                        <w:szCs w:val="28"/>
+                      </w:rPr>
+                    </m:ctrlPr>
+                  </m:sSubPr>
+                  <m:e>
+                    <m:r>
+                      <w:rPr>
+                        <w:rFonts w:ascii="Cambria Math" w:hAnsi="Cambria Math"/>
+                        <w:sz w:val="28"/>
+                        <w:szCs w:val="28"/>
+                      </w:rPr>
+                      <m:t>C</m:t>
+                    </m:r>
+                  </m:e>
+                  <m:sub>
+                    <m:r>
+                      <w:rPr>
+                        <w:rFonts w:ascii="Cambria Math" w:hAnsi="Cambria Math"/>
+                        <w:sz w:val="28"/>
+                        <w:szCs w:val="28"/>
+                      </w:rPr>
+                      <m:t>1</m:t>
+                    </m:r>
+                  </m:sub>
+                </m:sSub>
+                <m:sSub>
+                  <m:sSubPr>
+                    <m:ctrlPr>
+                      <w:rPr>
+                        <w:rFonts w:ascii="Cambria Math" w:hAnsi="Cambria Math"/>
+                        <w:i/>
+                        <w:sz w:val="28"/>
+                        <w:szCs w:val="28"/>
+                      </w:rPr>
+                    </m:ctrlPr>
+                  </m:sSubPr>
+                  <m:e>
+                    <m:r>
+                      <w:rPr>
+                        <w:rFonts w:ascii="Cambria Math" w:hAnsi="Cambria Math"/>
+                        <w:sz w:val="28"/>
+                        <w:szCs w:val="28"/>
+                      </w:rPr>
+                      <m:t>C</m:t>
+                    </m:r>
+                  </m:e>
+                  <m:sub>
+                    <m:r>
+                      <w:rPr>
+                        <w:rFonts w:ascii="Cambria Math" w:hAnsi="Cambria Math"/>
+                        <w:sz w:val="28"/>
+                        <w:szCs w:val="28"/>
+                      </w:rPr>
+                      <m:t>2</m:t>
+                    </m:r>
+                  </m:sub>
+                </m:sSub>
+              </m:e>
+            </m:rad>
+          </m:num>
+          <m:den>
+            <m:r>
+              <w:rPr>
+                <w:rFonts w:ascii="Cambria Math" w:hAnsi="Cambria Math"/>
+                <w:sz w:val="28"/>
+                <w:szCs w:val="28"/>
+              </w:rPr>
+              <m:t>2</m:t>
+            </m:r>
+            <m:sSub>
+              <m:sSubPr>
+                <m:ctrlPr>
+                  <w:rPr>
+                    <w:rFonts w:ascii="Cambria Math" w:hAnsi="Cambria Math"/>
+                    <w:i/>
+                    <w:sz w:val="28"/>
+                    <w:szCs w:val="28"/>
+                  </w:rPr>
+                </m:ctrlPr>
+              </m:sSubPr>
+              <m:e>
+                <m:r>
+                  <w:rPr>
+                    <w:rFonts w:ascii="Cambria Math" w:hAnsi="Cambria Math"/>
+                    <w:sz w:val="28"/>
+                    <w:szCs w:val="28"/>
+                  </w:rPr>
+                  <m:t>C</m:t>
+                </m:r>
+              </m:e>
+              <m:sub>
+                <m:r>
+                  <w:rPr>
+                    <w:rFonts w:ascii="Cambria Math" w:hAnsi="Cambria Math"/>
+                    <w:sz w:val="28"/>
+                    <w:szCs w:val="28"/>
+                  </w:rPr>
+                  <m:t>1</m:t>
+                </m:r>
+              </m:sub>
+            </m:sSub>
+            <m:sSub>
+              <m:sSubPr>
+                <m:ctrlPr>
+                  <w:rPr>
+                    <w:rFonts w:ascii="Cambria Math" w:hAnsi="Cambria Math"/>
+                    <w:i/>
+                    <w:sz w:val="28"/>
+                    <w:szCs w:val="28"/>
+                  </w:rPr>
+                </m:ctrlPr>
+              </m:sSubPr>
+              <m:e>
+                <m:r>
+                  <w:rPr>
+                    <w:rFonts w:ascii="Cambria Math" w:hAnsi="Cambria Math"/>
+                    <w:sz w:val="28"/>
+                    <w:szCs w:val="28"/>
+                  </w:rPr>
+                  <m:t>R</m:t>
+                </m:r>
+              </m:e>
+              <m:sub>
+                <m:r>
+                  <w:rPr>
+                    <w:rFonts w:ascii="Cambria Math" w:hAnsi="Cambria Math"/>
+                    <w:sz w:val="28"/>
+                    <w:szCs w:val="28"/>
+                  </w:rPr>
+                  <m:t>1</m:t>
+                </m:r>
+              </m:sub>
+            </m:sSub>
+            <m:sSub>
+              <m:sSubPr>
+                <m:ctrlPr>
+                  <w:rPr>
+                    <w:rFonts w:ascii="Cambria Math" w:hAnsi="Cambria Math"/>
+                    <w:i/>
+                    <w:sz w:val="28"/>
+                    <w:szCs w:val="28"/>
+                  </w:rPr>
+                </m:ctrlPr>
+              </m:sSubPr>
+              <m:e>
+                <m:r>
+                  <w:rPr>
+                    <w:rFonts w:ascii="Cambria Math" w:hAnsi="Cambria Math"/>
+                    <w:sz w:val="28"/>
+                    <w:szCs w:val="28"/>
+                  </w:rPr>
+                  <m:t>R</m:t>
+                </m:r>
+              </m:e>
+              <m:sub>
+                <m:r>
+                  <w:rPr>
+                    <w:rFonts w:ascii="Cambria Math" w:hAnsi="Cambria Math"/>
+                    <w:sz w:val="28"/>
+                    <w:szCs w:val="28"/>
+                  </w:rPr>
+                  <m:t>2</m:t>
+                </m:r>
+              </m:sub>
+            </m:sSub>
+          </m:den>
+        </m:f>
+      </m:oMath>
+      <w:r>
+        <w:rPr>
+          <w:sz w:val="28"/>
+          <w:szCs w:val="28"/>
+        </w:rPr>
+        <w:t xml:space="preserve"> .</w:t>
+      </w:r>
+    </w:p>
+    <w:p>
+      <w:pPr>
+        <w:rPr>
+          <w:szCs w:val="28"/>
+        </w:rPr>
+      </w:pPr>
+      <w:r>
+        <w:rPr>
+          <w:szCs w:val="28"/>
+        </w:rPr>
+        <w:t>Define a “quality factor” Q:</w:t>
+      </w:r>
+    </w:p>
+    <w:p>
+      <w:pPr>
+        <w:rPr>
+          <w:szCs w:val="28"/>
+        </w:rPr>
+      </w:pPr>
+      <m:oMathPara>
+        <m:oMath>
+          <m:r>
+            <w:rPr>
+              <w:rFonts w:ascii="Cambria Math" w:hAnsi="Cambria Math"/>
+              <w:szCs w:val="28"/>
+            </w:rPr>
+            <m:t>Q=</m:t>
+          </m:r>
+          <m:f>
+            <m:fPr>
+              <m:ctrlPr>
+                <w:rPr>
+                  <w:rFonts w:ascii="Cambria Math" w:hAnsi="Cambria Math"/>
+                  <w:i/>
+                  <w:szCs w:val="28"/>
+                </w:rPr>
+              </m:ctrlPr>
+            </m:fPr>
+            <m:num>
+              <m:sSub>
+                <m:sSubPr>
+                  <m:ctrlPr>
+                    <w:rPr>
+                      <w:rFonts w:ascii="Cambria Math" w:hAnsi="Cambria Math"/>
+                      <w:i/>
+                      <w:szCs w:val="28"/>
+                    </w:rPr>
+                  </m:ctrlPr>
+                </m:sSubPr>
+                <m:e>
+                  <m:r>
+                    <w:rPr>
+                      <w:rFonts w:ascii="Cambria Math" w:hAnsi="Cambria Math"/>
+                      <w:szCs w:val="28"/>
+                    </w:rPr>
+                    <m:t>ω</m:t>
+                  </m:r>
+                </m:e>
+                <m:sub>
+                  <m:r>
+                    <w:rPr>
+                      <w:rFonts w:ascii="Cambria Math" w:hAnsi="Cambria Math"/>
+                      <w:szCs w:val="28"/>
+                    </w:rPr>
+                    <m:t>o</m:t>
+                  </m:r>
+                </m:sub>
+              </m:sSub>
+            </m:num>
+            <m:den>
+              <m:r>
+                <w:rPr>
+                  <w:rFonts w:ascii="Cambria Math" w:hAnsi="Cambria Math"/>
+                  <w:szCs w:val="28"/>
+                </w:rPr>
+                <m:t>2α</m:t>
+              </m:r>
+            </m:den>
+          </m:f>
+          <m:r>
+            <w:rPr>
+              <w:rFonts w:ascii="Cambria Math" w:hAnsi="Cambria Math"/>
+              <w:szCs w:val="28"/>
+            </w:rPr>
+            <m:t>=</m:t>
+          </m:r>
+          <m:f>
+            <m:fPr>
+              <m:ctrlPr>
+                <w:rPr>
+                  <w:rFonts w:ascii="Cambria Math" w:hAnsi="Cambria Math"/>
+                  <w:i/>
+                  <w:szCs w:val="28"/>
+                </w:rPr>
+              </m:ctrlPr>
+            </m:fPr>
+            <m:num>
+              <m:rad>
+                <m:radPr>
+                  <m:degHide m:val="1"/>
+                  <m:ctrlPr>
+                    <w:rPr>
+                      <w:rFonts w:ascii="Cambria Math" w:hAnsi="Cambria Math"/>
+                      <w:i/>
+                      <w:szCs w:val="28"/>
+                    </w:rPr>
+                  </m:ctrlPr>
+                </m:radPr>
+                <m:deg/>
+                <m:e>
+                  <m:sSub>
+                    <m:sSubPr>
+                      <m:ctrlPr>
+                        <w:rPr>
+                          <w:rFonts w:ascii="Cambria Math" w:hAnsi="Cambria Math"/>
+                          <w:i/>
+                          <w:szCs w:val="28"/>
+                        </w:rPr>
+                      </m:ctrlPr>
+                    </m:sSubPr>
+                    <m:e>
+                      <m:r>
+                        <w:rPr>
+                          <w:rFonts w:ascii="Cambria Math" w:hAnsi="Cambria Math"/>
+                          <w:szCs w:val="28"/>
+                        </w:rPr>
+                        <m:t>R</m:t>
+                      </m:r>
+                    </m:e>
+                    <m:sub>
+                      <m:r>
+                        <w:rPr>
+                          <w:rFonts w:ascii="Cambria Math" w:hAnsi="Cambria Math"/>
+                          <w:szCs w:val="28"/>
+                        </w:rPr>
+                        <m:t>1</m:t>
+                      </m:r>
+                    </m:sub>
+                  </m:sSub>
+                  <m:sSub>
+                    <m:sSubPr>
+                      <m:ctrlPr>
+                        <w:rPr>
+                          <w:rFonts w:ascii="Cambria Math" w:hAnsi="Cambria Math"/>
+                          <w:i/>
+                          <w:szCs w:val="28"/>
+                        </w:rPr>
+                      </m:ctrlPr>
+                    </m:sSubPr>
+                    <m:e>
+                      <m:r>
+                        <w:rPr>
+                          <w:rFonts w:ascii="Cambria Math" w:hAnsi="Cambria Math"/>
+                          <w:szCs w:val="28"/>
+                        </w:rPr>
+                        <m:t>R</m:t>
+                      </m:r>
+                    </m:e>
+                    <m:sub>
+                      <m:r>
+                        <w:rPr>
+                          <w:rFonts w:ascii="Cambria Math" w:hAnsi="Cambria Math"/>
+                          <w:szCs w:val="28"/>
+                        </w:rPr>
+                        <m:t>2</m:t>
+                      </m:r>
+                    </m:sub>
+                  </m:sSub>
+                  <m:sSub>
+                    <m:sSubPr>
+                      <m:ctrlPr>
+                        <w:rPr>
+                          <w:rFonts w:ascii="Cambria Math" w:hAnsi="Cambria Math"/>
+                          <w:i/>
+                          <w:szCs w:val="28"/>
+                        </w:rPr>
+                      </m:ctrlPr>
+                    </m:sSubPr>
+                    <m:e>
+                      <m:r>
+                        <w:rPr>
+                          <w:rFonts w:ascii="Cambria Math" w:hAnsi="Cambria Math"/>
+                          <w:szCs w:val="28"/>
+                        </w:rPr>
+                        <m:t>C</m:t>
+                      </m:r>
+                    </m:e>
+                    <m:sub>
+                      <m:r>
+                        <w:rPr>
+                          <w:rFonts w:ascii="Cambria Math" w:hAnsi="Cambria Math"/>
+                          <w:szCs w:val="28"/>
+                        </w:rPr>
+                        <m:t>1</m:t>
+                      </m:r>
+                    </m:sub>
+                  </m:sSub>
+                  <m:sSub>
+                    <m:sSubPr>
+                      <m:ctrlPr>
+                        <w:rPr>
+                          <w:rFonts w:ascii="Cambria Math" w:hAnsi="Cambria Math"/>
+                          <w:i/>
+                          <w:szCs w:val="28"/>
+                        </w:rPr>
+                      </m:ctrlPr>
+                    </m:sSubPr>
+                    <m:e>
+                      <m:r>
+                        <w:rPr>
+                          <w:rFonts w:ascii="Cambria Math" w:hAnsi="Cambria Math"/>
+                          <w:szCs w:val="28"/>
+                        </w:rPr>
+                        <m:t>C</m:t>
+                      </m:r>
+                    </m:e>
+                    <m:sub>
+                      <m:r>
+                        <w:rPr>
+                          <w:rFonts w:ascii="Cambria Math" w:hAnsi="Cambria Math"/>
+                          <w:szCs w:val="28"/>
+                        </w:rPr>
+                        <m:t>2</m:t>
+                      </m:r>
+                    </m:sub>
+                  </m:sSub>
+                </m:e>
+              </m:rad>
+            </m:num>
+            <m:den>
+              <m:sSub>
+                <m:sSubPr>
+                  <m:ctrlPr>
+                    <w:rPr>
+                      <w:rFonts w:ascii="Cambria Math" w:hAnsi="Cambria Math"/>
+                      <w:i/>
+                      <w:szCs w:val="28"/>
+                    </w:rPr>
+                  </m:ctrlPr>
+                </m:sSubPr>
+                <m:e>
+                  <m:r>
+                    <w:rPr>
+                      <w:rFonts w:ascii="Cambria Math" w:hAnsi="Cambria Math"/>
+                      <w:szCs w:val="28"/>
+                    </w:rPr>
+                    <m:t>C</m:t>
+                  </m:r>
+                </m:e>
+                <m:sub>
+                  <m:r>
+                    <w:rPr>
+                      <w:rFonts w:ascii="Cambria Math" w:hAnsi="Cambria Math"/>
+                      <w:szCs w:val="28"/>
+                    </w:rPr>
+                    <m:t>2</m:t>
+                  </m:r>
+                </m:sub>
+              </m:sSub>
+              <m:r>
+                <w:rPr>
+                  <w:rFonts w:ascii="Cambria Math" w:hAnsi="Cambria Math"/>
+                  <w:szCs w:val="28"/>
+                </w:rPr>
+                <m:t>(</m:t>
+              </m:r>
+              <m:sSub>
+                <m:sSubPr>
+                  <m:ctrlPr>
+                    <w:rPr>
+                      <w:rFonts w:ascii="Cambria Math" w:hAnsi="Cambria Math"/>
+                      <w:i/>
+                      <w:szCs w:val="28"/>
+                    </w:rPr>
+                  </m:ctrlPr>
+                </m:sSubPr>
+                <m:e>
+                  <m:r>
+                    <w:rPr>
+                      <w:rFonts w:ascii="Cambria Math" w:hAnsi="Cambria Math"/>
+                      <w:szCs w:val="28"/>
+                    </w:rPr>
+                    <m:t>R</m:t>
+                  </m:r>
+                </m:e>
+                <m:sub>
+                  <m:r>
+                    <w:rPr>
+                      <w:rFonts w:ascii="Cambria Math" w:hAnsi="Cambria Math"/>
+                      <w:szCs w:val="28"/>
+                    </w:rPr>
+                    <m:t>1</m:t>
+                  </m:r>
+                </m:sub>
+              </m:sSub>
+              <m:r>
+                <w:rPr>
+                  <w:rFonts w:ascii="Cambria Math" w:hAnsi="Cambria Math"/>
+                  <w:szCs w:val="28"/>
+                </w:rPr>
+                <m:t>+</m:t>
+              </m:r>
+              <m:sSub>
+                <m:sSubPr>
+                  <m:ctrlPr>
+                    <w:rPr>
+                      <w:rFonts w:ascii="Cambria Math" w:hAnsi="Cambria Math"/>
+                      <w:i/>
+                      <w:szCs w:val="28"/>
+                    </w:rPr>
+                  </m:ctrlPr>
+                </m:sSubPr>
+                <m:e>
+                  <m:r>
+                    <w:rPr>
+                      <w:rFonts w:ascii="Cambria Math" w:hAnsi="Cambria Math"/>
+                      <w:szCs w:val="28"/>
+                    </w:rPr>
+                    <m:t>R</m:t>
+                  </m:r>
+                </m:e>
+                <m:sub>
+                  <m:r>
+                    <w:rPr>
+                      <w:rFonts w:ascii="Cambria Math" w:hAnsi="Cambria Math"/>
+                      <w:szCs w:val="28"/>
+                    </w:rPr>
+                    <m:t>2</m:t>
+                  </m:r>
+                </m:sub>
+              </m:sSub>
+              <m:r>
+                <w:rPr>
+                  <w:rFonts w:ascii="Cambria Math" w:hAnsi="Cambria Math"/>
+                  <w:szCs w:val="28"/>
+                </w:rPr>
+                <m:t>)</m:t>
+              </m:r>
+            </m:den>
+          </m:f>
+        </m:oMath>
+      </m:oMathPara>
+    </w:p>
+    <w:p>
+      <w:pPr>
+        <w:rPr>
+          <w:szCs w:val="28"/>
+        </w:rPr>
+      </w:pPr>
+      <w:r>
+        <w:rPr>
+          <w:szCs w:val="28"/>
+        </w:rPr>
+        <w:t xml:space="preserve">For a maximally sharp corner, Q = ½. </w:t>
+      </w:r>
+    </w:p>
+    <w:p>
+      <w:pPr>
+        <w:rPr>
+          <w:szCs w:val="28"/>
+        </w:rPr>
+      </w:pPr>
+      <w:r>
+        <w:rPr>
+          <w:szCs w:val="28"/>
+        </w:rPr>
+        <w:t>To reduce the number of unknown from four (</w:t>
+      </w:r>
+      <m:oMath>
+        <m:sSub>
+          <m:sSubPr>
+            <m:ctrlPr>
+              <w:rPr>
+                <w:rFonts w:ascii="Cambria Math" w:hAnsi="Cambria Math"/>
+                <w:i/>
+                <w:szCs w:val="28"/>
+              </w:rPr>
+            </m:ctrlPr>
+          </m:sSubPr>
+          <m:e>
+            <m:r>
+              <w:rPr>
+                <w:rFonts w:ascii="Cambria Math" w:hAnsi="Cambria Math"/>
+                <w:szCs w:val="28"/>
+              </w:rPr>
+              <m:t>R</m:t>
+            </m:r>
+          </m:e>
+          <m:sub>
+            <m:r>
+              <w:rPr>
+                <w:rFonts w:ascii="Cambria Math" w:hAnsi="Cambria Math"/>
+                <w:szCs w:val="28"/>
+              </w:rPr>
+              <m:t>1</m:t>
+            </m:r>
+          </m:sub>
+        </m:sSub>
+      </m:oMath>
+      <w:r>
+        <w:rPr>
+          <w:szCs w:val="28"/>
+        </w:rPr>
+        <w:t xml:space="preserve">, </w:t>
+      </w:r>
+      <m:oMath>
+        <m:sSub>
+          <m:sSubPr>
+            <m:ctrlPr>
+              <w:rPr>
+                <w:rFonts w:ascii="Cambria Math" w:hAnsi="Cambria Math"/>
+                <w:i/>
+                <w:szCs w:val="28"/>
+              </w:rPr>
+            </m:ctrlPr>
+          </m:sSubPr>
+          <m:e>
+            <m:r>
+              <w:rPr>
+                <w:rFonts w:ascii="Cambria Math" w:hAnsi="Cambria Math"/>
+                <w:szCs w:val="28"/>
+              </w:rPr>
+              <m:t>R</m:t>
+            </m:r>
+          </m:e>
+          <m:sub>
+            <m:r>
+              <w:rPr>
+                <w:rFonts w:ascii="Cambria Math" w:hAnsi="Cambria Math"/>
+                <w:szCs w:val="28"/>
+              </w:rPr>
+              <m:t>2</m:t>
+            </m:r>
+          </m:sub>
+        </m:sSub>
+      </m:oMath>
+      <w:r>
+        <w:rPr>
+          <w:szCs w:val="28"/>
+        </w:rPr>
+        <w:t xml:space="preserve">, </w:t>
+      </w:r>
+      <m:oMath>
+        <m:r>
+          <w:rPr>
+            <w:rFonts w:ascii="Cambria Math" w:hAnsi="Cambria Math"/>
+            <w:szCs w:val="28"/>
+          </w:rPr>
+          <m:t>C</m:t>
+        </m:r>
+      </m:oMath>
+      <w:r>
+        <w:rPr>
+          <w:szCs w:val="28"/>
+        </w:rPr>
+        <w:t xml:space="preserve">, and </w:t>
+      </w:r>
+      <m:oMath>
+        <m:sSub>
+          <m:sSubPr>
+            <m:ctrlPr>
+              <w:rPr>
+                <w:rFonts w:ascii="Cambria Math" w:hAnsi="Cambria Math"/>
+                <w:i/>
+                <w:szCs w:val="28"/>
+              </w:rPr>
+            </m:ctrlPr>
+          </m:sSubPr>
+          <m:e>
+            <m:r>
+              <w:rPr>
+                <w:rFonts w:ascii="Cambria Math" w:hAnsi="Cambria Math"/>
+                <w:szCs w:val="28"/>
+              </w:rPr>
+              <m:t>C</m:t>
+            </m:r>
+          </m:e>
+          <m:sub>
+            <m:r>
+              <w:rPr>
+                <w:rFonts w:ascii="Cambria Math" w:hAnsi="Cambria Math"/>
+                <w:szCs w:val="28"/>
+              </w:rPr>
+              <m:t>2</m:t>
+            </m:r>
+          </m:sub>
+        </m:sSub>
+      </m:oMath>
+      <w:r>
+        <w:rPr>
+          <w:szCs w:val="28"/>
+        </w:rPr>
+        <w:t>) to three, l</w:t>
+      </w:r>
+      <w:r>
+        <w:rPr>
+          <w:szCs w:val="28"/>
+        </w:rPr>
+        <w:t xml:space="preserve">et </w:t>
+      </w:r>
+      <m:oMath>
+        <m:sSub>
+          <m:sSubPr>
+            <m:ctrlPr>
+              <w:rPr>
+                <w:rFonts w:ascii="Cambria Math" w:hAnsi="Cambria Math"/>
+                <w:i/>
+                <w:szCs w:val="28"/>
+              </w:rPr>
+            </m:ctrlPr>
+          </m:sSubPr>
+          <m:e>
+            <m:r>
+              <w:rPr>
+                <w:rFonts w:ascii="Cambria Math" w:hAnsi="Cambria Math"/>
+                <w:szCs w:val="28"/>
+              </w:rPr>
+              <m:t>C</m:t>
+            </m:r>
+          </m:e>
+          <m:sub>
+            <m:r>
+              <w:rPr>
+                <w:rFonts w:ascii="Cambria Math" w:hAnsi="Cambria Math"/>
+                <w:szCs w:val="28"/>
+              </w:rPr>
+              <m:t>1</m:t>
+            </m:r>
+          </m:sub>
+        </m:sSub>
+        <m:r>
+          <w:rPr>
+            <w:rFonts w:ascii="Cambria Math" w:hAnsi="Cambria Math"/>
+            <w:szCs w:val="28"/>
+          </w:rPr>
+          <m:t>=</m:t>
+        </m:r>
+        <m:sSub>
+          <m:sSubPr>
+            <m:ctrlPr>
+              <w:rPr>
+                <w:rFonts w:ascii="Cambria Math" w:hAnsi="Cambria Math"/>
+                <w:i/>
+                <w:szCs w:val="28"/>
+              </w:rPr>
+            </m:ctrlPr>
+          </m:sSubPr>
+          <m:e>
+            <m:r>
+              <w:rPr>
+                <w:rFonts w:ascii="Cambria Math" w:hAnsi="Cambria Math"/>
+                <w:szCs w:val="28"/>
+              </w:rPr>
+              <m:t>C</m:t>
+            </m:r>
+          </m:e>
+          <m:sub>
+            <m:r>
+              <w:rPr>
+                <w:rFonts w:ascii="Cambria Math" w:hAnsi="Cambria Math"/>
+                <w:szCs w:val="28"/>
+              </w:rPr>
+              <m:t>2</m:t>
+            </m:r>
+          </m:sub>
+        </m:sSub>
+        <m:r>
+          <w:rPr>
+            <w:rFonts w:ascii="Cambria Math" w:hAnsi="Cambria Math"/>
+            <w:szCs w:val="28"/>
+          </w:rPr>
+          <m:t>=C</m:t>
+        </m:r>
+      </m:oMath>
+      <w:r>
+        <w:rPr>
+          <w:szCs w:val="28"/>
+        </w:rPr>
+        <w:t xml:space="preserve"> , </w:t>
+      </w:r>
+      <m:oMath>
+        <m:sSub>
+          <m:sSubPr>
+            <m:ctrlPr>
+              <w:rPr>
+                <w:rFonts w:ascii="Cambria Math" w:hAnsi="Cambria Math"/>
+                <w:i/>
+                <w:szCs w:val="28"/>
+              </w:rPr>
+            </m:ctrlPr>
+          </m:sSubPr>
+          <m:e>
+            <m:r>
+              <w:rPr>
+                <w:rFonts w:ascii="Cambria Math" w:hAnsi="Cambria Math"/>
+                <w:szCs w:val="28"/>
+              </w:rPr>
+              <m:t>R</m:t>
+            </m:r>
+          </m:e>
+          <m:sub>
+            <m:r>
+              <w:rPr>
+                <w:rFonts w:ascii="Cambria Math" w:hAnsi="Cambria Math"/>
+                <w:szCs w:val="28"/>
+              </w:rPr>
+              <m:t>1</m:t>
+            </m:r>
+          </m:sub>
+        </m:sSub>
+        <m:r>
+          <w:rPr>
+            <w:rFonts w:ascii="Cambria Math" w:hAnsi="Cambria Math"/>
+            <w:szCs w:val="28"/>
+          </w:rPr>
+          <m:t>=R</m:t>
+        </m:r>
+      </m:oMath>
+      <w:r>
+        <w:rPr>
+          <w:szCs w:val="28"/>
+        </w:rPr>
+        <w:t xml:space="preserve"> , </w:t>
+      </w:r>
+      <w:r>
+        <w:rPr>
+          <w:szCs w:val="28"/>
+        </w:rPr>
+        <w:t xml:space="preserve">and </w:t>
+      </w:r>
+      <m:oMath>
+        <m:sSub>
+          <m:sSubPr>
+            <m:ctrlPr>
+              <w:rPr>
+                <w:rFonts w:ascii="Cambria Math" w:hAnsi="Cambria Math"/>
+                <w:i/>
+                <w:szCs w:val="28"/>
+              </w:rPr>
+            </m:ctrlPr>
+          </m:sSubPr>
+          <m:e>
+            <m:r>
+              <w:rPr>
+                <w:rFonts w:ascii="Cambria Math" w:hAnsi="Cambria Math"/>
+                <w:szCs w:val="28"/>
+              </w:rPr>
+              <m:t>R</m:t>
+            </m:r>
+          </m:e>
+          <m:sub>
+            <m:r>
+              <w:rPr>
+                <w:rFonts w:ascii="Cambria Math" w:hAnsi="Cambria Math"/>
+                <w:szCs w:val="28"/>
+              </w:rPr>
+              <m:t>2</m:t>
+            </m:r>
+          </m:sub>
+        </m:sSub>
+        <m:r>
+          <w:rPr>
+            <w:rFonts w:ascii="Cambria Math" w:hAnsi="Cambria Math"/>
+            <w:szCs w:val="28"/>
+          </w:rPr>
+          <m:t>=mR</m:t>
+        </m:r>
+      </m:oMath>
+      <w:r>
+        <w:rPr>
+          <w:szCs w:val="28"/>
+        </w:rPr>
+        <w:t>.</w:t>
+      </w:r>
+      <w:r>
+        <w:rPr>
+          <w:szCs w:val="28"/>
+        </w:rPr>
+        <w:t xml:space="preserve"> Then, </w:t>
+      </w:r>
+    </w:p>
+    <w:p>
+      <w:pPr>
+        <w:rPr>
+          <w:szCs w:val="28"/>
+        </w:rPr>
+      </w:pPr>
+      <m:oMathPara>
+        <m:oMath>
+          <m:r>
+            <w:rPr>
+              <w:rFonts w:ascii="Cambria Math" w:hAnsi="Cambria Math"/>
+              <w:szCs w:val="28"/>
+            </w:rPr>
+            <m:t>Q=</m:t>
+          </m:r>
+          <m:f>
+            <m:fPr>
+              <m:ctrlPr>
+                <w:rPr>
+                  <w:rFonts w:ascii="Cambria Math" w:hAnsi="Cambria Math"/>
+                  <w:i/>
+                  <w:szCs w:val="28"/>
+                </w:rPr>
+              </m:ctrlPr>
+            </m:fPr>
+            <m:num>
+              <m:r>
+                <w:rPr>
+                  <w:rFonts w:ascii="Cambria Math" w:hAnsi="Cambria Math"/>
+                  <w:szCs w:val="28"/>
+                </w:rPr>
+                <m:t>1</m:t>
+              </m:r>
+            </m:num>
+            <m:den>
+              <m:r>
+                <w:rPr>
+                  <w:rFonts w:ascii="Cambria Math" w:hAnsi="Cambria Math"/>
+                  <w:szCs w:val="28"/>
+                </w:rPr>
+                <m:t>2</m:t>
+              </m:r>
+            </m:den>
+          </m:f>
+          <m:r>
+            <w:rPr>
+              <w:rFonts w:ascii="Cambria Math" w:hAnsi="Cambria Math"/>
+              <w:szCs w:val="28"/>
+            </w:rPr>
+            <m:t>=</m:t>
+          </m:r>
+          <m:f>
+            <m:fPr>
+              <m:ctrlPr>
+                <w:rPr>
+                  <w:rFonts w:ascii="Cambria Math" w:hAnsi="Cambria Math"/>
+                  <w:i/>
+                  <w:szCs w:val="28"/>
+                </w:rPr>
+              </m:ctrlPr>
+            </m:fPr>
+            <m:num>
+              <m:rad>
+                <m:radPr>
+                  <m:degHide m:val="1"/>
+                  <m:ctrlPr>
+                    <w:rPr>
+                      <w:rFonts w:ascii="Cambria Math" w:hAnsi="Cambria Math"/>
+                      <w:i/>
+                      <w:szCs w:val="28"/>
+                    </w:rPr>
+                  </m:ctrlPr>
+                </m:radPr>
+                <m:deg/>
+                <m:e>
+                  <m:r>
+                    <w:rPr>
+                      <w:rFonts w:ascii="Cambria Math" w:hAnsi="Cambria Math"/>
+                      <w:szCs w:val="28"/>
+                    </w:rPr>
+                    <m:t>m</m:t>
+                  </m:r>
+                  <m:sSup>
+                    <m:sSupPr>
+                      <m:ctrlPr>
+                        <w:rPr>
+                          <w:rFonts w:ascii="Cambria Math" w:hAnsi="Cambria Math"/>
+                          <w:i/>
+                          <w:szCs w:val="28"/>
+                        </w:rPr>
+                      </m:ctrlPr>
+                    </m:sSupPr>
+                    <m:e>
+                      <m:r>
+                        <w:rPr>
+                          <w:rFonts w:ascii="Cambria Math" w:hAnsi="Cambria Math"/>
+                          <w:szCs w:val="28"/>
+                        </w:rPr>
+                        <m:t>R</m:t>
+                      </m:r>
+                    </m:e>
+                    <m:sup>
+                      <m:r>
+                        <w:rPr>
+                          <w:rFonts w:ascii="Cambria Math" w:hAnsi="Cambria Math"/>
+                          <w:szCs w:val="28"/>
+                        </w:rPr>
+                        <m:t>2</m:t>
+                      </m:r>
+                    </m:sup>
+                  </m:sSup>
+                  <m:sSup>
+                    <m:sSupPr>
+                      <m:ctrlPr>
+                        <w:rPr>
+                          <w:rFonts w:ascii="Cambria Math" w:hAnsi="Cambria Math"/>
+                          <w:i/>
+                          <w:szCs w:val="28"/>
+                        </w:rPr>
+                      </m:ctrlPr>
+                    </m:sSupPr>
+                    <m:e>
+                      <m:r>
+                        <w:rPr>
+                          <w:rFonts w:ascii="Cambria Math" w:hAnsi="Cambria Math"/>
+                          <w:szCs w:val="28"/>
+                        </w:rPr>
+                        <m:t>C</m:t>
+                      </m:r>
+                    </m:e>
+                    <m:sup>
+                      <m:r>
+                        <w:rPr>
+                          <w:rFonts w:ascii="Cambria Math" w:hAnsi="Cambria Math"/>
+                          <w:szCs w:val="28"/>
+                        </w:rPr>
+                        <m:t>2</m:t>
+                      </m:r>
+                    </m:sup>
+                  </m:sSup>
+                </m:e>
+              </m:rad>
+            </m:num>
+            <m:den>
+              <m:r>
+                <w:rPr>
+                  <w:rFonts w:ascii="Cambria Math" w:hAnsi="Cambria Math"/>
+                  <w:szCs w:val="28"/>
+                </w:rPr>
+                <m:t>RC(1+m)</m:t>
+              </m:r>
+            </m:den>
+          </m:f>
+          <m:r>
+            <w:rPr>
+              <w:rFonts w:ascii="Cambria Math" w:hAnsi="Cambria Math"/>
+              <w:szCs w:val="28"/>
+            </w:rPr>
+            <m:t>=</m:t>
+          </m:r>
+          <m:f>
+            <m:fPr>
+              <m:ctrlPr>
+                <w:rPr>
+                  <w:rFonts w:ascii="Cambria Math" w:hAnsi="Cambria Math"/>
+                  <w:i/>
+                  <w:szCs w:val="28"/>
+                </w:rPr>
+              </m:ctrlPr>
+            </m:fPr>
+            <m:num>
+              <m:r>
+                <w:rPr>
+                  <w:rFonts w:ascii="Cambria Math" w:hAnsi="Cambria Math"/>
+                  <w:szCs w:val="28"/>
+                </w:rPr>
+                <m:t>RC</m:t>
+              </m:r>
+              <m:rad>
+                <m:radPr>
+                  <m:degHide m:val="1"/>
+                  <m:ctrlPr>
+                    <w:rPr>
+                      <w:rFonts w:ascii="Cambria Math" w:hAnsi="Cambria Math"/>
+                      <w:i/>
+                      <w:szCs w:val="28"/>
+                    </w:rPr>
+                  </m:ctrlPr>
+                </m:radPr>
+                <m:deg/>
+                <m:e>
+                  <m:r>
+                    <w:rPr>
+                      <w:rFonts w:ascii="Cambria Math" w:hAnsi="Cambria Math"/>
+                      <w:szCs w:val="28"/>
+                    </w:rPr>
+                    <m:t>m</m:t>
+                  </m:r>
+                </m:e>
+              </m:rad>
+            </m:num>
+            <m:den>
+              <m:r>
+                <w:rPr>
+                  <w:rFonts w:ascii="Cambria Math" w:hAnsi="Cambria Math"/>
+                  <w:szCs w:val="28"/>
+                </w:rPr>
+                <m:t>RC(1+m)</m:t>
+              </m:r>
+            </m:den>
+          </m:f>
+          <m:r>
+            <w:rPr>
+              <w:rFonts w:ascii="Cambria Math" w:hAnsi="Cambria Math"/>
+              <w:szCs w:val="28"/>
+            </w:rPr>
+            <m:t>=</m:t>
+          </m:r>
+          <m:f>
+            <m:fPr>
+              <m:ctrlPr>
+                <w:rPr>
+                  <w:rFonts w:ascii="Cambria Math" w:hAnsi="Cambria Math"/>
+                  <w:i/>
+                  <w:szCs w:val="28"/>
+                </w:rPr>
+              </m:ctrlPr>
+            </m:fPr>
+            <m:num>
+              <m:rad>
+                <m:radPr>
+                  <m:degHide m:val="1"/>
+                  <m:ctrlPr>
+                    <w:rPr>
+                      <w:rFonts w:ascii="Cambria Math" w:hAnsi="Cambria Math"/>
+                      <w:i/>
+                      <w:szCs w:val="28"/>
+                    </w:rPr>
+                  </m:ctrlPr>
+                </m:radPr>
+                <m:deg/>
+                <m:e>
+                  <m:r>
+                    <w:rPr>
+                      <w:rFonts w:ascii="Cambria Math" w:hAnsi="Cambria Math"/>
+                      <w:szCs w:val="28"/>
+                    </w:rPr>
+                    <m:t>m</m:t>
+                  </m:r>
+                </m:e>
+              </m:rad>
+            </m:num>
+            <m:den>
+              <m:r>
+                <w:rPr>
+                  <w:rFonts w:ascii="Cambria Math" w:hAnsi="Cambria Math"/>
+                  <w:szCs w:val="28"/>
+                </w:rPr>
+                <m:t>1+m</m:t>
+              </m:r>
+            </m:den>
+          </m:f>
+        </m:oMath>
+      </m:oMathPara>
+    </w:p>
+    <w:p>
+      <w:pPr>
+        <w:rPr>
+          <w:szCs w:val="28"/>
+        </w:rPr>
+      </w:pPr>
+      <w:r>
+        <w:rPr>
+          <w:szCs w:val="28"/>
+        </w:rPr>
+        <w:t xml:space="preserve">Solving for </w:t>
+      </w:r>
+      <m:oMath>
+        <m:r>
+          <w:rPr>
+            <w:rFonts w:ascii="Cambria Math" w:hAnsi="Cambria Math"/>
+            <w:szCs w:val="28"/>
+          </w:rPr>
+          <m:t>m</m:t>
+        </m:r>
+      </m:oMath>
+      <w:r>
+        <w:rPr>
+          <w:szCs w:val="28"/>
+        </w:rPr>
+        <w:t xml:space="preserve"> gives </w:t>
+      </w:r>
+      <m:oMath>
+        <m:r>
+          <w:rPr>
+            <w:rFonts w:ascii="Cambria Math" w:hAnsi="Cambria Math"/>
+            <w:szCs w:val="28"/>
+          </w:rPr>
+          <m:t>m=1</m:t>
+        </m:r>
+      </m:oMath>
+      <w:r>
+        <w:rPr>
+          <w:szCs w:val="28"/>
+        </w:rPr>
+        <w:t xml:space="preserve">, implying </w:t>
+      </w:r>
+      <m:oMath>
+        <m:sSub>
+          <m:sSubPr>
+            <m:ctrlPr>
+              <w:rPr>
+                <w:rFonts w:ascii="Cambria Math" w:hAnsi="Cambria Math"/>
+                <w:i/>
+                <w:szCs w:val="28"/>
+              </w:rPr>
+            </m:ctrlPr>
+          </m:sSubPr>
+          <m:e>
+            <m:r>
+              <w:rPr>
+                <w:rFonts w:ascii="Cambria Math" w:hAnsi="Cambria Math"/>
+                <w:szCs w:val="28"/>
+              </w:rPr>
+              <m:t>R</m:t>
+            </m:r>
+          </m:e>
+          <m:sub>
+            <m:r>
+              <w:rPr>
+                <w:rFonts w:ascii="Cambria Math" w:hAnsi="Cambria Math"/>
+                <w:szCs w:val="28"/>
+              </w:rPr>
+              <m:t>1</m:t>
+            </m:r>
+          </m:sub>
+        </m:sSub>
+        <m:r>
+          <w:rPr>
+            <w:rFonts w:ascii="Cambria Math" w:hAnsi="Cambria Math"/>
+            <w:szCs w:val="28"/>
+          </w:rPr>
+          <m:t>=</m:t>
+        </m:r>
+        <m:sSub>
+          <m:sSubPr>
+            <m:ctrlPr>
+              <w:rPr>
+                <w:rFonts w:ascii="Cambria Math" w:hAnsi="Cambria Math"/>
+                <w:i/>
+                <w:szCs w:val="28"/>
+              </w:rPr>
+            </m:ctrlPr>
+          </m:sSubPr>
+          <m:e>
+            <m:r>
+              <w:rPr>
+                <w:rFonts w:ascii="Cambria Math" w:hAnsi="Cambria Math"/>
+                <w:szCs w:val="28"/>
+              </w:rPr>
+              <m:t>R</m:t>
+            </m:r>
+          </m:e>
+          <m:sub>
+            <m:r>
+              <w:rPr>
+                <w:rFonts w:ascii="Cambria Math" w:hAnsi="Cambria Math"/>
+                <w:szCs w:val="28"/>
+              </w:rPr>
+              <m:t>2</m:t>
+            </m:r>
+          </m:sub>
+        </m:sSub>
+      </m:oMath>
+      <w:r>
+        <w:rPr>
+          <w:szCs w:val="28"/>
+        </w:rPr>
+        <w:t xml:space="preserve"> . So, solving for </w:t>
+      </w:r>
+      <m:oMath>
+        <m:r>
+          <w:rPr>
+            <w:rFonts w:ascii="Cambria Math" w:hAnsi="Cambria Math"/>
+            <w:szCs w:val="28"/>
+          </w:rPr>
+          <m:t>m</m:t>
+        </m:r>
+      </m:oMath>
+      <w:r>
+        <w:rPr>
+          <w:szCs w:val="28"/>
+        </w:rPr>
+        <w:t xml:space="preserve"> actually reduced the number of unknowns from four to two!</w:t>
+      </w:r>
+      <w:r>
+        <w:rPr>
+          <w:szCs w:val="28"/>
+        </w:rPr>
+        <w:t xml:space="preserve"> </w:t>
+      </w:r>
+    </w:p>
+    <w:p>
+      <w:pPr>
+        <w:rPr>
+          <w:szCs w:val="28"/>
+        </w:rPr>
+      </w:pPr>
+      <w:r>
+        <w:rPr>
+          <w:szCs w:val="28"/>
+        </w:rPr>
+        <w:t xml:space="preserve">With </w:t>
+      </w:r>
+      <m:oMath>
+        <m:sSub>
+          <m:sSubPr>
+            <m:ctrlPr>
+              <w:rPr>
+                <w:rFonts w:ascii="Cambria Math" w:hAnsi="Cambria Math"/>
+                <w:i/>
+                <w:szCs w:val="28"/>
+              </w:rPr>
+            </m:ctrlPr>
+          </m:sSubPr>
+          <m:e>
+            <m:r>
+              <w:rPr>
+                <w:rFonts w:ascii="Cambria Math" w:hAnsi="Cambria Math"/>
+                <w:szCs w:val="28"/>
+              </w:rPr>
+              <m:t>C</m:t>
+            </m:r>
+          </m:e>
+          <m:sub>
+            <m:r>
+              <w:rPr>
+                <w:rFonts w:ascii="Cambria Math" w:hAnsi="Cambria Math"/>
+                <w:szCs w:val="28"/>
+              </w:rPr>
+              <m:t>1</m:t>
+            </m:r>
+          </m:sub>
+        </m:sSub>
+        <m:r>
+          <w:rPr>
+            <w:rFonts w:ascii="Cambria Math" w:hAnsi="Cambria Math"/>
+            <w:szCs w:val="28"/>
+          </w:rPr>
+          <m:t>=</m:t>
+        </m:r>
+        <m:sSub>
+          <m:sSubPr>
+            <m:ctrlPr>
+              <w:rPr>
+                <w:rFonts w:ascii="Cambria Math" w:hAnsi="Cambria Math"/>
+                <w:i/>
+                <w:szCs w:val="28"/>
+              </w:rPr>
+            </m:ctrlPr>
+          </m:sSubPr>
+          <m:e>
+            <m:r>
+              <w:rPr>
+                <w:rFonts w:ascii="Cambria Math" w:hAnsi="Cambria Math"/>
+                <w:szCs w:val="28"/>
+              </w:rPr>
+              <m:t>C</m:t>
+            </m:r>
+          </m:e>
+          <m:sub>
+            <m:r>
+              <w:rPr>
+                <w:rFonts w:ascii="Cambria Math" w:hAnsi="Cambria Math"/>
+                <w:szCs w:val="28"/>
+              </w:rPr>
+              <m:t>2</m:t>
+            </m:r>
+          </m:sub>
+        </m:sSub>
+        <m:r>
+          <w:rPr>
+            <w:rFonts w:ascii="Cambria Math" w:hAnsi="Cambria Math"/>
+            <w:szCs w:val="28"/>
+          </w:rPr>
+          <m:t>=C</m:t>
+        </m:r>
+      </m:oMath>
+      <w:r>
+        <w:rPr>
+          <w:szCs w:val="28"/>
+        </w:rPr>
+        <w:t xml:space="preserve"> and </w:t>
+      </w:r>
+      <m:oMath>
+        <m:sSub>
+          <m:sSubPr>
+            <m:ctrlPr>
+              <w:rPr>
+                <w:rFonts w:ascii="Cambria Math" w:hAnsi="Cambria Math"/>
+                <w:i/>
+                <w:szCs w:val="28"/>
+              </w:rPr>
+            </m:ctrlPr>
+          </m:sSubPr>
+          <m:e>
+            <m:r>
+              <w:rPr>
+                <w:rFonts w:ascii="Cambria Math" w:hAnsi="Cambria Math"/>
+                <w:szCs w:val="28"/>
+              </w:rPr>
+              <m:t>R</m:t>
+            </m:r>
+          </m:e>
+          <m:sub>
+            <m:r>
+              <w:rPr>
+                <w:rFonts w:ascii="Cambria Math" w:hAnsi="Cambria Math"/>
+                <w:szCs w:val="28"/>
+              </w:rPr>
+              <m:t>1</m:t>
+            </m:r>
+          </m:sub>
+        </m:sSub>
+        <m:r>
+          <w:rPr>
+            <w:rFonts w:ascii="Cambria Math" w:hAnsi="Cambria Math"/>
+            <w:szCs w:val="28"/>
+          </w:rPr>
+          <m:t>=</m:t>
+        </m:r>
+        <m:sSub>
+          <m:sSubPr>
+            <m:ctrlPr>
+              <w:rPr>
+                <w:rFonts w:ascii="Cambria Math" w:hAnsi="Cambria Math"/>
+                <w:i/>
+                <w:szCs w:val="28"/>
+              </w:rPr>
+            </m:ctrlPr>
+          </m:sSubPr>
+          <m:e>
+            <m:r>
+              <w:rPr>
+                <w:rFonts w:ascii="Cambria Math" w:hAnsi="Cambria Math"/>
+                <w:szCs w:val="28"/>
+              </w:rPr>
+              <m:t>R</m:t>
+            </m:r>
+          </m:e>
+          <m:sub>
+            <m:r>
+              <w:rPr>
+                <w:rFonts w:ascii="Cambria Math" w:hAnsi="Cambria Math"/>
+                <w:szCs w:val="28"/>
+              </w:rPr>
+              <m:t>2</m:t>
+            </m:r>
+          </m:sub>
+        </m:sSub>
+        <m:r>
+          <w:rPr>
+            <w:rFonts w:ascii="Cambria Math" w:hAnsi="Cambria Math"/>
+            <w:szCs w:val="28"/>
+          </w:rPr>
+          <m:t>=R</m:t>
+        </m:r>
+      </m:oMath>
+      <w:r>
+        <w:rPr>
+          <w:szCs w:val="28"/>
+        </w:rPr>
+        <w:t xml:space="preserve"> , the filter’</w:t>
+      </w:r>
+      <w:r>
+        <w:rPr>
+          <w:szCs w:val="28"/>
+        </w:rPr>
+        <w:t>s natural</w:t>
+      </w:r>
+      <w:r>
+        <w:rPr>
+          <w:szCs w:val="28"/>
+        </w:rPr>
+        <w:t xml:space="preserve"> frequency becomes</w:t>
+      </w:r>
+    </w:p>
+    <w:p>
+      <w:pPr>
+        <w:rPr>
+          <w:szCs w:val="28"/>
+        </w:rPr>
+      </w:pPr>
+      <m:oMathPara>
+        <m:oMath>
+          <m:sSub>
+            <m:sSubPr>
+              <m:ctrlPr>
+                <w:rPr>
+                  <w:rFonts w:ascii="Cambria Math" w:hAnsi="Cambria Math"/>
+                  <w:i/>
+                  <w:szCs w:val="28"/>
+                </w:rPr>
+              </m:ctrlPr>
+            </m:sSubPr>
+            <m:e>
+              <m:r>
+                <w:rPr>
+                  <w:rFonts w:ascii="Cambria Math" w:hAnsi="Cambria Math"/>
+                  <w:szCs w:val="28"/>
+                </w:rPr>
+                <m:t>ω</m:t>
+              </m:r>
+            </m:e>
+            <m:sub>
+              <m:r>
+                <w:rPr>
+                  <w:rFonts w:ascii="Cambria Math" w:hAnsi="Cambria Math"/>
+                  <w:szCs w:val="28"/>
+                </w:rPr>
+                <m:t>o</m:t>
+              </m:r>
+            </m:sub>
+          </m:sSub>
+          <m:r>
+            <w:rPr>
+              <w:rFonts w:ascii="Cambria Math" w:hAnsi="Cambria Math"/>
+              <w:szCs w:val="28"/>
+            </w:rPr>
+            <m:t>=</m:t>
+          </m:r>
+          <m:f>
+            <m:fPr>
+              <m:ctrlPr>
+                <w:rPr>
+                  <w:rFonts w:ascii="Cambria Math" w:hAnsi="Cambria Math"/>
+                  <w:i/>
+                  <w:szCs w:val="28"/>
+                </w:rPr>
+              </m:ctrlPr>
+            </m:fPr>
+            <m:num>
+              <m:r>
+                <w:rPr>
+                  <w:rFonts w:ascii="Cambria Math" w:hAnsi="Cambria Math"/>
+                  <w:szCs w:val="28"/>
+                </w:rPr>
+                <m:t>1</m:t>
+              </m:r>
+            </m:num>
+            <m:den>
+              <m:r>
+                <w:rPr>
+                  <w:rFonts w:ascii="Cambria Math" w:hAnsi="Cambria Math"/>
+                  <w:szCs w:val="28"/>
+                </w:rPr>
+                <m:t>RC</m:t>
+              </m:r>
+            </m:den>
+          </m:f>
+        </m:oMath>
+      </m:oMathPara>
+    </w:p>
+    <w:p>
+      <w:pPr>
+        <w:rPr>
+          <w:szCs w:val="28"/>
+        </w:rPr>
+      </w:pPr>
+      <w:r>
+        <w:rPr>
+          <w:szCs w:val="28"/>
+        </w:rPr>
+        <w:t xml:space="preserve">and the damping coefficient </w:t>
+      </w:r>
+      <m:oMath>
+        <m:r>
+          <w:rPr>
+            <w:rFonts w:ascii="Cambria Math" w:hAnsi="Cambria Math"/>
+            <w:szCs w:val="28"/>
+          </w:rPr>
+          <m:t>ζ</m:t>
+        </m:r>
+      </m:oMath>
+      <w:r>
+        <w:rPr>
+          <w:szCs w:val="28"/>
+        </w:rPr>
+        <w:t xml:space="preserve"> becomes 1 (i.e. critically damped). Above the </w:t>
+      </w:r>
+      <w:r>
+        <w:rPr>
+          <w:szCs w:val="28"/>
+        </w:rPr>
+        <w:t>natural</w:t>
+      </w:r>
+      <w:r>
+        <w:rPr>
+          <w:szCs w:val="28"/>
+        </w:rPr>
+        <w:t xml:space="preserve"> frequency, the filter has a slope of -40 dB/</w:t>
+      </w:r>
+      <w:proofErr w:type="spellStart"/>
+      <w:r>
+        <w:rPr>
+          <w:szCs w:val="28"/>
+        </w:rPr>
+        <w:t>dec</w:t>
+      </w:r>
+      <w:proofErr w:type="spellEnd"/>
+      <w:r>
+        <w:rPr>
+          <w:szCs w:val="28"/>
+        </w:rPr>
+        <w:t xml:space="preserve"> (compared to the -20 dB/</w:t>
+      </w:r>
+      <w:proofErr w:type="spellStart"/>
+      <w:r>
+        <w:rPr>
+          <w:szCs w:val="28"/>
+        </w:rPr>
+        <w:t>dec</w:t>
+      </w:r>
+      <w:proofErr w:type="spellEnd"/>
+      <w:r>
+        <w:rPr>
+          <w:szCs w:val="28"/>
+        </w:rPr>
+        <w:t xml:space="preserve"> of a 1-pol</w:t>
+      </w:r>
+      <w:r>
+        <w:rPr>
+          <w:szCs w:val="28"/>
+        </w:rPr>
+        <w:t xml:space="preserve">e LPF). </w:t>
+      </w:r>
+      <w:r>
+        <w:rPr>
+          <w:szCs w:val="28"/>
+        </w:rPr>
+        <w:t>Note that s</w:t>
+      </w:r>
+      <w:r>
+        <w:rPr>
+          <w:szCs w:val="28"/>
+        </w:rPr>
+        <w:t xml:space="preserve">etting Q equal to ½ makes the </w:t>
+      </w:r>
+      <w:proofErr w:type="spellStart"/>
+      <w:r>
+        <w:rPr>
+          <w:szCs w:val="28"/>
+        </w:rPr>
+        <w:t>Sallen</w:t>
+      </w:r>
+      <w:proofErr w:type="spellEnd"/>
+      <w:r>
+        <w:rPr>
+          <w:szCs w:val="28"/>
+        </w:rPr>
+        <w:t>-Key LPF behave like two cascaded 1-pole RC LPFs.</w:t>
+      </w:r>
+    </w:p>
+    <w:p>
+      <w:pPr>
+        <w:rPr>
+          <w:szCs w:val="28"/>
+        </w:rPr>
+      </w:pPr>
+      <w:r>
+        <w:rPr>
+          <w:szCs w:val="28"/>
+        </w:rPr>
+        <w:t xml:space="preserve">Designing a </w:t>
+      </w:r>
+      <w:proofErr w:type="spellStart"/>
+      <w:r>
+        <w:rPr>
+          <w:szCs w:val="28"/>
+        </w:rPr>
+        <w:t>Sallen</w:t>
+      </w:r>
+      <w:proofErr w:type="spellEnd"/>
+      <w:r>
+        <w:rPr>
+          <w:szCs w:val="28"/>
+        </w:rPr>
+        <w:t>-Key LPF to smooth PWM requires finding a natural frequency that yields the desired ripple amplitude. Starting with the canonical form of the filter transfer function</w:t>
+      </w:r>
+    </w:p>
+    <w:p>
+      <w:pPr>
+        <w:rPr>
+          <w:szCs w:val="28"/>
+        </w:rPr>
+      </w:pPr>
+      <m:oMathPara>
+        <m:oMath>
+          <m:d>
+            <m:dPr>
+              <m:begChr m:val="|"/>
+              <m:endChr m:val="|"/>
+              <m:ctrlPr>
+                <w:rPr>
+                  <w:rFonts w:ascii="Cambria Math" w:hAnsi="Cambria Math"/>
+                  <w:i/>
+                  <w:szCs w:val="28"/>
+                </w:rPr>
+              </m:ctrlPr>
+            </m:dPr>
+            <m:e>
+              <m:f>
+                <m:fPr>
+                  <m:ctrlPr>
+                    <w:rPr>
+                      <w:rFonts w:ascii="Cambria Math" w:hAnsi="Cambria Math"/>
+                      <w:i/>
+                      <w:szCs w:val="28"/>
+                    </w:rPr>
+                  </m:ctrlPr>
+                </m:fPr>
+                <m:num>
+                  <m:sSub>
+                    <m:sSubPr>
+                      <m:ctrlPr>
+                        <w:rPr>
+                          <w:rFonts w:ascii="Cambria Math" w:hAnsi="Cambria Math"/>
+                          <w:i/>
+                          <w:szCs w:val="28"/>
+                        </w:rPr>
+                      </m:ctrlPr>
+                    </m:sSubPr>
+                    <m:e>
+                      <m:r>
+                        <w:rPr>
+                          <w:rFonts w:ascii="Cambria Math" w:hAnsi="Cambria Math"/>
+                          <w:szCs w:val="28"/>
+                        </w:rPr>
+                        <m:t>V</m:t>
+                      </m:r>
+                    </m:e>
+                    <m:sub>
+                      <m:r>
+                        <w:rPr>
+                          <w:rFonts w:ascii="Cambria Math" w:hAnsi="Cambria Math"/>
+                          <w:szCs w:val="28"/>
+                        </w:rPr>
+                        <m:t>out</m:t>
+                      </m:r>
+                    </m:sub>
+                  </m:sSub>
+                  <m:r>
+                    <w:rPr>
+                      <w:rFonts w:ascii="Cambria Math" w:hAnsi="Cambria Math"/>
+                      <w:szCs w:val="28"/>
+                    </w:rPr>
+                    <m:t>(s)</m:t>
+                  </m:r>
+                </m:num>
+                <m:den>
+                  <m:sSub>
+                    <m:sSubPr>
+                      <m:ctrlPr>
+                        <w:rPr>
+                          <w:rFonts w:ascii="Cambria Math" w:hAnsi="Cambria Math"/>
+                          <w:i/>
+                          <w:szCs w:val="28"/>
+                        </w:rPr>
+                      </m:ctrlPr>
+                    </m:sSubPr>
+                    <m:e>
+                      <m:r>
+                        <w:rPr>
+                          <w:rFonts w:ascii="Cambria Math" w:hAnsi="Cambria Math"/>
+                          <w:szCs w:val="28"/>
+                        </w:rPr>
+                        <m:t>V</m:t>
+                      </m:r>
+                    </m:e>
+                    <m:sub>
+                      <m:r>
+                        <w:rPr>
+                          <w:rFonts w:ascii="Cambria Math" w:hAnsi="Cambria Math"/>
+                          <w:szCs w:val="28"/>
+                        </w:rPr>
+                        <m:t>in</m:t>
+                      </m:r>
+                    </m:sub>
+                  </m:sSub>
+                  <m:r>
+                    <w:rPr>
+                      <w:rFonts w:ascii="Cambria Math" w:hAnsi="Cambria Math"/>
+                      <w:szCs w:val="28"/>
+                    </w:rPr>
+                    <m:t>(s)</m:t>
+                  </m:r>
+                </m:den>
+              </m:f>
+            </m:e>
+          </m:d>
+          <m:r>
+            <w:rPr>
+              <w:rFonts w:ascii="Cambria Math" w:hAnsi="Cambria Math"/>
+              <w:szCs w:val="28"/>
+            </w:rPr>
+            <m:t>=G</m:t>
+          </m:r>
+          <m:d>
+            <m:dPr>
+              <m:ctrlPr>
+                <w:rPr>
+                  <w:rFonts w:ascii="Cambria Math" w:hAnsi="Cambria Math"/>
+                  <w:i/>
+                  <w:szCs w:val="28"/>
+                </w:rPr>
+              </m:ctrlPr>
+            </m:dPr>
+            <m:e>
+              <m:r>
+                <w:rPr>
+                  <w:rFonts w:ascii="Cambria Math" w:hAnsi="Cambria Math"/>
+                  <w:szCs w:val="28"/>
+                </w:rPr>
+                <m:t>s</m:t>
+              </m:r>
+            </m:e>
+          </m:d>
+          <m:r>
+            <w:rPr>
+              <w:rFonts w:ascii="Cambria Math" w:hAnsi="Cambria Math"/>
+              <w:szCs w:val="28"/>
+            </w:rPr>
+            <m:t>=</m:t>
+          </m:r>
+          <m:f>
+            <m:fPr>
+              <m:ctrlPr>
+                <w:rPr>
+                  <w:rFonts w:ascii="Cambria Math" w:hAnsi="Cambria Math"/>
+                  <w:i/>
+                  <w:szCs w:val="28"/>
+                </w:rPr>
+              </m:ctrlPr>
+            </m:fPr>
+            <m:num>
+              <m:sSubSup>
+                <m:sSubSupPr>
+                  <m:ctrlPr>
+                    <w:rPr>
+                      <w:rFonts w:ascii="Cambria Math" w:hAnsi="Cambria Math"/>
+                      <w:i/>
+                      <w:szCs w:val="28"/>
+                    </w:rPr>
+                  </m:ctrlPr>
+                </m:sSubSupPr>
+                <m:e>
+                  <m:r>
+                    <w:rPr>
+                      <w:rFonts w:ascii="Cambria Math" w:hAnsi="Cambria Math"/>
+                      <w:szCs w:val="28"/>
+                    </w:rPr>
+                    <m:t>ω</m:t>
+                  </m:r>
+                </m:e>
+                <m:sub>
+                  <m:r>
+                    <w:rPr>
+                      <w:rFonts w:ascii="Cambria Math" w:hAnsi="Cambria Math"/>
+                      <w:szCs w:val="28"/>
+                    </w:rPr>
+                    <m:t>o</m:t>
+                  </m:r>
+                </m:sub>
+                <m:sup>
+                  <m:r>
+                    <w:rPr>
+                      <w:rFonts w:ascii="Cambria Math" w:hAnsi="Cambria Math"/>
+                      <w:szCs w:val="28"/>
+                    </w:rPr>
+                    <m:t>2</m:t>
+                  </m:r>
+                </m:sup>
+              </m:sSubSup>
+            </m:num>
+            <m:den>
+              <m:sSup>
+                <m:sSupPr>
+                  <m:ctrlPr>
+                    <w:rPr>
+                      <w:rFonts w:ascii="Cambria Math" w:hAnsi="Cambria Math"/>
+                      <w:i/>
+                      <w:szCs w:val="28"/>
+                    </w:rPr>
+                  </m:ctrlPr>
+                </m:sSupPr>
+                <m:e>
+                  <m:r>
+                    <w:rPr>
+                      <w:rFonts w:ascii="Cambria Math" w:hAnsi="Cambria Math"/>
+                      <w:szCs w:val="28"/>
+                    </w:rPr>
+                    <m:t>s</m:t>
+                  </m:r>
+                </m:e>
+                <m:sup>
+                  <m:r>
+                    <w:rPr>
+                      <w:rFonts w:ascii="Cambria Math" w:hAnsi="Cambria Math"/>
+                      <w:szCs w:val="28"/>
+                    </w:rPr>
+                    <m:t>2</m:t>
+                  </m:r>
+                </m:sup>
+              </m:sSup>
+              <m:r>
+                <w:rPr>
+                  <w:rFonts w:ascii="Cambria Math" w:hAnsi="Cambria Math"/>
+                  <w:szCs w:val="28"/>
+                </w:rPr>
+                <m:t>+2ζ</m:t>
+              </m:r>
+              <m:sSub>
+                <m:sSubPr>
+                  <m:ctrlPr>
+                    <w:rPr>
+                      <w:rFonts w:ascii="Cambria Math" w:hAnsi="Cambria Math"/>
+                      <w:i/>
+                      <w:szCs w:val="28"/>
+                    </w:rPr>
+                  </m:ctrlPr>
+                </m:sSubPr>
+                <m:e>
+                  <m:r>
+                    <w:rPr>
+                      <w:rFonts w:ascii="Cambria Math" w:hAnsi="Cambria Math"/>
+                      <w:szCs w:val="28"/>
+                    </w:rPr>
+                    <m:t>ω</m:t>
+                  </m:r>
+                </m:e>
+                <m:sub>
+                  <m:r>
+                    <w:rPr>
+                      <w:rFonts w:ascii="Cambria Math" w:hAnsi="Cambria Math"/>
+                      <w:szCs w:val="28"/>
+                    </w:rPr>
+                    <m:t>o</m:t>
+                  </m:r>
+                </m:sub>
+              </m:sSub>
+              <m:r>
+                <w:rPr>
+                  <w:rFonts w:ascii="Cambria Math" w:hAnsi="Cambria Math"/>
+                  <w:szCs w:val="28"/>
+                </w:rPr>
+                <m:t>s+</m:t>
+              </m:r>
+              <m:sSubSup>
+                <m:sSubSupPr>
+                  <m:ctrlPr>
+                    <w:rPr>
+                      <w:rFonts w:ascii="Cambria Math" w:hAnsi="Cambria Math"/>
+                      <w:i/>
+                      <w:szCs w:val="28"/>
+                    </w:rPr>
+                  </m:ctrlPr>
+                </m:sSubSupPr>
+                <m:e>
+                  <m:r>
+                    <w:rPr>
+                      <w:rFonts w:ascii="Cambria Math" w:hAnsi="Cambria Math"/>
+                      <w:szCs w:val="28"/>
+                    </w:rPr>
+                    <m:t>ω</m:t>
+                  </m:r>
+                </m:e>
+                <m:sub>
+                  <m:r>
+                    <w:rPr>
+                      <w:rFonts w:ascii="Cambria Math" w:hAnsi="Cambria Math"/>
+                      <w:szCs w:val="28"/>
+                    </w:rPr>
+                    <m:t>o</m:t>
+                  </m:r>
+                </m:sub>
+                <m:sup>
+                  <m:r>
+                    <w:rPr>
+                      <w:rFonts w:ascii="Cambria Math" w:hAnsi="Cambria Math"/>
+                      <w:szCs w:val="28"/>
+                    </w:rPr>
+                    <m:t>2</m:t>
+                  </m:r>
+                </m:sup>
+              </m:sSubSup>
+            </m:den>
+          </m:f>
+          <m:r>
+            <w:rPr>
+              <w:rFonts w:ascii="Cambria Math" w:hAnsi="Cambria Math"/>
+              <w:szCs w:val="28"/>
+            </w:rPr>
+            <m:t>=</m:t>
+          </m:r>
+          <m:f>
+            <m:fPr>
+              <m:ctrlPr>
+                <w:rPr>
+                  <w:rFonts w:ascii="Cambria Math" w:hAnsi="Cambria Math"/>
+                  <w:i/>
+                  <w:szCs w:val="28"/>
+                </w:rPr>
+              </m:ctrlPr>
+            </m:fPr>
+            <m:num>
+              <m:r>
+                <w:rPr>
+                  <w:rFonts w:ascii="Cambria Math" w:hAnsi="Cambria Math"/>
+                  <w:szCs w:val="28"/>
+                </w:rPr>
+                <m:t>1</m:t>
+              </m:r>
+            </m:num>
+            <m:den>
+              <m:sSup>
+                <m:sSupPr>
+                  <m:ctrlPr>
+                    <w:rPr>
+                      <w:rFonts w:ascii="Cambria Math" w:hAnsi="Cambria Math"/>
+                      <w:i/>
+                      <w:szCs w:val="28"/>
+                    </w:rPr>
+                  </m:ctrlPr>
+                </m:sSupPr>
+                <m:e>
+                  <m:d>
+                    <m:dPr>
+                      <m:ctrlPr>
+                        <w:rPr>
+                          <w:rFonts w:ascii="Cambria Math" w:hAnsi="Cambria Math"/>
+                          <w:i/>
+                          <w:szCs w:val="28"/>
+                        </w:rPr>
+                      </m:ctrlPr>
+                    </m:dPr>
+                    <m:e>
+                      <m:f>
+                        <m:fPr>
+                          <m:ctrlPr>
+                            <w:rPr>
+                              <w:rFonts w:ascii="Cambria Math" w:hAnsi="Cambria Math"/>
+                              <w:i/>
+                              <w:szCs w:val="28"/>
+                            </w:rPr>
+                          </m:ctrlPr>
+                        </m:fPr>
+                        <m:num>
+                          <m:r>
+                            <w:rPr>
+                              <w:rFonts w:ascii="Cambria Math" w:hAnsi="Cambria Math"/>
+                              <w:szCs w:val="28"/>
+                            </w:rPr>
+                            <m:t>s</m:t>
+                          </m:r>
+                        </m:num>
+                        <m:den>
+                          <m:sSub>
+                            <m:sSubPr>
+                              <m:ctrlPr>
+                                <w:rPr>
+                                  <w:rFonts w:ascii="Cambria Math" w:hAnsi="Cambria Math"/>
+                                  <w:i/>
+                                  <w:szCs w:val="28"/>
+                                </w:rPr>
+                              </m:ctrlPr>
+                            </m:sSubPr>
+                            <m:e>
+                              <m:r>
+                                <w:rPr>
+                                  <w:rFonts w:ascii="Cambria Math" w:hAnsi="Cambria Math"/>
+                                  <w:szCs w:val="28"/>
+                                </w:rPr>
+                                <m:t>ω</m:t>
+                              </m:r>
+                            </m:e>
+                            <m:sub>
+                              <m:r>
+                                <w:rPr>
+                                  <w:rFonts w:ascii="Cambria Math" w:hAnsi="Cambria Math"/>
+                                  <w:szCs w:val="28"/>
+                                </w:rPr>
+                                <m:t>o</m:t>
+                              </m:r>
+                            </m:sub>
+                          </m:sSub>
+                        </m:den>
+                      </m:f>
+                    </m:e>
+                  </m:d>
+                </m:e>
+                <m:sup>
+                  <m:r>
+                    <w:rPr>
+                      <w:rFonts w:ascii="Cambria Math" w:hAnsi="Cambria Math"/>
+                      <w:szCs w:val="28"/>
+                    </w:rPr>
+                    <m:t>2</m:t>
+                  </m:r>
+                </m:sup>
+              </m:sSup>
+              <m:r>
+                <w:rPr>
+                  <w:rFonts w:ascii="Cambria Math" w:hAnsi="Cambria Math"/>
+                  <w:szCs w:val="28"/>
+                </w:rPr>
+                <m:t>+</m:t>
+              </m:r>
+              <m:f>
+                <m:fPr>
+                  <m:ctrlPr>
+                    <w:rPr>
+                      <w:rFonts w:ascii="Cambria Math" w:hAnsi="Cambria Math"/>
+                      <w:i/>
+                      <w:szCs w:val="28"/>
+                    </w:rPr>
+                  </m:ctrlPr>
+                </m:fPr>
+                <m:num>
+                  <m:r>
+                    <w:rPr>
+                      <w:rFonts w:ascii="Cambria Math" w:hAnsi="Cambria Math"/>
+                      <w:szCs w:val="28"/>
+                    </w:rPr>
+                    <m:t>2ζ</m:t>
+                  </m:r>
+                </m:num>
+                <m:den>
+                  <m:sSub>
+                    <m:sSubPr>
+                      <m:ctrlPr>
+                        <w:rPr>
+                          <w:rFonts w:ascii="Cambria Math" w:hAnsi="Cambria Math"/>
+                          <w:i/>
+                          <w:szCs w:val="28"/>
+                        </w:rPr>
+                      </m:ctrlPr>
+                    </m:sSubPr>
+                    <m:e>
+                      <m:r>
+                        <w:rPr>
+                          <w:rFonts w:ascii="Cambria Math" w:hAnsi="Cambria Math"/>
+                          <w:szCs w:val="28"/>
+                        </w:rPr>
+                        <m:t>ω</m:t>
+                      </m:r>
+                    </m:e>
+                    <m:sub>
+                      <m:r>
+                        <w:rPr>
+                          <w:rFonts w:ascii="Cambria Math" w:hAnsi="Cambria Math"/>
+                          <w:szCs w:val="28"/>
+                        </w:rPr>
+                        <m:t>o</m:t>
+                      </m:r>
+                    </m:sub>
+                  </m:sSub>
+                </m:den>
+              </m:f>
+              <m:r>
+                <w:rPr>
+                  <w:rFonts w:ascii="Cambria Math" w:hAnsi="Cambria Math"/>
+                  <w:szCs w:val="28"/>
+                </w:rPr>
+                <m:t>s+1</m:t>
+              </m:r>
+            </m:den>
+          </m:f>
+        </m:oMath>
+      </m:oMathPara>
+    </w:p>
+    <w:p>
+      <w:pPr>
+        <w:rPr>
+          <w:szCs w:val="28"/>
+        </w:rPr>
+      </w:pPr>
+      <w:r>
+        <w:rPr>
+          <w:szCs w:val="28"/>
+        </w:rPr>
+        <w:lastRenderedPageBreak/>
+        <w:t>Evaluating the transfer f</w:t>
+      </w:r>
+      <w:r>
+        <w:rPr>
+          <w:szCs w:val="28"/>
+        </w:rPr>
+        <w:t>unction along the imaginary axis</w:t>
+      </w:r>
+      <w:r>
+        <w:rPr>
+          <w:szCs w:val="28"/>
+        </w:rPr>
+        <w:t xml:space="preserve"> </w:t>
+      </w:r>
+      <m:oMath>
+        <m:r>
+          <w:rPr>
+            <w:rFonts w:ascii="Cambria Math" w:hAnsi="Cambria Math"/>
+            <w:szCs w:val="28"/>
+          </w:rPr>
+          <m:t>s=jω</m:t>
+        </m:r>
+      </m:oMath>
+      <w:r>
+        <w:rPr>
+          <w:szCs w:val="28"/>
+        </w:rPr>
+        <w:t>,</w:t>
+      </w:r>
+    </w:p>
+    <w:p>
+      <w:pPr>
+        <w:rPr>
+          <w:szCs w:val="28"/>
+        </w:rPr>
+      </w:pPr>
+      <m:oMathPara>
+        <m:oMath>
+          <m:r>
+            <w:rPr>
+              <w:rFonts w:ascii="Cambria Math" w:hAnsi="Cambria Math"/>
+              <w:szCs w:val="28"/>
+            </w:rPr>
+            <m:t>G</m:t>
+          </m:r>
+          <m:d>
+            <m:dPr>
+              <m:ctrlPr>
+                <w:rPr>
+                  <w:rFonts w:ascii="Cambria Math" w:hAnsi="Cambria Math"/>
+                  <w:i/>
+                  <w:szCs w:val="28"/>
+                </w:rPr>
+              </m:ctrlPr>
+            </m:dPr>
+            <m:e>
+              <m:r>
+                <w:rPr>
+                  <w:rFonts w:ascii="Cambria Math" w:hAnsi="Cambria Math"/>
+                  <w:szCs w:val="28"/>
+                </w:rPr>
+                <m:t>jω</m:t>
+              </m:r>
+            </m:e>
+          </m:d>
+          <m:r>
+            <w:rPr>
+              <w:rFonts w:ascii="Cambria Math" w:hAnsi="Cambria Math"/>
+              <w:szCs w:val="28"/>
+            </w:rPr>
+            <m:t>=</m:t>
+          </m:r>
+          <m:f>
+            <m:fPr>
+              <m:ctrlPr>
+                <w:rPr>
+                  <w:rFonts w:ascii="Cambria Math" w:hAnsi="Cambria Math"/>
+                  <w:i/>
+                  <w:szCs w:val="28"/>
+                </w:rPr>
+              </m:ctrlPr>
+            </m:fPr>
+            <m:num>
+              <m:r>
+                <w:rPr>
+                  <w:rFonts w:ascii="Cambria Math" w:hAnsi="Cambria Math"/>
+                  <w:szCs w:val="28"/>
+                </w:rPr>
+                <m:t>1</m:t>
+              </m:r>
+            </m:num>
+            <m:den>
+              <m:r>
+                <w:rPr>
+                  <w:rFonts w:ascii="Cambria Math" w:hAnsi="Cambria Math"/>
+                  <w:szCs w:val="28"/>
+                </w:rPr>
+                <m:t>1-</m:t>
+              </m:r>
+              <m:sSup>
+                <m:sSupPr>
+                  <m:ctrlPr>
+                    <w:rPr>
+                      <w:rFonts w:ascii="Cambria Math" w:hAnsi="Cambria Math"/>
+                      <w:i/>
+                      <w:szCs w:val="28"/>
+                    </w:rPr>
+                  </m:ctrlPr>
+                </m:sSupPr>
+                <m:e>
+                  <m:d>
+                    <m:dPr>
+                      <m:ctrlPr>
+                        <w:rPr>
+                          <w:rFonts w:ascii="Cambria Math" w:hAnsi="Cambria Math"/>
+                          <w:i/>
+                          <w:szCs w:val="28"/>
+                        </w:rPr>
+                      </m:ctrlPr>
+                    </m:dPr>
+                    <m:e>
+                      <m:f>
+                        <m:fPr>
+                          <m:ctrlPr>
+                            <w:rPr>
+                              <w:rFonts w:ascii="Cambria Math" w:hAnsi="Cambria Math"/>
+                              <w:i/>
+                              <w:szCs w:val="28"/>
+                            </w:rPr>
+                          </m:ctrlPr>
+                        </m:fPr>
+                        <m:num>
+                          <m:r>
+                            <w:rPr>
+                              <w:rFonts w:ascii="Cambria Math" w:hAnsi="Cambria Math"/>
+                              <w:szCs w:val="28"/>
+                            </w:rPr>
+                            <m:t>ω</m:t>
+                          </m:r>
+                        </m:num>
+                        <m:den>
+                          <m:sSub>
+                            <m:sSubPr>
+                              <m:ctrlPr>
+                                <w:rPr>
+                                  <w:rFonts w:ascii="Cambria Math" w:hAnsi="Cambria Math"/>
+                                  <w:i/>
+                                  <w:szCs w:val="28"/>
+                                </w:rPr>
+                              </m:ctrlPr>
+                            </m:sSubPr>
+                            <m:e>
+                              <m:r>
+                                <w:rPr>
+                                  <w:rFonts w:ascii="Cambria Math" w:hAnsi="Cambria Math"/>
+                                  <w:szCs w:val="28"/>
+                                </w:rPr>
+                                <m:t>ω</m:t>
+                              </m:r>
+                            </m:e>
+                            <m:sub>
+                              <m:r>
+                                <w:rPr>
+                                  <w:rFonts w:ascii="Cambria Math" w:hAnsi="Cambria Math"/>
+                                  <w:szCs w:val="28"/>
+                                </w:rPr>
+                                <m:t>o</m:t>
+                              </m:r>
+                            </m:sub>
+                          </m:sSub>
+                        </m:den>
+                      </m:f>
+                    </m:e>
+                  </m:d>
+                </m:e>
+                <m:sup>
+                  <m:r>
+                    <w:rPr>
+                      <w:rFonts w:ascii="Cambria Math" w:hAnsi="Cambria Math"/>
+                      <w:szCs w:val="28"/>
+                    </w:rPr>
+                    <m:t>2</m:t>
+                  </m:r>
+                </m:sup>
+              </m:sSup>
+              <m:r>
+                <w:rPr>
+                  <w:rFonts w:ascii="Cambria Math" w:hAnsi="Cambria Math"/>
+                  <w:szCs w:val="28"/>
+                </w:rPr>
+                <m:t>+j</m:t>
+              </m:r>
+              <m:f>
+                <m:fPr>
+                  <m:ctrlPr>
+                    <w:rPr>
+                      <w:rFonts w:ascii="Cambria Math" w:hAnsi="Cambria Math"/>
+                      <w:i/>
+                      <w:szCs w:val="28"/>
+                    </w:rPr>
+                  </m:ctrlPr>
+                </m:fPr>
+                <m:num>
+                  <m:r>
+                    <w:rPr>
+                      <w:rFonts w:ascii="Cambria Math" w:hAnsi="Cambria Math"/>
+                      <w:szCs w:val="28"/>
+                    </w:rPr>
+                    <m:t>2ζω</m:t>
+                  </m:r>
+                </m:num>
+                <m:den>
+                  <m:sSub>
+                    <m:sSubPr>
+                      <m:ctrlPr>
+                        <w:rPr>
+                          <w:rFonts w:ascii="Cambria Math" w:hAnsi="Cambria Math"/>
+                          <w:i/>
+                          <w:szCs w:val="28"/>
+                        </w:rPr>
+                      </m:ctrlPr>
+                    </m:sSubPr>
+                    <m:e>
+                      <m:r>
+                        <w:rPr>
+                          <w:rFonts w:ascii="Cambria Math" w:hAnsi="Cambria Math"/>
+                          <w:szCs w:val="28"/>
+                        </w:rPr>
+                        <m:t>ω</m:t>
+                      </m:r>
+                    </m:e>
+                    <m:sub>
+                      <m:r>
+                        <w:rPr>
+                          <w:rFonts w:ascii="Cambria Math" w:hAnsi="Cambria Math"/>
+                          <w:szCs w:val="28"/>
+                        </w:rPr>
+                        <m:t>o</m:t>
+                      </m:r>
+                    </m:sub>
+                  </m:sSub>
+                </m:den>
+              </m:f>
+            </m:den>
+          </m:f>
+          <m:r>
+            <w:rPr>
+              <w:rFonts w:ascii="Cambria Math" w:hAnsi="Cambria Math"/>
+              <w:szCs w:val="28"/>
+            </w:rPr>
+            <m:t>=</m:t>
+          </m:r>
+          <m:f>
+            <m:fPr>
+              <m:ctrlPr>
+                <w:rPr>
+                  <w:rFonts w:ascii="Cambria Math" w:hAnsi="Cambria Math"/>
+                  <w:i/>
+                  <w:szCs w:val="28"/>
+                </w:rPr>
+              </m:ctrlPr>
+            </m:fPr>
+            <m:num>
+              <m:d>
+                <m:dPr>
+                  <m:ctrlPr>
+                    <w:rPr>
+                      <w:rFonts w:ascii="Cambria Math" w:hAnsi="Cambria Math"/>
+                      <w:i/>
+                      <w:szCs w:val="28"/>
+                    </w:rPr>
+                  </m:ctrlPr>
+                </m:dPr>
+                <m:e>
+                  <m:r>
+                    <w:rPr>
+                      <w:rFonts w:ascii="Cambria Math" w:hAnsi="Cambria Math"/>
+                      <w:szCs w:val="28"/>
+                    </w:rPr>
+                    <m:t>1-</m:t>
+                  </m:r>
+                  <m:sSup>
+                    <m:sSupPr>
+                      <m:ctrlPr>
+                        <w:rPr>
+                          <w:rFonts w:ascii="Cambria Math" w:hAnsi="Cambria Math"/>
+                          <w:i/>
+                          <w:szCs w:val="28"/>
+                        </w:rPr>
+                      </m:ctrlPr>
+                    </m:sSupPr>
+                    <m:e>
+                      <m:d>
+                        <m:dPr>
+                          <m:ctrlPr>
+                            <w:rPr>
+                              <w:rFonts w:ascii="Cambria Math" w:hAnsi="Cambria Math"/>
+                              <w:i/>
+                              <w:szCs w:val="28"/>
+                            </w:rPr>
+                          </m:ctrlPr>
+                        </m:dPr>
+                        <m:e>
+                          <m:f>
+                            <m:fPr>
+                              <m:ctrlPr>
+                                <w:rPr>
+                                  <w:rFonts w:ascii="Cambria Math" w:hAnsi="Cambria Math"/>
+                                  <w:i/>
+                                  <w:szCs w:val="28"/>
+                                </w:rPr>
+                              </m:ctrlPr>
+                            </m:fPr>
+                            <m:num>
+                              <m:r>
+                                <w:rPr>
+                                  <w:rFonts w:ascii="Cambria Math" w:hAnsi="Cambria Math"/>
+                                  <w:szCs w:val="28"/>
+                                </w:rPr>
+                                <m:t>ω</m:t>
+                              </m:r>
+                            </m:num>
+                            <m:den>
+                              <m:sSub>
+                                <m:sSubPr>
+                                  <m:ctrlPr>
+                                    <w:rPr>
+                                      <w:rFonts w:ascii="Cambria Math" w:hAnsi="Cambria Math"/>
+                                      <w:i/>
+                                      <w:szCs w:val="28"/>
+                                    </w:rPr>
+                                  </m:ctrlPr>
+                                </m:sSubPr>
+                                <m:e>
+                                  <m:r>
+                                    <w:rPr>
+                                      <w:rFonts w:ascii="Cambria Math" w:hAnsi="Cambria Math"/>
+                                      <w:szCs w:val="28"/>
+                                    </w:rPr>
+                                    <m:t>ω</m:t>
+                                  </m:r>
+                                </m:e>
+                                <m:sub>
+                                  <m:r>
+                                    <w:rPr>
+                                      <w:rFonts w:ascii="Cambria Math" w:hAnsi="Cambria Math"/>
+                                      <w:szCs w:val="28"/>
+                                    </w:rPr>
+                                    <m:t>o</m:t>
+                                  </m:r>
+                                </m:sub>
+                              </m:sSub>
+                            </m:den>
+                          </m:f>
+                        </m:e>
+                      </m:d>
+                    </m:e>
+                    <m:sup>
+                      <m:r>
+                        <w:rPr>
+                          <w:rFonts w:ascii="Cambria Math" w:hAnsi="Cambria Math"/>
+                          <w:szCs w:val="28"/>
+                        </w:rPr>
+                        <m:t>2</m:t>
+                      </m:r>
+                    </m:sup>
+                  </m:sSup>
+                </m:e>
+              </m:d>
+              <m:r>
+                <w:rPr>
+                  <w:rFonts w:ascii="Cambria Math" w:hAnsi="Cambria Math"/>
+                  <w:szCs w:val="28"/>
+                </w:rPr>
+                <m:t>+j</m:t>
+              </m:r>
+              <m:d>
+                <m:dPr>
+                  <m:ctrlPr>
+                    <w:rPr>
+                      <w:rFonts w:ascii="Cambria Math" w:hAnsi="Cambria Math"/>
+                      <w:i/>
+                      <w:szCs w:val="28"/>
+                    </w:rPr>
+                  </m:ctrlPr>
+                </m:dPr>
+                <m:e>
+                  <m:f>
+                    <m:fPr>
+                      <m:ctrlPr>
+                        <w:rPr>
+                          <w:rFonts w:ascii="Cambria Math" w:hAnsi="Cambria Math"/>
+                          <w:i/>
+                          <w:szCs w:val="28"/>
+                        </w:rPr>
+                      </m:ctrlPr>
+                    </m:fPr>
+                    <m:num>
+                      <m:r>
+                        <w:rPr>
+                          <w:rFonts w:ascii="Cambria Math" w:hAnsi="Cambria Math"/>
+                          <w:szCs w:val="28"/>
+                        </w:rPr>
+                        <m:t>2ζω</m:t>
+                      </m:r>
+                    </m:num>
+                    <m:den>
+                      <m:sSub>
+                        <m:sSubPr>
+                          <m:ctrlPr>
+                            <w:rPr>
+                              <w:rFonts w:ascii="Cambria Math" w:hAnsi="Cambria Math"/>
+                              <w:i/>
+                              <w:szCs w:val="28"/>
+                            </w:rPr>
+                          </m:ctrlPr>
+                        </m:sSubPr>
+                        <m:e>
+                          <m:r>
+                            <w:rPr>
+                              <w:rFonts w:ascii="Cambria Math" w:hAnsi="Cambria Math"/>
+                              <w:szCs w:val="28"/>
+                            </w:rPr>
+                            <m:t>ω</m:t>
+                          </m:r>
+                        </m:e>
+                        <m:sub>
+                          <m:r>
+                            <w:rPr>
+                              <w:rFonts w:ascii="Cambria Math" w:hAnsi="Cambria Math"/>
+                              <w:szCs w:val="28"/>
+                            </w:rPr>
+                            <m:t>o</m:t>
+                          </m:r>
+                        </m:sub>
+                      </m:sSub>
+                    </m:den>
+                  </m:f>
+                </m:e>
+              </m:d>
+            </m:num>
+            <m:den>
+              <m:r>
+                <w:rPr>
+                  <w:rFonts w:ascii="Cambria Math" w:hAnsi="Cambria Math"/>
+                  <w:szCs w:val="28"/>
+                </w:rPr>
+                <m:t>1-2</m:t>
+              </m:r>
+              <m:sSup>
+                <m:sSupPr>
+                  <m:ctrlPr>
+                    <w:rPr>
+                      <w:rFonts w:ascii="Cambria Math" w:hAnsi="Cambria Math"/>
+                      <w:i/>
+                      <w:szCs w:val="28"/>
+                    </w:rPr>
+                  </m:ctrlPr>
+                </m:sSupPr>
+                <m:e>
+                  <m:d>
+                    <m:dPr>
+                      <m:ctrlPr>
+                        <w:rPr>
+                          <w:rFonts w:ascii="Cambria Math" w:hAnsi="Cambria Math"/>
+                          <w:i/>
+                          <w:szCs w:val="28"/>
+                        </w:rPr>
+                      </m:ctrlPr>
+                    </m:dPr>
+                    <m:e>
+                      <m:f>
+                        <m:fPr>
+                          <m:ctrlPr>
+                            <w:rPr>
+                              <w:rFonts w:ascii="Cambria Math" w:hAnsi="Cambria Math"/>
+                              <w:i/>
+                              <w:szCs w:val="28"/>
+                            </w:rPr>
+                          </m:ctrlPr>
+                        </m:fPr>
+                        <m:num>
+                          <m:r>
+                            <w:rPr>
+                              <w:rFonts w:ascii="Cambria Math" w:hAnsi="Cambria Math"/>
+                              <w:szCs w:val="28"/>
+                            </w:rPr>
+                            <m:t>ω</m:t>
+                          </m:r>
+                        </m:num>
+                        <m:den>
+                          <m:sSub>
+                            <m:sSubPr>
+                              <m:ctrlPr>
+                                <w:rPr>
+                                  <w:rFonts w:ascii="Cambria Math" w:hAnsi="Cambria Math"/>
+                                  <w:i/>
+                                  <w:szCs w:val="28"/>
+                                </w:rPr>
+                              </m:ctrlPr>
+                            </m:sSubPr>
+                            <m:e>
+                              <m:r>
+                                <w:rPr>
+                                  <w:rFonts w:ascii="Cambria Math" w:hAnsi="Cambria Math"/>
+                                  <w:szCs w:val="28"/>
+                                </w:rPr>
+                                <m:t>ω</m:t>
+                              </m:r>
+                            </m:e>
+                            <m:sub>
+                              <m:r>
+                                <w:rPr>
+                                  <w:rFonts w:ascii="Cambria Math" w:hAnsi="Cambria Math"/>
+                                  <w:szCs w:val="28"/>
+                                </w:rPr>
+                                <m:t>o</m:t>
+                              </m:r>
+                            </m:sub>
+                          </m:sSub>
+                        </m:den>
+                      </m:f>
+                    </m:e>
+                  </m:d>
+                </m:e>
+                <m:sup>
+                  <m:r>
+                    <w:rPr>
+                      <w:rFonts w:ascii="Cambria Math" w:hAnsi="Cambria Math"/>
+                      <w:szCs w:val="28"/>
+                    </w:rPr>
+                    <m:t>2</m:t>
+                  </m:r>
+                </m:sup>
+              </m:sSup>
+              <m:r>
+                <w:rPr>
+                  <w:rFonts w:ascii="Cambria Math" w:hAnsi="Cambria Math"/>
+                  <w:szCs w:val="28"/>
+                </w:rPr>
+                <m:t>+</m:t>
+              </m:r>
+              <m:sSup>
+                <m:sSupPr>
+                  <m:ctrlPr>
+                    <w:rPr>
+                      <w:rFonts w:ascii="Cambria Math" w:hAnsi="Cambria Math"/>
+                      <w:i/>
+                      <w:szCs w:val="28"/>
+                    </w:rPr>
+                  </m:ctrlPr>
+                </m:sSupPr>
+                <m:e>
+                  <m:d>
+                    <m:dPr>
+                      <m:ctrlPr>
+                        <w:rPr>
+                          <w:rFonts w:ascii="Cambria Math" w:hAnsi="Cambria Math"/>
+                          <w:i/>
+                          <w:szCs w:val="28"/>
+                        </w:rPr>
+                      </m:ctrlPr>
+                    </m:dPr>
+                    <m:e>
+                      <m:f>
+                        <m:fPr>
+                          <m:ctrlPr>
+                            <w:rPr>
+                              <w:rFonts w:ascii="Cambria Math" w:hAnsi="Cambria Math"/>
+                              <w:i/>
+                              <w:szCs w:val="28"/>
+                            </w:rPr>
+                          </m:ctrlPr>
+                        </m:fPr>
+                        <m:num>
+                          <m:r>
+                            <w:rPr>
+                              <w:rFonts w:ascii="Cambria Math" w:hAnsi="Cambria Math"/>
+                              <w:szCs w:val="28"/>
+                            </w:rPr>
+                            <m:t>ω</m:t>
+                          </m:r>
+                        </m:num>
+                        <m:den>
+                          <m:sSub>
+                            <m:sSubPr>
+                              <m:ctrlPr>
+                                <w:rPr>
+                                  <w:rFonts w:ascii="Cambria Math" w:hAnsi="Cambria Math"/>
+                                  <w:i/>
+                                  <w:szCs w:val="28"/>
+                                </w:rPr>
+                              </m:ctrlPr>
+                            </m:sSubPr>
+                            <m:e>
+                              <m:r>
+                                <w:rPr>
+                                  <w:rFonts w:ascii="Cambria Math" w:hAnsi="Cambria Math"/>
+                                  <w:szCs w:val="28"/>
+                                </w:rPr>
+                                <m:t>ω</m:t>
+                              </m:r>
+                            </m:e>
+                            <m:sub>
+                              <m:r>
+                                <w:rPr>
+                                  <w:rFonts w:ascii="Cambria Math" w:hAnsi="Cambria Math"/>
+                                  <w:szCs w:val="28"/>
+                                </w:rPr>
+                                <m:t>o</m:t>
+                              </m:r>
+                            </m:sub>
+                          </m:sSub>
+                        </m:den>
+                      </m:f>
+                    </m:e>
+                  </m:d>
+                </m:e>
+                <m:sup>
+                  <m:r>
+                    <w:rPr>
+                      <w:rFonts w:ascii="Cambria Math" w:hAnsi="Cambria Math"/>
+                      <w:szCs w:val="28"/>
+                    </w:rPr>
+                    <m:t>4</m:t>
+                  </m:r>
+                </m:sup>
+              </m:sSup>
+              <m:r>
+                <w:rPr>
+                  <w:rFonts w:ascii="Cambria Math" w:hAnsi="Cambria Math"/>
+                  <w:szCs w:val="28"/>
+                </w:rPr>
+                <m:t>+</m:t>
+              </m:r>
+              <m:f>
+                <m:fPr>
+                  <m:ctrlPr>
+                    <w:rPr>
+                      <w:rFonts w:ascii="Cambria Math" w:hAnsi="Cambria Math"/>
+                      <w:i/>
+                      <w:szCs w:val="28"/>
+                    </w:rPr>
+                  </m:ctrlPr>
+                </m:fPr>
+                <m:num>
+                  <m:r>
+                    <w:rPr>
+                      <w:rFonts w:ascii="Cambria Math" w:hAnsi="Cambria Math"/>
+                      <w:szCs w:val="28"/>
+                    </w:rPr>
+                    <m:t>4</m:t>
+                  </m:r>
+                  <m:sSup>
+                    <m:sSupPr>
+                      <m:ctrlPr>
+                        <w:rPr>
+                          <w:rFonts w:ascii="Cambria Math" w:hAnsi="Cambria Math"/>
+                          <w:i/>
+                          <w:szCs w:val="28"/>
+                        </w:rPr>
+                      </m:ctrlPr>
+                    </m:sSupPr>
+                    <m:e>
+                      <m:r>
+                        <w:rPr>
+                          <w:rFonts w:ascii="Cambria Math" w:hAnsi="Cambria Math"/>
+                          <w:szCs w:val="28"/>
+                        </w:rPr>
+                        <m:t>ζ</m:t>
+                      </m:r>
+                    </m:e>
+                    <m:sup>
+                      <m:r>
+                        <w:rPr>
+                          <w:rFonts w:ascii="Cambria Math" w:hAnsi="Cambria Math"/>
+                          <w:szCs w:val="28"/>
+                        </w:rPr>
+                        <m:t>2</m:t>
+                      </m:r>
+                    </m:sup>
+                  </m:sSup>
+                  <m:sSup>
+                    <m:sSupPr>
+                      <m:ctrlPr>
+                        <w:rPr>
+                          <w:rFonts w:ascii="Cambria Math" w:hAnsi="Cambria Math"/>
+                          <w:i/>
+                          <w:szCs w:val="28"/>
+                        </w:rPr>
+                      </m:ctrlPr>
+                    </m:sSupPr>
+                    <m:e>
+                      <m:r>
+                        <w:rPr>
+                          <w:rFonts w:ascii="Cambria Math" w:hAnsi="Cambria Math"/>
+                          <w:szCs w:val="28"/>
+                        </w:rPr>
+                        <m:t>ω</m:t>
+                      </m:r>
+                    </m:e>
+                    <m:sup>
+                      <m:r>
+                        <w:rPr>
+                          <w:rFonts w:ascii="Cambria Math" w:hAnsi="Cambria Math"/>
+                          <w:szCs w:val="28"/>
+                        </w:rPr>
+                        <m:t>2</m:t>
+                      </m:r>
+                    </m:sup>
+                  </m:sSup>
+                </m:num>
+                <m:den>
+                  <m:sSubSup>
+                    <m:sSubSupPr>
+                      <m:ctrlPr>
+                        <w:rPr>
+                          <w:rFonts w:ascii="Cambria Math" w:hAnsi="Cambria Math"/>
+                          <w:i/>
+                          <w:szCs w:val="28"/>
+                        </w:rPr>
+                      </m:ctrlPr>
+                    </m:sSubSupPr>
+                    <m:e>
+                      <m:r>
+                        <w:rPr>
+                          <w:rFonts w:ascii="Cambria Math" w:hAnsi="Cambria Math"/>
+                          <w:szCs w:val="28"/>
+                        </w:rPr>
+                        <m:t>ω</m:t>
+                      </m:r>
+                    </m:e>
+                    <m:sub>
+                      <m:r>
+                        <w:rPr>
+                          <w:rFonts w:ascii="Cambria Math" w:hAnsi="Cambria Math"/>
+                          <w:szCs w:val="28"/>
+                        </w:rPr>
+                        <m:t>o</m:t>
+                      </m:r>
+                    </m:sub>
+                    <m:sup>
+                      <m:r>
+                        <w:rPr>
+                          <w:rFonts w:ascii="Cambria Math" w:hAnsi="Cambria Math"/>
+                          <w:szCs w:val="28"/>
+                        </w:rPr>
+                        <m:t>2</m:t>
+                      </m:r>
+                    </m:sup>
+                  </m:sSubSup>
+                </m:den>
+              </m:f>
+            </m:den>
+          </m:f>
+        </m:oMath>
+      </m:oMathPara>
+    </w:p>
+    <w:p>
+      <w:pPr>
+        <w:rPr>
+          <w:szCs w:val="28"/>
+        </w:rPr>
+      </w:pPr>
+      <w:r>
+        <w:rPr>
+          <w:szCs w:val="28"/>
+        </w:rPr>
+        <w:t>Recall that this filter is critically damped (</w:t>
+      </w:r>
+      <m:oMath>
+        <m:r>
+          <w:rPr>
+            <w:rFonts w:ascii="Cambria Math" w:hAnsi="Cambria Math"/>
+            <w:szCs w:val="28"/>
+          </w:rPr>
+          <m:t>ζ=1</m:t>
+        </m:r>
+      </m:oMath>
+      <w:r>
+        <w:rPr>
+          <w:szCs w:val="28"/>
+        </w:rPr>
+        <w:t>), so the equation above simplifies to</w:t>
+      </w:r>
+    </w:p>
+    <w:p>
+      <w:pPr>
+        <w:rPr>
+          <w:szCs w:val="28"/>
+        </w:rPr>
+      </w:pPr>
+      <m:oMathPara>
+        <m:oMath>
+          <m:r>
+            <w:rPr>
+              <w:rFonts w:ascii="Cambria Math" w:hAnsi="Cambria Math"/>
+              <w:szCs w:val="28"/>
+            </w:rPr>
+            <m:t>G</m:t>
+          </m:r>
+          <m:d>
+            <m:dPr>
+              <m:ctrlPr>
+                <w:rPr>
+                  <w:rFonts w:ascii="Cambria Math" w:hAnsi="Cambria Math"/>
+                  <w:i/>
+                  <w:szCs w:val="28"/>
+                </w:rPr>
+              </m:ctrlPr>
+            </m:dPr>
+            <m:e>
+              <m:r>
+                <w:rPr>
+                  <w:rFonts w:ascii="Cambria Math" w:hAnsi="Cambria Math"/>
+                  <w:szCs w:val="28"/>
+                </w:rPr>
+                <m:t>jω</m:t>
+              </m:r>
+            </m:e>
+          </m:d>
+          <m:r>
+            <w:rPr>
+              <w:rFonts w:ascii="Cambria Math" w:hAnsi="Cambria Math"/>
+              <w:szCs w:val="28"/>
+            </w:rPr>
+            <m:t>=</m:t>
+          </m:r>
+          <m:f>
+            <m:fPr>
+              <m:ctrlPr>
+                <w:rPr>
+                  <w:rFonts w:ascii="Cambria Math" w:hAnsi="Cambria Math"/>
+                  <w:i/>
+                  <w:szCs w:val="28"/>
+                </w:rPr>
+              </m:ctrlPr>
+            </m:fPr>
+            <m:num>
+              <m:d>
+                <m:dPr>
+                  <m:ctrlPr>
+                    <w:rPr>
+                      <w:rFonts w:ascii="Cambria Math" w:hAnsi="Cambria Math"/>
+                      <w:i/>
+                      <w:szCs w:val="28"/>
+                    </w:rPr>
+                  </m:ctrlPr>
+                </m:dPr>
+                <m:e>
+                  <m:r>
+                    <w:rPr>
+                      <w:rFonts w:ascii="Cambria Math" w:hAnsi="Cambria Math"/>
+                      <w:szCs w:val="28"/>
+                    </w:rPr>
+                    <m:t>1-</m:t>
+                  </m:r>
+                  <m:sSup>
+                    <m:sSupPr>
+                      <m:ctrlPr>
+                        <w:rPr>
+                          <w:rFonts w:ascii="Cambria Math" w:hAnsi="Cambria Math"/>
+                          <w:i/>
+                          <w:szCs w:val="28"/>
+                        </w:rPr>
+                      </m:ctrlPr>
+                    </m:sSupPr>
+                    <m:e>
+                      <m:d>
+                        <m:dPr>
+                          <m:ctrlPr>
+                            <w:rPr>
+                              <w:rFonts w:ascii="Cambria Math" w:hAnsi="Cambria Math"/>
+                              <w:i/>
+                              <w:szCs w:val="28"/>
+                            </w:rPr>
+                          </m:ctrlPr>
+                        </m:dPr>
+                        <m:e>
+                          <m:f>
+                            <m:fPr>
+                              <m:ctrlPr>
+                                <w:rPr>
+                                  <w:rFonts w:ascii="Cambria Math" w:hAnsi="Cambria Math"/>
+                                  <w:i/>
+                                  <w:szCs w:val="28"/>
+                                </w:rPr>
+                              </m:ctrlPr>
+                            </m:fPr>
+                            <m:num>
+                              <m:r>
+                                <w:rPr>
+                                  <w:rFonts w:ascii="Cambria Math" w:hAnsi="Cambria Math"/>
+                                  <w:szCs w:val="28"/>
+                                </w:rPr>
+                                <m:t>ω</m:t>
+                              </m:r>
+                            </m:num>
+                            <m:den>
+                              <m:sSub>
+                                <m:sSubPr>
+                                  <m:ctrlPr>
+                                    <w:rPr>
+                                      <w:rFonts w:ascii="Cambria Math" w:hAnsi="Cambria Math"/>
+                                      <w:i/>
+                                      <w:szCs w:val="28"/>
+                                    </w:rPr>
+                                  </m:ctrlPr>
+                                </m:sSubPr>
+                                <m:e>
+                                  <m:r>
+                                    <w:rPr>
+                                      <w:rFonts w:ascii="Cambria Math" w:hAnsi="Cambria Math"/>
+                                      <w:szCs w:val="28"/>
+                                    </w:rPr>
+                                    <m:t>ω</m:t>
+                                  </m:r>
+                                </m:e>
+                                <m:sub>
+                                  <m:r>
+                                    <w:rPr>
+                                      <w:rFonts w:ascii="Cambria Math" w:hAnsi="Cambria Math"/>
+                                      <w:szCs w:val="28"/>
+                                    </w:rPr>
+                                    <m:t>o</m:t>
+                                  </m:r>
+                                </m:sub>
+                              </m:sSub>
+                            </m:den>
+                          </m:f>
+                        </m:e>
+                      </m:d>
+                    </m:e>
+                    <m:sup>
+                      <m:r>
+                        <w:rPr>
+                          <w:rFonts w:ascii="Cambria Math" w:hAnsi="Cambria Math"/>
+                          <w:szCs w:val="28"/>
+                        </w:rPr>
+                        <m:t>2</m:t>
+                      </m:r>
+                    </m:sup>
+                  </m:sSup>
+                </m:e>
+              </m:d>
+              <m:r>
+                <w:rPr>
+                  <w:rFonts w:ascii="Cambria Math" w:hAnsi="Cambria Math"/>
+                  <w:szCs w:val="28"/>
+                </w:rPr>
+                <m:t>+j</m:t>
+              </m:r>
+              <m:d>
+                <m:dPr>
+                  <m:ctrlPr>
+                    <w:rPr>
+                      <w:rFonts w:ascii="Cambria Math" w:hAnsi="Cambria Math"/>
+                      <w:i/>
+                      <w:szCs w:val="28"/>
+                    </w:rPr>
+                  </m:ctrlPr>
+                </m:dPr>
+                <m:e>
+                  <m:f>
+                    <m:fPr>
+                      <m:ctrlPr>
+                        <w:rPr>
+                          <w:rFonts w:ascii="Cambria Math" w:hAnsi="Cambria Math"/>
+                          <w:i/>
+                          <w:szCs w:val="28"/>
+                        </w:rPr>
+                      </m:ctrlPr>
+                    </m:fPr>
+                    <m:num>
+                      <m:r>
+                        <w:rPr>
+                          <w:rFonts w:ascii="Cambria Math" w:hAnsi="Cambria Math"/>
+                          <w:szCs w:val="28"/>
+                        </w:rPr>
+                        <m:t>2ω</m:t>
+                      </m:r>
+                    </m:num>
+                    <m:den>
+                      <m:sSub>
+                        <m:sSubPr>
+                          <m:ctrlPr>
+                            <w:rPr>
+                              <w:rFonts w:ascii="Cambria Math" w:hAnsi="Cambria Math"/>
+                              <w:i/>
+                              <w:szCs w:val="28"/>
+                            </w:rPr>
+                          </m:ctrlPr>
+                        </m:sSubPr>
+                        <m:e>
+                          <m:r>
+                            <w:rPr>
+                              <w:rFonts w:ascii="Cambria Math" w:hAnsi="Cambria Math"/>
+                              <w:szCs w:val="28"/>
+                            </w:rPr>
+                            <m:t>ω</m:t>
+                          </m:r>
+                        </m:e>
+                        <m:sub>
+                          <m:r>
+                            <w:rPr>
+                              <w:rFonts w:ascii="Cambria Math" w:hAnsi="Cambria Math"/>
+                              <w:szCs w:val="28"/>
+                            </w:rPr>
+                            <m:t>o</m:t>
+                          </m:r>
+                        </m:sub>
+                      </m:sSub>
+                    </m:den>
+                  </m:f>
+                </m:e>
+              </m:d>
+            </m:num>
+            <m:den>
+              <m:r>
+                <w:rPr>
+                  <w:rFonts w:ascii="Cambria Math" w:hAnsi="Cambria Math"/>
+                  <w:szCs w:val="28"/>
+                </w:rPr>
+                <m:t>1+2</m:t>
+              </m:r>
+              <m:sSup>
+                <m:sSupPr>
+                  <m:ctrlPr>
+                    <w:rPr>
+                      <w:rFonts w:ascii="Cambria Math" w:hAnsi="Cambria Math"/>
+                      <w:i/>
+                      <w:szCs w:val="28"/>
+                    </w:rPr>
+                  </m:ctrlPr>
+                </m:sSupPr>
+                <m:e>
+                  <m:d>
+                    <m:dPr>
+                      <m:ctrlPr>
+                        <w:rPr>
+                          <w:rFonts w:ascii="Cambria Math" w:hAnsi="Cambria Math"/>
+                          <w:i/>
+                          <w:szCs w:val="28"/>
+                        </w:rPr>
+                      </m:ctrlPr>
+                    </m:dPr>
+                    <m:e>
+                      <m:f>
+                        <m:fPr>
+                          <m:ctrlPr>
+                            <w:rPr>
+                              <w:rFonts w:ascii="Cambria Math" w:hAnsi="Cambria Math"/>
+                              <w:i/>
+                              <w:szCs w:val="28"/>
+                            </w:rPr>
+                          </m:ctrlPr>
+                        </m:fPr>
+                        <m:num>
+                          <m:r>
+                            <w:rPr>
+                              <w:rFonts w:ascii="Cambria Math" w:hAnsi="Cambria Math"/>
+                              <w:szCs w:val="28"/>
+                            </w:rPr>
+                            <m:t>ω</m:t>
+                          </m:r>
+                        </m:num>
+                        <m:den>
+                          <m:sSub>
+                            <m:sSubPr>
+                              <m:ctrlPr>
+                                <w:rPr>
+                                  <w:rFonts w:ascii="Cambria Math" w:hAnsi="Cambria Math"/>
+                                  <w:i/>
+                                  <w:szCs w:val="28"/>
+                                </w:rPr>
+                              </m:ctrlPr>
+                            </m:sSubPr>
+                            <m:e>
+                              <m:r>
+                                <w:rPr>
+                                  <w:rFonts w:ascii="Cambria Math" w:hAnsi="Cambria Math"/>
+                                  <w:szCs w:val="28"/>
+                                </w:rPr>
+                                <m:t>ω</m:t>
+                              </m:r>
+                            </m:e>
+                            <m:sub>
+                              <m:r>
+                                <w:rPr>
+                                  <w:rFonts w:ascii="Cambria Math" w:hAnsi="Cambria Math"/>
+                                  <w:szCs w:val="28"/>
+                                </w:rPr>
+                                <m:t>o</m:t>
+                              </m:r>
+                            </m:sub>
+                          </m:sSub>
+                        </m:den>
+                      </m:f>
+                    </m:e>
+                  </m:d>
+                </m:e>
+                <m:sup>
+                  <m:r>
+                    <w:rPr>
+                      <w:rFonts w:ascii="Cambria Math" w:hAnsi="Cambria Math"/>
+                      <w:szCs w:val="28"/>
+                    </w:rPr>
+                    <m:t>2</m:t>
+                  </m:r>
+                </m:sup>
+              </m:sSup>
+              <m:r>
+                <w:rPr>
+                  <w:rFonts w:ascii="Cambria Math" w:hAnsi="Cambria Math"/>
+                  <w:szCs w:val="28"/>
+                </w:rPr>
+                <m:t>+</m:t>
+              </m:r>
+              <m:sSup>
+                <m:sSupPr>
+                  <m:ctrlPr>
+                    <w:rPr>
+                      <w:rFonts w:ascii="Cambria Math" w:hAnsi="Cambria Math"/>
+                      <w:i/>
+                      <w:szCs w:val="28"/>
+                    </w:rPr>
+                  </m:ctrlPr>
+                </m:sSupPr>
+                <m:e>
+                  <m:d>
+                    <m:dPr>
+                      <m:ctrlPr>
+                        <w:rPr>
+                          <w:rFonts w:ascii="Cambria Math" w:hAnsi="Cambria Math"/>
+                          <w:i/>
+                          <w:szCs w:val="28"/>
+                        </w:rPr>
+                      </m:ctrlPr>
+                    </m:dPr>
+                    <m:e>
+                      <m:f>
+                        <m:fPr>
+                          <m:ctrlPr>
+                            <w:rPr>
+                              <w:rFonts w:ascii="Cambria Math" w:hAnsi="Cambria Math"/>
+                              <w:i/>
+                              <w:szCs w:val="28"/>
+                            </w:rPr>
+                          </m:ctrlPr>
+                        </m:fPr>
+                        <m:num>
+                          <m:r>
+                            <w:rPr>
+                              <w:rFonts w:ascii="Cambria Math" w:hAnsi="Cambria Math"/>
+                              <w:szCs w:val="28"/>
+                            </w:rPr>
+                            <m:t>ω</m:t>
+                          </m:r>
+                        </m:num>
+                        <m:den>
+                          <m:sSub>
+                            <m:sSubPr>
+                              <m:ctrlPr>
+                                <w:rPr>
+                                  <w:rFonts w:ascii="Cambria Math" w:hAnsi="Cambria Math"/>
+                                  <w:i/>
+                                  <w:szCs w:val="28"/>
+                                </w:rPr>
+                              </m:ctrlPr>
+                            </m:sSubPr>
+                            <m:e>
+                              <m:r>
+                                <w:rPr>
+                                  <w:rFonts w:ascii="Cambria Math" w:hAnsi="Cambria Math"/>
+                                  <w:szCs w:val="28"/>
+                                </w:rPr>
+                                <m:t>ω</m:t>
+                              </m:r>
+                            </m:e>
+                            <m:sub>
+                              <m:r>
+                                <w:rPr>
+                                  <w:rFonts w:ascii="Cambria Math" w:hAnsi="Cambria Math"/>
+                                  <w:szCs w:val="28"/>
+                                </w:rPr>
+                                <m:t>o</m:t>
+                              </m:r>
+                            </m:sub>
+                          </m:sSub>
+                        </m:den>
+                      </m:f>
+                    </m:e>
+                  </m:d>
+                </m:e>
+                <m:sup>
+                  <m:r>
+                    <w:rPr>
+                      <w:rFonts w:ascii="Cambria Math" w:hAnsi="Cambria Math"/>
+                      <w:szCs w:val="28"/>
+                    </w:rPr>
+                    <m:t>4</m:t>
+                  </m:r>
+                </m:sup>
+              </m:sSup>
+            </m:den>
+          </m:f>
+          <m:r>
+            <w:rPr>
+              <w:rFonts w:ascii="Cambria Math" w:hAnsi="Cambria Math"/>
+              <w:szCs w:val="28"/>
+            </w:rPr>
+            <m:t>=</m:t>
+          </m:r>
+          <m:f>
+            <m:fPr>
+              <m:ctrlPr>
+                <w:rPr>
+                  <w:rFonts w:ascii="Cambria Math" w:hAnsi="Cambria Math"/>
+                  <w:i/>
+                  <w:szCs w:val="28"/>
+                </w:rPr>
+              </m:ctrlPr>
+            </m:fPr>
+            <m:num>
+              <m:d>
+                <m:dPr>
+                  <m:ctrlPr>
+                    <w:rPr>
+                      <w:rFonts w:ascii="Cambria Math" w:hAnsi="Cambria Math"/>
+                      <w:i/>
+                      <w:szCs w:val="28"/>
+                    </w:rPr>
+                  </m:ctrlPr>
+                </m:dPr>
+                <m:e>
+                  <m:r>
+                    <w:rPr>
+                      <w:rFonts w:ascii="Cambria Math" w:hAnsi="Cambria Math"/>
+                      <w:szCs w:val="28"/>
+                    </w:rPr>
+                    <m:t>1-</m:t>
+                  </m:r>
+                  <m:sSup>
+                    <m:sSupPr>
+                      <m:ctrlPr>
+                        <w:rPr>
+                          <w:rFonts w:ascii="Cambria Math" w:hAnsi="Cambria Math"/>
+                          <w:i/>
+                          <w:szCs w:val="28"/>
+                        </w:rPr>
+                      </m:ctrlPr>
+                    </m:sSupPr>
+                    <m:e>
+                      <m:d>
+                        <m:dPr>
+                          <m:ctrlPr>
+                            <w:rPr>
+                              <w:rFonts w:ascii="Cambria Math" w:hAnsi="Cambria Math"/>
+                              <w:i/>
+                              <w:szCs w:val="28"/>
+                            </w:rPr>
+                          </m:ctrlPr>
+                        </m:dPr>
+                        <m:e>
+                          <m:f>
+                            <m:fPr>
+                              <m:ctrlPr>
+                                <w:rPr>
+                                  <w:rFonts w:ascii="Cambria Math" w:hAnsi="Cambria Math"/>
+                                  <w:i/>
+                                  <w:szCs w:val="28"/>
+                                </w:rPr>
+                              </m:ctrlPr>
+                            </m:fPr>
+                            <m:num>
+                              <m:r>
+                                <w:rPr>
+                                  <w:rFonts w:ascii="Cambria Math" w:hAnsi="Cambria Math"/>
+                                  <w:szCs w:val="28"/>
+                                </w:rPr>
+                                <m:t>ω</m:t>
+                              </m:r>
+                            </m:num>
+                            <m:den>
+                              <m:sSub>
+                                <m:sSubPr>
+                                  <m:ctrlPr>
+                                    <w:rPr>
+                                      <w:rFonts w:ascii="Cambria Math" w:hAnsi="Cambria Math"/>
+                                      <w:i/>
+                                      <w:szCs w:val="28"/>
+                                    </w:rPr>
+                                  </m:ctrlPr>
+                                </m:sSubPr>
+                                <m:e>
+                                  <m:r>
+                                    <w:rPr>
+                                      <w:rFonts w:ascii="Cambria Math" w:hAnsi="Cambria Math"/>
+                                      <w:szCs w:val="28"/>
+                                    </w:rPr>
+                                    <m:t>ω</m:t>
+                                  </m:r>
+                                </m:e>
+                                <m:sub>
+                                  <m:r>
+                                    <w:rPr>
+                                      <w:rFonts w:ascii="Cambria Math" w:hAnsi="Cambria Math"/>
+                                      <w:szCs w:val="28"/>
+                                    </w:rPr>
+                                    <m:t>o</m:t>
+                                  </m:r>
+                                </m:sub>
+                              </m:sSub>
+                            </m:den>
+                          </m:f>
+                        </m:e>
+                      </m:d>
+                    </m:e>
+                    <m:sup>
+                      <m:r>
+                        <w:rPr>
+                          <w:rFonts w:ascii="Cambria Math" w:hAnsi="Cambria Math"/>
+                          <w:szCs w:val="28"/>
+                        </w:rPr>
+                        <m:t>2</m:t>
+                      </m:r>
+                    </m:sup>
+                  </m:sSup>
+                </m:e>
+              </m:d>
+              <m:r>
+                <w:rPr>
+                  <w:rFonts w:ascii="Cambria Math" w:hAnsi="Cambria Math"/>
+                  <w:szCs w:val="28"/>
+                </w:rPr>
+                <m:t>+j</m:t>
+              </m:r>
+              <m:d>
+                <m:dPr>
+                  <m:ctrlPr>
+                    <w:rPr>
+                      <w:rFonts w:ascii="Cambria Math" w:hAnsi="Cambria Math"/>
+                      <w:i/>
+                      <w:szCs w:val="28"/>
+                    </w:rPr>
+                  </m:ctrlPr>
+                </m:dPr>
+                <m:e>
+                  <m:f>
+                    <m:fPr>
+                      <m:ctrlPr>
+                        <w:rPr>
+                          <w:rFonts w:ascii="Cambria Math" w:hAnsi="Cambria Math"/>
+                          <w:i/>
+                          <w:szCs w:val="28"/>
+                        </w:rPr>
+                      </m:ctrlPr>
+                    </m:fPr>
+                    <m:num>
+                      <m:r>
+                        <w:rPr>
+                          <w:rFonts w:ascii="Cambria Math" w:hAnsi="Cambria Math"/>
+                          <w:szCs w:val="28"/>
+                        </w:rPr>
+                        <m:t>2ω</m:t>
+                      </m:r>
+                    </m:num>
+                    <m:den>
+                      <m:sSub>
+                        <m:sSubPr>
+                          <m:ctrlPr>
+                            <w:rPr>
+                              <w:rFonts w:ascii="Cambria Math" w:hAnsi="Cambria Math"/>
+                              <w:i/>
+                              <w:szCs w:val="28"/>
+                            </w:rPr>
+                          </m:ctrlPr>
+                        </m:sSubPr>
+                        <m:e>
+                          <m:r>
+                            <w:rPr>
+                              <w:rFonts w:ascii="Cambria Math" w:hAnsi="Cambria Math"/>
+                              <w:szCs w:val="28"/>
+                            </w:rPr>
+                            <m:t>ω</m:t>
+                          </m:r>
+                        </m:e>
+                        <m:sub>
+                          <m:r>
+                            <w:rPr>
+                              <w:rFonts w:ascii="Cambria Math" w:hAnsi="Cambria Math"/>
+                              <w:szCs w:val="28"/>
+                            </w:rPr>
+                            <m:t>o</m:t>
+                          </m:r>
+                        </m:sub>
+                      </m:sSub>
+                    </m:den>
+                  </m:f>
+                </m:e>
+              </m:d>
+            </m:num>
+            <m:den>
+              <m:sSup>
+                <m:sSupPr>
+                  <m:ctrlPr>
+                    <w:rPr>
+                      <w:rFonts w:ascii="Cambria Math" w:hAnsi="Cambria Math"/>
+                      <w:i/>
+                      <w:szCs w:val="28"/>
+                    </w:rPr>
+                  </m:ctrlPr>
+                </m:sSupPr>
+                <m:e>
+                  <m:d>
+                    <m:dPr>
+                      <m:ctrlPr>
+                        <w:rPr>
+                          <w:rFonts w:ascii="Cambria Math" w:hAnsi="Cambria Math"/>
+                          <w:i/>
+                          <w:szCs w:val="28"/>
+                        </w:rPr>
+                      </m:ctrlPr>
+                    </m:dPr>
+                    <m:e>
+                      <m:r>
+                        <w:rPr>
+                          <w:rFonts w:ascii="Cambria Math" w:hAnsi="Cambria Math"/>
+                          <w:szCs w:val="28"/>
+                        </w:rPr>
+                        <m:t>1+</m:t>
+                      </m:r>
+                      <m:sSup>
+                        <m:sSupPr>
+                          <m:ctrlPr>
+                            <w:rPr>
+                              <w:rFonts w:ascii="Cambria Math" w:hAnsi="Cambria Math"/>
+                              <w:i/>
+                              <w:szCs w:val="28"/>
+                            </w:rPr>
+                          </m:ctrlPr>
+                        </m:sSupPr>
+                        <m:e>
+                          <m:d>
+                            <m:dPr>
+                              <m:ctrlPr>
+                                <w:rPr>
+                                  <w:rFonts w:ascii="Cambria Math" w:hAnsi="Cambria Math"/>
+                                  <w:i/>
+                                  <w:szCs w:val="28"/>
+                                </w:rPr>
+                              </m:ctrlPr>
+                            </m:dPr>
+                            <m:e>
+                              <m:f>
+                                <m:fPr>
+                                  <m:ctrlPr>
+                                    <w:rPr>
+                                      <w:rFonts w:ascii="Cambria Math" w:hAnsi="Cambria Math"/>
+                                      <w:i/>
+                                      <w:szCs w:val="28"/>
+                                    </w:rPr>
+                                  </m:ctrlPr>
+                                </m:fPr>
+                                <m:num>
+                                  <m:r>
+                                    <w:rPr>
+                                      <w:rFonts w:ascii="Cambria Math" w:hAnsi="Cambria Math"/>
+                                      <w:szCs w:val="28"/>
+                                    </w:rPr>
+                                    <m:t>ω</m:t>
+                                  </m:r>
+                                </m:num>
+                                <m:den>
+                                  <m:sSub>
+                                    <m:sSubPr>
+                                      <m:ctrlPr>
+                                        <w:rPr>
+                                          <w:rFonts w:ascii="Cambria Math" w:hAnsi="Cambria Math"/>
+                                          <w:i/>
+                                          <w:szCs w:val="28"/>
+                                        </w:rPr>
+                                      </m:ctrlPr>
+                                    </m:sSubPr>
+                                    <m:e>
+                                      <m:r>
+                                        <w:rPr>
+                                          <w:rFonts w:ascii="Cambria Math" w:hAnsi="Cambria Math"/>
+                                          <w:szCs w:val="28"/>
+                                        </w:rPr>
+                                        <m:t>ω</m:t>
+                                      </m:r>
+                                    </m:e>
+                                    <m:sub>
+                                      <m:r>
+                                        <w:rPr>
+                                          <w:rFonts w:ascii="Cambria Math" w:hAnsi="Cambria Math"/>
+                                          <w:szCs w:val="28"/>
+                                        </w:rPr>
+                                        <m:t>o</m:t>
+                                      </m:r>
+                                    </m:sub>
+                                  </m:sSub>
+                                </m:den>
+                              </m:f>
+                            </m:e>
+                          </m:d>
+                        </m:e>
+                        <m:sup>
+                          <m:r>
+                            <w:rPr>
+                              <w:rFonts w:ascii="Cambria Math" w:hAnsi="Cambria Math"/>
+                              <w:szCs w:val="28"/>
+                            </w:rPr>
+                            <m:t>2</m:t>
+                          </m:r>
+                        </m:sup>
+                      </m:sSup>
+                    </m:e>
+                  </m:d>
+                </m:e>
+                <m:sup>
+                  <m:r>
+                    <w:rPr>
+                      <w:rFonts w:ascii="Cambria Math" w:hAnsi="Cambria Math"/>
+                      <w:szCs w:val="28"/>
+                    </w:rPr>
+                    <m:t>2</m:t>
+                  </m:r>
+                </m:sup>
+              </m:sSup>
+            </m:den>
+          </m:f>
+        </m:oMath>
+      </m:oMathPara>
+    </w:p>
+    <w:p>
+      <w:pPr>
+        <w:rPr>
+          <w:szCs w:val="28"/>
+        </w:rPr>
+      </w:pPr>
+      <w:r>
+        <w:rPr>
+          <w:szCs w:val="28"/>
+        </w:rPr>
+        <w:t>The magnitude of G is</w:t>
+      </w:r>
+    </w:p>
+    <w:p>
+      <w:pPr>
+        <w:rPr>
+          <w:szCs w:val="28"/>
+        </w:rPr>
+      </w:pPr>
+      <m:oMathPara>
+        <m:oMath>
+          <m:d>
+            <m:dPr>
+              <m:begChr m:val="|"/>
+              <m:endChr m:val="|"/>
+              <m:ctrlPr>
+                <w:rPr>
+                  <w:rFonts w:ascii="Cambria Math" w:hAnsi="Cambria Math"/>
+                  <w:i/>
+                  <w:szCs w:val="28"/>
+                </w:rPr>
+              </m:ctrlPr>
+            </m:dPr>
+            <m:e>
+              <m:r>
+                <w:rPr>
+                  <w:rFonts w:ascii="Cambria Math" w:hAnsi="Cambria Math"/>
+                  <w:szCs w:val="28"/>
+                </w:rPr>
+                <m:t>G(jω</m:t>
+              </m:r>
+            </m:e>
+          </m:d>
+          <m:r>
+            <w:rPr>
+              <w:rFonts w:ascii="Cambria Math" w:hAnsi="Cambria Math"/>
+              <w:szCs w:val="28"/>
+            </w:rPr>
+            <m:t>=</m:t>
+          </m:r>
+          <m:rad>
+            <m:radPr>
+              <m:degHide m:val="1"/>
+              <m:ctrlPr>
+                <w:rPr>
+                  <w:rFonts w:ascii="Cambria Math" w:hAnsi="Cambria Math"/>
+                  <w:i/>
+                  <w:szCs w:val="28"/>
+                </w:rPr>
+              </m:ctrlPr>
+            </m:radPr>
+            <m:deg/>
+            <m:e>
+              <m:sSup>
+                <m:sSupPr>
+                  <m:ctrlPr>
+                    <w:rPr>
+                      <w:rFonts w:ascii="Cambria Math" w:hAnsi="Cambria Math"/>
+                      <w:szCs w:val="28"/>
+                    </w:rPr>
+                  </m:ctrlPr>
+                </m:sSupPr>
+                <m:e>
+                  <m:r>
+                    <m:rPr>
+                      <m:nor/>
+                    </m:rPr>
+                    <w:rPr>
+                      <w:rFonts w:ascii="Cambria Math" w:hAnsi="Cambria Math"/>
+                      <w:szCs w:val="28"/>
+                    </w:rPr>
+                    <m:t>Re</m:t>
+                  </m:r>
+                  <m:d>
+                    <m:dPr>
+                      <m:ctrlPr>
+                        <w:rPr>
+                          <w:rFonts w:ascii="Cambria Math" w:hAnsi="Cambria Math"/>
+                          <w:i/>
+                          <w:szCs w:val="28"/>
+                        </w:rPr>
+                      </m:ctrlPr>
+                    </m:dPr>
+                    <m:e>
+                      <m:r>
+                        <w:rPr>
+                          <w:rFonts w:ascii="Cambria Math" w:hAnsi="Cambria Math"/>
+                          <w:szCs w:val="28"/>
+                        </w:rPr>
+                        <m:t>G</m:t>
+                      </m:r>
+                    </m:e>
+                  </m:d>
+                </m:e>
+                <m:sup>
+                  <m:r>
+                    <w:rPr>
+                      <w:rFonts w:ascii="Cambria Math" w:hAnsi="Cambria Math"/>
+                      <w:szCs w:val="28"/>
+                    </w:rPr>
+                    <m:t>2</m:t>
+                  </m:r>
+                </m:sup>
+              </m:sSup>
+              <m:r>
+                <w:rPr>
+                  <w:rFonts w:ascii="Cambria Math" w:hAnsi="Cambria Math"/>
+                  <w:szCs w:val="28"/>
+                </w:rPr>
+                <m:t>+</m:t>
+              </m:r>
+              <m:sSup>
+                <m:sSupPr>
+                  <m:ctrlPr>
+                    <w:rPr>
+                      <w:rFonts w:ascii="Cambria Math" w:hAnsi="Cambria Math"/>
+                      <w:szCs w:val="28"/>
+                    </w:rPr>
+                  </m:ctrlPr>
+                </m:sSupPr>
+                <m:e>
+                  <w:proofErr w:type="spellStart"/>
+                  <m:r>
+                    <m:rPr>
+                      <m:nor/>
+                    </m:rPr>
+                    <w:rPr>
+                      <w:rFonts w:ascii="Cambria Math" w:hAnsi="Cambria Math"/>
+                      <w:szCs w:val="28"/>
+                    </w:rPr>
+                    <m:t>Im</m:t>
+                  </m:r>
+                  <w:proofErr w:type="spellEnd"/>
+                  <m:d>
+                    <m:dPr>
+                      <m:ctrlPr>
+                        <w:rPr>
+                          <w:rFonts w:ascii="Cambria Math" w:hAnsi="Cambria Math"/>
+                          <w:i/>
+                          <w:szCs w:val="28"/>
+                        </w:rPr>
+                      </m:ctrlPr>
+                    </m:dPr>
+                    <m:e>
+                      <m:r>
+                        <w:rPr>
+                          <w:rFonts w:ascii="Cambria Math" w:hAnsi="Cambria Math"/>
+                          <w:szCs w:val="28"/>
+                        </w:rPr>
+                        <m:t>G</m:t>
+                      </m:r>
+                    </m:e>
+                  </m:d>
+                </m:e>
+                <m:sup>
+                  <m:r>
+                    <w:rPr>
+                      <w:rFonts w:ascii="Cambria Math" w:hAnsi="Cambria Math"/>
+                      <w:szCs w:val="28"/>
+                    </w:rPr>
+                    <m:t>2</m:t>
+                  </m:r>
+                </m:sup>
+              </m:sSup>
+            </m:e>
+          </m:rad>
+          <m:r>
+            <w:rPr>
+              <w:rFonts w:ascii="Cambria Math" w:hAnsi="Cambria Math"/>
+              <w:szCs w:val="28"/>
+            </w:rPr>
+            <m:t>=</m:t>
+          </m:r>
+          <m:rad>
+            <m:radPr>
+              <m:degHide m:val="1"/>
+              <m:ctrlPr>
+                <w:rPr>
+                  <w:rFonts w:ascii="Cambria Math" w:hAnsi="Cambria Math"/>
+                  <w:i/>
+                  <w:szCs w:val="28"/>
+                </w:rPr>
+              </m:ctrlPr>
+            </m:radPr>
+            <m:deg/>
+            <m:e>
+              <m:f>
+                <m:fPr>
+                  <m:ctrlPr>
+                    <w:rPr>
+                      <w:rFonts w:ascii="Cambria Math" w:hAnsi="Cambria Math"/>
+                      <w:i/>
+                      <w:szCs w:val="28"/>
+                    </w:rPr>
+                  </m:ctrlPr>
+                </m:fPr>
+                <m:num>
+                  <m:sSubSup>
+                    <m:sSubSupPr>
+                      <m:ctrlPr>
+                        <w:rPr>
+                          <w:rFonts w:ascii="Cambria Math" w:hAnsi="Cambria Math"/>
+                          <w:i/>
+                          <w:szCs w:val="28"/>
+                        </w:rPr>
+                      </m:ctrlPr>
+                    </m:sSubSupPr>
+                    <m:e>
+                      <m:r>
+                        <w:rPr>
+                          <w:rFonts w:ascii="Cambria Math" w:hAnsi="Cambria Math"/>
+                          <w:szCs w:val="28"/>
+                        </w:rPr>
+                        <m:t>ω</m:t>
+                      </m:r>
+                    </m:e>
+                    <m:sub>
+                      <m:r>
+                        <w:rPr>
+                          <w:rFonts w:ascii="Cambria Math" w:hAnsi="Cambria Math"/>
+                          <w:szCs w:val="28"/>
+                        </w:rPr>
+                        <m:t>o</m:t>
+                      </m:r>
+                    </m:sub>
+                    <m:sup>
+                      <m:r>
+                        <w:rPr>
+                          <w:rFonts w:ascii="Cambria Math" w:hAnsi="Cambria Math"/>
+                          <w:szCs w:val="28"/>
+                        </w:rPr>
+                        <m:t>4</m:t>
+                      </m:r>
+                    </m:sup>
+                  </m:sSubSup>
+                </m:num>
+                <m:den>
+                  <m:sSup>
+                    <m:sSupPr>
+                      <m:ctrlPr>
+                        <w:rPr>
+                          <w:rFonts w:ascii="Cambria Math" w:hAnsi="Cambria Math"/>
+                          <w:i/>
+                          <w:szCs w:val="28"/>
+                        </w:rPr>
+                      </m:ctrlPr>
+                    </m:sSupPr>
+                    <m:e>
+                      <m:d>
+                        <m:dPr>
+                          <m:ctrlPr>
+                            <w:rPr>
+                              <w:rFonts w:ascii="Cambria Math" w:hAnsi="Cambria Math"/>
+                              <w:i/>
+                              <w:szCs w:val="28"/>
+                            </w:rPr>
+                          </m:ctrlPr>
+                        </m:dPr>
+                        <m:e>
+                          <m:sSup>
+                            <m:sSupPr>
+                              <m:ctrlPr>
+                                <w:rPr>
+                                  <w:rFonts w:ascii="Cambria Math" w:hAnsi="Cambria Math"/>
+                                  <w:i/>
+                                  <w:szCs w:val="28"/>
+                                </w:rPr>
+                              </m:ctrlPr>
+                            </m:sSupPr>
+                            <m:e>
+                              <m:r>
+                                <w:rPr>
+                                  <w:rFonts w:ascii="Cambria Math" w:hAnsi="Cambria Math"/>
+                                  <w:szCs w:val="28"/>
+                                </w:rPr>
+                                <m:t>ω</m:t>
+                              </m:r>
+                            </m:e>
+                            <m:sup>
+                              <m:r>
+                                <w:rPr>
+                                  <w:rFonts w:ascii="Cambria Math" w:hAnsi="Cambria Math"/>
+                                  <w:szCs w:val="28"/>
+                                </w:rPr>
+                                <m:t>2</m:t>
+                              </m:r>
+                            </m:sup>
+                          </m:sSup>
+                          <m:r>
+                            <w:rPr>
+                              <w:rFonts w:ascii="Cambria Math" w:hAnsi="Cambria Math"/>
+                              <w:szCs w:val="28"/>
+                            </w:rPr>
+                            <m:t>+</m:t>
+                          </m:r>
+                          <m:sSubSup>
+                            <m:sSubSupPr>
+                              <m:ctrlPr>
+                                <w:rPr>
+                                  <w:rFonts w:ascii="Cambria Math" w:hAnsi="Cambria Math"/>
+                                  <w:i/>
+                                  <w:szCs w:val="28"/>
+                                </w:rPr>
+                              </m:ctrlPr>
+                            </m:sSubSupPr>
+                            <m:e>
+                              <m:r>
+                                <w:rPr>
+                                  <w:rFonts w:ascii="Cambria Math" w:hAnsi="Cambria Math"/>
+                                  <w:szCs w:val="28"/>
+                                </w:rPr>
+                                <m:t>ω</m:t>
+                              </m:r>
+                            </m:e>
+                            <m:sub>
+                              <m:r>
+                                <w:rPr>
+                                  <w:rFonts w:ascii="Cambria Math" w:hAnsi="Cambria Math"/>
+                                  <w:szCs w:val="28"/>
+                                </w:rPr>
+                                <m:t>o</m:t>
+                              </m:r>
+                            </m:sub>
+                            <m:sup>
+                              <m:r>
+                                <w:rPr>
+                                  <w:rFonts w:ascii="Cambria Math" w:hAnsi="Cambria Math"/>
+                                  <w:szCs w:val="28"/>
+                                </w:rPr>
+                                <m:t>2</m:t>
+                              </m:r>
+                            </m:sup>
+                          </m:sSubSup>
+                        </m:e>
+                      </m:d>
+                    </m:e>
+                    <m:sup>
+                      <m:r>
+                        <w:rPr>
+                          <w:rFonts w:ascii="Cambria Math" w:hAnsi="Cambria Math"/>
+                          <w:szCs w:val="28"/>
+                        </w:rPr>
+                        <m:t>2</m:t>
+                      </m:r>
+                    </m:sup>
+                  </m:sSup>
+                </m:den>
+              </m:f>
+            </m:e>
+          </m:rad>
+        </m:oMath>
+      </m:oMathPara>
+    </w:p>
+    <w:p>
+      <w:pPr>
+        <w:rPr>
+          <w:szCs w:val="28"/>
+        </w:rPr>
+      </w:pPr>
+      <w:r>
+        <w:rPr>
+          <w:szCs w:val="28"/>
+        </w:rPr>
+        <w:t>The magnitude of the filtered PWM is</w:t>
+      </w:r>
+    </w:p>
+    <w:p>
+      <w:pPr>
+        <w:rPr>
+          <w:szCs w:val="28"/>
+        </w:rPr>
+      </w:pPr>
+      <m:oMathPara>
+        <m:oMath>
+          <m:d>
+            <m:dPr>
+              <m:begChr m:val="|"/>
+              <m:endChr m:val="|"/>
+              <m:ctrlPr>
+                <w:rPr>
+                  <w:rFonts w:ascii="Cambria Math" w:hAnsi="Cambria Math"/>
+                  <w:i/>
+                  <w:szCs w:val="28"/>
+                </w:rPr>
+              </m:ctrlPr>
+            </m:dPr>
+            <m:e>
+              <m:sSub>
+                <m:sSubPr>
+                  <m:ctrlPr>
+                    <w:rPr>
+                      <w:rFonts w:ascii="Cambria Math" w:hAnsi="Cambria Math"/>
+                      <w:i/>
+                      <w:szCs w:val="28"/>
+                    </w:rPr>
+                  </m:ctrlPr>
+                </m:sSubPr>
+                <m:e>
+                  <m:r>
+                    <w:rPr>
+                      <w:rFonts w:ascii="Cambria Math" w:hAnsi="Cambria Math"/>
+                      <w:szCs w:val="28"/>
+                    </w:rPr>
+                    <m:t>G</m:t>
+                  </m:r>
+                </m:e>
+                <m:sub>
+                  <m:r>
+                    <w:rPr>
+                      <w:rFonts w:ascii="Cambria Math" w:hAnsi="Cambria Math"/>
+                      <w:szCs w:val="28"/>
+                    </w:rPr>
+                    <m:t>ripple</m:t>
+                  </m:r>
+                </m:sub>
+              </m:sSub>
+            </m:e>
+          </m:d>
+          <m:r>
+            <w:rPr>
+              <w:rFonts w:ascii="Cambria Math" w:hAnsi="Cambria Math"/>
+              <w:szCs w:val="28"/>
+            </w:rPr>
+            <m:t>=</m:t>
+          </m:r>
+          <m:d>
+            <m:dPr>
+              <m:begChr m:val="|"/>
+              <m:endChr m:val="|"/>
+              <m:ctrlPr>
+                <w:rPr>
+                  <w:rFonts w:ascii="Cambria Math" w:hAnsi="Cambria Math"/>
+                  <w:i/>
+                  <w:szCs w:val="28"/>
+                </w:rPr>
+              </m:ctrlPr>
+            </m:dPr>
+            <m:e>
+              <m:r>
+                <w:rPr>
+                  <w:rFonts w:ascii="Cambria Math" w:hAnsi="Cambria Math"/>
+                  <w:szCs w:val="28"/>
+                </w:rPr>
+                <m:t>G(jω</m:t>
+              </m:r>
+              <m:r>
+                <w:rPr>
+                  <w:rFonts w:ascii="Cambria Math" w:hAnsi="Cambria Math"/>
+                  <w:szCs w:val="28"/>
+                </w:rPr>
+                <w:softHyphen/>
+              </m:r>
+              <m:sSub>
+                <m:sSubPr>
+                  <m:ctrlPr>
+                    <w:rPr>
+                      <w:rFonts w:ascii="Cambria Math" w:hAnsi="Cambria Math"/>
+                      <w:i/>
+                      <w:szCs w:val="28"/>
+                    </w:rPr>
+                  </m:ctrlPr>
+                </m:sSubPr>
+                <m:e>
+                  <m:r>
+                    <w:rPr>
+                      <w:rFonts w:ascii="Cambria Math" w:hAnsi="Cambria Math"/>
+                      <w:szCs w:val="28"/>
+                    </w:rPr>
+                    <w:softHyphen/>
+                  </m:r>
+                </m:e>
+                <m:sub>
+                  <m:r>
+                    <w:rPr>
+                      <w:rFonts w:ascii="Cambria Math" w:hAnsi="Cambria Math"/>
+                      <w:szCs w:val="28"/>
+                    </w:rPr>
+                    <m:t>PWM</m:t>
+                  </m:r>
+                </m:sub>
+              </m:sSub>
+            </m:e>
+          </m:d>
+          <m:r>
+            <w:rPr>
+              <w:rFonts w:ascii="Cambria Math" w:hAnsi="Cambria Math"/>
+              <w:szCs w:val="28"/>
+            </w:rPr>
+            <m:t>=</m:t>
+          </m:r>
+          <m:rad>
+            <m:radPr>
+              <m:degHide m:val="1"/>
+              <m:ctrlPr>
+                <w:rPr>
+                  <w:rFonts w:ascii="Cambria Math" w:hAnsi="Cambria Math"/>
+                  <w:i/>
+                  <w:szCs w:val="28"/>
+                </w:rPr>
+              </m:ctrlPr>
+            </m:radPr>
+            <m:deg/>
+            <m:e>
+              <m:f>
+                <m:fPr>
+                  <m:ctrlPr>
+                    <w:rPr>
+                      <w:rFonts w:ascii="Cambria Math" w:hAnsi="Cambria Math"/>
+                      <w:i/>
+                      <w:szCs w:val="28"/>
+                    </w:rPr>
+                  </m:ctrlPr>
+                </m:fPr>
+                <m:num>
+                  <m:sSubSup>
+                    <m:sSubSupPr>
+                      <m:ctrlPr>
+                        <w:rPr>
+                          <w:rFonts w:ascii="Cambria Math" w:hAnsi="Cambria Math"/>
+                          <w:i/>
+                          <w:szCs w:val="28"/>
+                        </w:rPr>
+                      </m:ctrlPr>
+                    </m:sSubSupPr>
+                    <m:e>
+                      <m:r>
+                        <w:rPr>
+                          <w:rFonts w:ascii="Cambria Math" w:hAnsi="Cambria Math"/>
+                          <w:szCs w:val="28"/>
+                        </w:rPr>
+                        <m:t>ω</m:t>
+                      </m:r>
+                    </m:e>
+                    <m:sub>
+                      <m:r>
+                        <w:rPr>
+                          <w:rFonts w:ascii="Cambria Math" w:hAnsi="Cambria Math"/>
+                          <w:szCs w:val="28"/>
+                        </w:rPr>
+                        <m:t>o</m:t>
+                      </m:r>
+                    </m:sub>
+                    <m:sup>
+                      <m:r>
+                        <w:rPr>
+                          <w:rFonts w:ascii="Cambria Math" w:hAnsi="Cambria Math"/>
+                          <w:szCs w:val="28"/>
+                        </w:rPr>
+                        <m:t>4</m:t>
+                      </m:r>
+                    </m:sup>
+                  </m:sSubSup>
+                </m:num>
+                <m:den>
+                  <m:sSup>
+                    <m:sSupPr>
+                      <m:ctrlPr>
+                        <w:rPr>
+                          <w:rFonts w:ascii="Cambria Math" w:hAnsi="Cambria Math"/>
+                          <w:i/>
+                          <w:szCs w:val="28"/>
+                        </w:rPr>
+                      </m:ctrlPr>
+                    </m:sSupPr>
+                    <m:e>
+                      <m:d>
+                        <m:dPr>
+                          <m:ctrlPr>
+                            <w:rPr>
+                              <w:rFonts w:ascii="Cambria Math" w:hAnsi="Cambria Math"/>
+                              <w:i/>
+                              <w:szCs w:val="28"/>
+                            </w:rPr>
+                          </m:ctrlPr>
+                        </m:dPr>
+                        <m:e>
+                          <m:sSubSup>
+                            <m:sSubSupPr>
+                              <m:ctrlPr>
+                                <w:rPr>
+                                  <w:rFonts w:ascii="Cambria Math" w:hAnsi="Cambria Math"/>
+                                  <w:i/>
+                                  <w:szCs w:val="28"/>
+                                </w:rPr>
+                              </m:ctrlPr>
+                            </m:sSubSupPr>
+                            <m:e>
+                              <m:r>
+                                <w:rPr>
+                                  <w:rFonts w:ascii="Cambria Math" w:hAnsi="Cambria Math"/>
+                                  <w:szCs w:val="28"/>
+                                </w:rPr>
+                                <m:t>ω</m:t>
+                              </m:r>
+                            </m:e>
+                            <m:sub>
+                              <m:r>
+                                <w:rPr>
+                                  <w:rFonts w:ascii="Cambria Math" w:hAnsi="Cambria Math"/>
+                                  <w:szCs w:val="28"/>
+                                </w:rPr>
+                                <m:t>PWM</m:t>
+                              </m:r>
+                            </m:sub>
+                            <m:sup>
+                              <m:r>
+                                <w:rPr>
+                                  <w:rFonts w:ascii="Cambria Math" w:hAnsi="Cambria Math"/>
+                                  <w:szCs w:val="28"/>
+                                </w:rPr>
+                                <m:t>2</m:t>
+                              </m:r>
+                            </m:sup>
+                          </m:sSubSup>
+                          <m:r>
+                            <w:rPr>
+                              <w:rFonts w:ascii="Cambria Math" w:hAnsi="Cambria Math"/>
+                              <w:szCs w:val="28"/>
+                            </w:rPr>
+                            <m:t>+</m:t>
+                          </m:r>
+                          <m:sSubSup>
+                            <m:sSubSupPr>
+                              <m:ctrlPr>
+                                <w:rPr>
+                                  <w:rFonts w:ascii="Cambria Math" w:hAnsi="Cambria Math"/>
+                                  <w:i/>
+                                  <w:szCs w:val="28"/>
+                                </w:rPr>
+                              </m:ctrlPr>
+                            </m:sSubSupPr>
+                            <m:e>
+                              <m:r>
+                                <w:rPr>
+                                  <w:rFonts w:ascii="Cambria Math" w:hAnsi="Cambria Math"/>
+                                  <w:szCs w:val="28"/>
+                                </w:rPr>
+                                <m:t>ω</m:t>
+                              </m:r>
+                            </m:e>
+                            <m:sub>
+                              <m:r>
+                                <w:rPr>
+                                  <w:rFonts w:ascii="Cambria Math" w:hAnsi="Cambria Math"/>
+                                  <w:szCs w:val="28"/>
+                                </w:rPr>
+                                <m:t>o</m:t>
+                              </m:r>
+                            </m:sub>
+                            <m:sup>
+                              <m:r>
+                                <w:rPr>
+                                  <w:rFonts w:ascii="Cambria Math" w:hAnsi="Cambria Math"/>
+                                  <w:szCs w:val="28"/>
+                                </w:rPr>
+                                <m:t>2</m:t>
+                              </m:r>
+                            </m:sup>
+                          </m:sSubSup>
+                        </m:e>
+                      </m:d>
+                    </m:e>
+                    <m:sup>
+                      <m:r>
+                        <w:rPr>
+                          <w:rFonts w:ascii="Cambria Math" w:hAnsi="Cambria Math"/>
+                          <w:szCs w:val="28"/>
+                        </w:rPr>
+                        <m:t>2</m:t>
+                      </m:r>
+                    </m:sup>
+                  </m:sSup>
+                </m:den>
+              </m:f>
+            </m:e>
+          </m:rad>
+        </m:oMath>
+      </m:oMathPara>
+    </w:p>
+    <w:p>
+      <w:pPr>
+        <w:rPr>
+          <w:szCs w:val="28"/>
+        </w:rPr>
+      </w:pPr>
+      <w:r>
+        <w:rPr>
+          <w:szCs w:val="28"/>
+        </w:rPr>
+        <w:t xml:space="preserve">Solving for </w:t>
+      </w:r>
+      <m:oMath>
+        <m:sSub>
+          <m:sSubPr>
+            <m:ctrlPr>
+              <w:rPr>
+                <w:rFonts w:ascii="Cambria Math" w:hAnsi="Cambria Math"/>
+                <w:i/>
+                <w:szCs w:val="28"/>
+              </w:rPr>
+            </m:ctrlPr>
+          </m:sSubPr>
+          <m:e>
+            <m:r>
+              <w:rPr>
+                <w:rFonts w:ascii="Cambria Math" w:hAnsi="Cambria Math"/>
+                <w:szCs w:val="28"/>
+              </w:rPr>
+              <m:t>ω</m:t>
+            </m:r>
+          </m:e>
+          <m:sub>
+            <m:r>
+              <w:rPr>
+                <w:rFonts w:ascii="Cambria Math" w:hAnsi="Cambria Math"/>
+                <w:szCs w:val="28"/>
+              </w:rPr>
+              <m:t>o</m:t>
+            </m:r>
+          </m:sub>
+        </m:sSub>
+      </m:oMath>
+      <w:r>
+        <w:rPr>
+          <w:szCs w:val="28"/>
+        </w:rPr>
+        <w:t xml:space="preserve"> (I used Mathematica):</w:t>
+      </w:r>
+    </w:p>
+    <w:p>
+      <w:pPr>
+        <w:rPr>
+          <w:szCs w:val="28"/>
+        </w:rPr>
+      </w:pPr>
+      <m:oMathPara>
+        <m:oMath>
+          <m:sSub>
+            <m:sSubPr>
+              <m:ctrlPr>
+                <w:rPr>
+                  <w:rFonts w:ascii="Cambria Math" w:hAnsi="Cambria Math"/>
+                  <w:i/>
+                  <w:szCs w:val="28"/>
+                </w:rPr>
+              </m:ctrlPr>
+            </m:sSubPr>
+            <m:e>
+              <m:r>
+                <w:rPr>
+                  <w:rFonts w:ascii="Cambria Math" w:hAnsi="Cambria Math"/>
+                  <w:szCs w:val="28"/>
+                </w:rPr>
+                <m:t>ω</m:t>
+              </m:r>
+            </m:e>
+            <m:sub>
+              <m:r>
+                <w:rPr>
+                  <w:rFonts w:ascii="Cambria Math" w:hAnsi="Cambria Math"/>
+                  <w:szCs w:val="28"/>
+                </w:rPr>
+                <m:t>o</m:t>
+              </m:r>
+            </m:sub>
+          </m:sSub>
+          <m:r>
+            <w:rPr>
+              <w:rFonts w:ascii="Cambria Math" w:hAnsi="Cambria Math"/>
+              <w:szCs w:val="28"/>
+            </w:rPr>
+            <m:t>=</m:t>
+          </m:r>
+          <m:f>
+            <m:fPr>
+              <m:ctrlPr>
+                <w:rPr>
+                  <w:rFonts w:ascii="Cambria Math" w:hAnsi="Cambria Math"/>
+                  <w:i/>
+                  <w:szCs w:val="28"/>
+                </w:rPr>
+              </m:ctrlPr>
+            </m:fPr>
+            <m:num>
+              <m:sSub>
+                <m:sSubPr>
+                  <m:ctrlPr>
+                    <w:rPr>
+                      <w:rFonts w:ascii="Cambria Math" w:hAnsi="Cambria Math"/>
+                      <w:i/>
+                      <w:szCs w:val="28"/>
+                    </w:rPr>
+                  </m:ctrlPr>
+                </m:sSubPr>
+                <m:e>
+                  <m:r>
+                    <w:rPr>
+                      <w:rFonts w:ascii="Cambria Math" w:hAnsi="Cambria Math"/>
+                      <w:szCs w:val="28"/>
+                    </w:rPr>
+                    <m:t>ω</m:t>
+                  </m:r>
+                </m:e>
+                <m:sub>
+                  <m:r>
+                    <w:rPr>
+                      <w:rFonts w:ascii="Cambria Math" w:hAnsi="Cambria Math"/>
+                      <w:szCs w:val="28"/>
+                    </w:rPr>
+                    <m:t>PWM</m:t>
+                  </m:r>
+                </m:sub>
+              </m:sSub>
+              <m:rad>
+                <m:radPr>
+                  <m:degHide m:val="1"/>
+                  <m:ctrlPr>
+                    <w:rPr>
+                      <w:rFonts w:ascii="Cambria Math" w:hAnsi="Cambria Math"/>
+                      <w:i/>
+                      <w:szCs w:val="28"/>
+                    </w:rPr>
+                  </m:ctrlPr>
+                </m:radPr>
+                <m:deg/>
+                <m:e>
+                  <m:d>
+                    <m:dPr>
+                      <m:begChr m:val="|"/>
+                      <m:endChr m:val="|"/>
+                      <m:ctrlPr>
+                        <w:rPr>
+                          <w:rFonts w:ascii="Cambria Math" w:hAnsi="Cambria Math"/>
+                          <w:i/>
+                          <w:szCs w:val="28"/>
+                        </w:rPr>
+                      </m:ctrlPr>
+                    </m:dPr>
+                    <m:e>
+                      <m:sSub>
+                        <m:sSubPr>
+                          <m:ctrlPr>
+                            <w:rPr>
+                              <w:rFonts w:ascii="Cambria Math" w:hAnsi="Cambria Math"/>
+                              <w:i/>
+                              <w:szCs w:val="28"/>
+                            </w:rPr>
+                          </m:ctrlPr>
+                        </m:sSubPr>
+                        <m:e>
+                          <m:r>
+                            <w:rPr>
+                              <w:rFonts w:ascii="Cambria Math" w:hAnsi="Cambria Math"/>
+                              <w:szCs w:val="28"/>
+                            </w:rPr>
+                            <m:t>G</m:t>
+                          </m:r>
+                        </m:e>
+                        <m:sub>
+                          <m:r>
+                            <w:rPr>
+                              <w:rFonts w:ascii="Cambria Math" w:hAnsi="Cambria Math"/>
+                              <w:szCs w:val="28"/>
+                            </w:rPr>
+                            <m:t>ripple</m:t>
+                          </m:r>
+                        </m:sub>
+                      </m:sSub>
+                    </m:e>
+                  </m:d>
+                </m:e>
+              </m:rad>
+            </m:num>
+            <m:den>
+              <m:rad>
+                <m:radPr>
+                  <m:degHide m:val="1"/>
+                  <m:ctrlPr>
+                    <w:rPr>
+                      <w:rFonts w:ascii="Cambria Math" w:hAnsi="Cambria Math"/>
+                      <w:i/>
+                      <w:szCs w:val="28"/>
+                    </w:rPr>
+                  </m:ctrlPr>
+                </m:radPr>
+                <m:deg/>
+                <m:e>
+                  <m:r>
+                    <w:rPr>
+                      <w:rFonts w:ascii="Cambria Math" w:hAnsi="Cambria Math"/>
+                      <w:szCs w:val="28"/>
+                    </w:rPr>
+                    <m:t>1-</m:t>
+                  </m:r>
+                  <m:d>
+                    <m:dPr>
+                      <m:begChr m:val="|"/>
+                      <m:endChr m:val="|"/>
+                      <m:ctrlPr>
+                        <w:rPr>
+                          <w:rFonts w:ascii="Cambria Math" w:hAnsi="Cambria Math"/>
+                          <w:i/>
+                          <w:szCs w:val="28"/>
+                        </w:rPr>
+                      </m:ctrlPr>
+                    </m:dPr>
+                    <m:e>
+                      <m:sSub>
+                        <m:sSubPr>
+                          <m:ctrlPr>
+                            <w:rPr>
+                              <w:rFonts w:ascii="Cambria Math" w:hAnsi="Cambria Math"/>
+                              <w:i/>
+                              <w:szCs w:val="28"/>
+                            </w:rPr>
+                          </m:ctrlPr>
+                        </m:sSubPr>
+                        <m:e>
+                          <m:r>
+                            <w:rPr>
+                              <w:rFonts w:ascii="Cambria Math" w:hAnsi="Cambria Math"/>
+                              <w:szCs w:val="28"/>
+                            </w:rPr>
+                            <m:t>G</m:t>
+                          </m:r>
+                        </m:e>
+                        <m:sub>
+                          <m:r>
+                            <w:rPr>
+                              <w:rFonts w:ascii="Cambria Math" w:hAnsi="Cambria Math"/>
+                              <w:szCs w:val="28"/>
+                            </w:rPr>
+                            <m:t>ripple</m:t>
+                          </m:r>
+                        </m:sub>
+                      </m:sSub>
+                    </m:e>
+                  </m:d>
+                </m:e>
+              </m:rad>
+            </m:den>
+          </m:f>
+        </m:oMath>
+      </m:oMathPara>
+    </w:p>
+    <w:p>
+      <w:pPr>
+        <w:rPr>
+          <w:szCs w:val="28"/>
+        </w:rPr>
+      </w:pPr>
+      <w:r>
+        <w:rPr>
+          <w:szCs w:val="28"/>
+        </w:rPr>
+        <w:t xml:space="preserve">Recall from the design procedure for the 1-pole LPF that the desired ripple magnitude is </w:t>
+      </w:r>
+      <m:oMath>
+        <m:d>
+          <m:dPr>
+            <m:begChr m:val="|"/>
+            <m:endChr m:val="|"/>
+            <m:ctrlPr>
+              <w:rPr>
+                <w:rFonts w:ascii="Cambria Math" w:hAnsi="Cambria Math"/>
+                <w:i/>
+                <w:szCs w:val="28"/>
+              </w:rPr>
+            </m:ctrlPr>
+          </m:dPr>
+          <m:e>
+            <m:sSub>
+              <m:sSubPr>
+                <m:ctrlPr>
+                  <w:rPr>
+                    <w:rFonts w:ascii="Cambria Math" w:hAnsi="Cambria Math"/>
+                    <w:i/>
+                    <w:szCs w:val="28"/>
+                  </w:rPr>
+                </m:ctrlPr>
+              </m:sSubPr>
+              <m:e>
+                <m:r>
+                  <w:rPr>
+                    <w:rFonts w:ascii="Cambria Math" w:hAnsi="Cambria Math"/>
+                    <w:szCs w:val="28"/>
+                  </w:rPr>
+                  <m:t>G</m:t>
+                </m:r>
+              </m:e>
+              <m:sub>
+                <m:r>
+                  <w:rPr>
+                    <w:rFonts w:ascii="Cambria Math" w:hAnsi="Cambria Math"/>
+                    <w:szCs w:val="28"/>
+                  </w:rPr>
+                  <m:t>ripple</m:t>
+                </m:r>
+              </m:sub>
+            </m:sSub>
+          </m:e>
+        </m:d>
+        <m:r>
+          <w:rPr>
+            <w:rFonts w:ascii="Cambria Math" w:hAnsi="Cambria Math"/>
+            <w:szCs w:val="28"/>
+          </w:rPr>
+          <m:t>=</m:t>
+        </m:r>
+        <m:r>
+          <w:rPr>
+            <w:rFonts w:ascii="Cambria Math" w:hAnsi="Cambria Math"/>
+            <w:szCs w:val="28"/>
+          </w:rPr>
+          <m:t>0.001666</m:t>
+        </m:r>
+      </m:oMath>
+      <w:r>
+        <w:rPr>
+          <w:szCs w:val="28"/>
+        </w:rPr>
+        <w:t>.</w:t>
+      </w:r>
+      <w:r>
+        <w:rPr>
+          <w:szCs w:val="28"/>
+        </w:rPr>
+        <w:t xml:space="preserve">  I decided to use the faster PWM available from pins 5 and 6 on the Arduino, so </w:t>
+      </w:r>
+      <m:oMath>
+        <m:sSub>
+          <m:sSubPr>
+            <m:ctrlPr>
+              <w:rPr>
+                <w:rFonts w:ascii="Cambria Math" w:hAnsi="Cambria Math"/>
+                <w:i/>
+                <w:szCs w:val="28"/>
+              </w:rPr>
+            </m:ctrlPr>
+          </m:sSubPr>
+          <m:e>
+            <m:r>
+              <w:rPr>
+                <w:rFonts w:ascii="Cambria Math" w:hAnsi="Cambria Math"/>
+                <w:szCs w:val="28"/>
+              </w:rPr>
+              <m:t>ω</m:t>
+            </m:r>
+          </m:e>
+          <m:sub>
+            <m:r>
+              <w:rPr>
+                <w:rFonts w:ascii="Cambria Math" w:hAnsi="Cambria Math"/>
+                <w:szCs w:val="28"/>
+              </w:rPr>
+              <m:t>PWM</m:t>
+            </m:r>
+          </m:sub>
+        </m:sSub>
+        <m:r>
+          <w:rPr>
+            <w:rFonts w:ascii="Cambria Math" w:hAnsi="Cambria Math"/>
+            <w:szCs w:val="28"/>
+          </w:rPr>
+          <m:t>=6158</m:t>
+        </m:r>
+        <m:f>
+          <m:fPr>
+            <m:ctrlPr>
+              <w:rPr>
+                <w:rFonts w:ascii="Cambria Math" w:hAnsi="Cambria Math"/>
+                <w:i/>
+                <w:szCs w:val="28"/>
+              </w:rPr>
+            </m:ctrlPr>
+          </m:fPr>
+          <m:num>
+            <m:r>
+              <m:rPr>
+                <m:nor/>
+              </m:rPr>
+              <w:rPr>
+                <w:rFonts w:ascii="Cambria Math" w:hAnsi="Cambria Math"/>
+                <w:szCs w:val="28"/>
+              </w:rPr>
+              <m:t>rad</m:t>
+            </m:r>
+          </m:num>
+          <m:den>
+            <m:r>
+              <m:rPr>
+                <m:nor/>
+              </m:rPr>
+              <w:rPr>
+                <w:rFonts w:ascii="Cambria Math" w:hAnsi="Cambria Math"/>
+                <w:szCs w:val="28"/>
+              </w:rPr>
+              <m:t>s</m:t>
+            </m:r>
+          </m:den>
+        </m:f>
+      </m:oMath>
+      <w:r>
+        <w:rPr>
+          <w:szCs w:val="28"/>
+        </w:rPr>
+        <w:t>. Plugging these values into the equation above gives</w:t>
+      </w:r>
+    </w:p>
+    <w:p>
+      <w:pPr>
+        <w:rPr>
+          <w:szCs w:val="28"/>
+        </w:rPr>
+      </w:pPr>
+      <m:oMathPara>
+        <m:oMath>
+          <m:sSub>
+            <m:sSubPr>
+              <m:ctrlPr>
+                <w:rPr>
+                  <w:rFonts w:ascii="Cambria Math" w:hAnsi="Cambria Math"/>
+                  <w:i/>
+                  <w:szCs w:val="28"/>
+                </w:rPr>
+              </m:ctrlPr>
+            </m:sSubPr>
+            <m:e>
+              <m:r>
+                <w:rPr>
+                  <w:rFonts w:ascii="Cambria Math" w:hAnsi="Cambria Math"/>
+                  <w:szCs w:val="28"/>
+                </w:rPr>
+                <m:t>ω</m:t>
+              </m:r>
+            </m:e>
+            <m:sub>
+              <m:r>
+                <w:rPr>
+                  <w:rFonts w:ascii="Cambria Math" w:hAnsi="Cambria Math"/>
+                  <w:szCs w:val="28"/>
+                </w:rPr>
+                <m:t>o</m:t>
+              </m:r>
+            </m:sub>
+          </m:sSub>
+          <m:r>
+            <w:rPr>
+              <w:rFonts w:ascii="Cambria Math" w:hAnsi="Cambria Math"/>
+              <w:szCs w:val="28"/>
+            </w:rPr>
+            <m:t>=</m:t>
+          </m:r>
+          <m:f>
+            <m:fPr>
+              <m:ctrlPr>
+                <w:rPr>
+                  <w:rFonts w:ascii="Cambria Math" w:hAnsi="Cambria Math"/>
+                  <w:i/>
+                  <w:szCs w:val="28"/>
+                </w:rPr>
+              </m:ctrlPr>
+            </m:fPr>
+            <m:num>
+              <m:r>
+                <w:rPr>
+                  <w:rFonts w:ascii="Cambria Math" w:hAnsi="Cambria Math"/>
+                  <w:szCs w:val="28"/>
+                </w:rPr>
+                <m:t>6158</m:t>
+              </m:r>
+              <m:rad>
+                <m:radPr>
+                  <m:degHide m:val="1"/>
+                  <m:ctrlPr>
+                    <w:rPr>
+                      <w:rFonts w:ascii="Cambria Math" w:hAnsi="Cambria Math"/>
+                      <w:i/>
+                      <w:szCs w:val="28"/>
+                    </w:rPr>
+                  </m:ctrlPr>
+                </m:radPr>
+                <m:deg/>
+                <m:e>
+                  <m:r>
+                    <w:rPr>
+                      <w:rFonts w:ascii="Cambria Math" w:hAnsi="Cambria Math"/>
+                      <w:szCs w:val="28"/>
+                    </w:rPr>
+                    <m:t>0.001666</m:t>
+                  </m:r>
+                </m:e>
+              </m:rad>
+            </m:num>
+            <m:den>
+              <m:rad>
+                <m:radPr>
+                  <m:degHide m:val="1"/>
+                  <m:ctrlPr>
+                    <w:rPr>
+                      <w:rFonts w:ascii="Cambria Math" w:hAnsi="Cambria Math"/>
+                      <w:i/>
+                      <w:szCs w:val="28"/>
+                    </w:rPr>
+                  </m:ctrlPr>
+                </m:radPr>
+                <m:deg/>
+                <m:e>
+                  <m:r>
+                    <w:rPr>
+                      <w:rFonts w:ascii="Cambria Math" w:hAnsi="Cambria Math"/>
+                      <w:szCs w:val="28"/>
+                    </w:rPr>
+                    <m:t>1-</m:t>
+                  </m:r>
+                  <m:r>
+                    <w:rPr>
+                      <w:rFonts w:ascii="Cambria Math" w:hAnsi="Cambria Math"/>
+                      <w:szCs w:val="28"/>
+                    </w:rPr>
+                    <m:t>0.001666</m:t>
+                  </m:r>
+                </m:e>
+              </m:rad>
+            </m:den>
+          </m:f>
+          <m:r>
+            <w:rPr>
+              <w:rFonts w:ascii="Cambria Math" w:hAnsi="Cambria Math"/>
+              <w:szCs w:val="28"/>
+            </w:rPr>
+            <m:t xml:space="preserve">=251 </m:t>
+          </m:r>
+          <m:r>
+            <m:rPr>
+              <m:nor/>
+            </m:rPr>
+            <w:rPr>
+              <w:rFonts w:ascii="Cambria Math" w:hAnsi="Cambria Math"/>
+              <w:szCs w:val="28"/>
+            </w:rPr>
+            <m:t>rad/s</m:t>
+          </m:r>
+          <m:r>
+            <w:rPr>
+              <w:rFonts w:ascii="Cambria Math" w:hAnsi="Cambria Math"/>
+              <w:szCs w:val="28"/>
+            </w:rPr>
+            <m:t xml:space="preserve">=40 </m:t>
+          </m:r>
+          <m:r>
+            <m:rPr>
+              <m:nor/>
+            </m:rPr>
+            <w:rPr>
+              <w:rFonts w:ascii="Cambria Math" w:hAnsi="Cambria Math"/>
+              <w:szCs w:val="28"/>
+            </w:rPr>
+            <m:t>Hz</m:t>
+          </m:r>
+        </m:oMath>
+      </m:oMathPara>
+    </w:p>
+    <w:p>
+      <w:pPr>
+        <w:rPr>
+          <w:szCs w:val="28"/>
+        </w:rPr>
+      </w:pPr>
+      <w:r>
+        <w:rPr>
+          <w:szCs w:val="28"/>
+        </w:rPr>
+        <w:t xml:space="preserve">The last step of the design procedure is to choose values of R and C such that </w:t>
+      </w:r>
+      <m:oMath>
+        <m:r>
+          <w:rPr>
+            <w:rFonts w:ascii="Cambria Math" w:hAnsi="Cambria Math"/>
+            <w:szCs w:val="28"/>
+          </w:rPr>
+          <m:t xml:space="preserve"> </m:t>
+        </m:r>
+        <m:sSub>
+          <m:sSubPr>
+            <m:ctrlPr>
+              <w:rPr>
+                <w:rFonts w:ascii="Cambria Math" w:hAnsi="Cambria Math"/>
+                <w:i/>
+                <w:szCs w:val="28"/>
+              </w:rPr>
+            </m:ctrlPr>
+          </m:sSubPr>
+          <m:e>
+            <m:r>
+              <w:rPr>
+                <w:rFonts w:ascii="Cambria Math" w:hAnsi="Cambria Math"/>
+                <w:szCs w:val="28"/>
+              </w:rPr>
+              <m:t>ω</m:t>
+            </m:r>
+          </m:e>
+          <m:sub>
+            <m:r>
+              <w:rPr>
+                <w:rFonts w:ascii="Cambria Math" w:hAnsi="Cambria Math"/>
+                <w:szCs w:val="28"/>
+              </w:rPr>
+              <m:t>o</m:t>
+            </m:r>
+          </m:sub>
+        </m:sSub>
+        <m:r>
+          <w:rPr>
+            <w:rFonts w:ascii="Cambria Math" w:hAnsi="Cambria Math"/>
+            <w:szCs w:val="28"/>
+          </w:rPr>
+          <m:t>=</m:t>
+        </m:r>
+        <m:f>
+          <m:fPr>
+            <m:ctrlPr>
+              <w:rPr>
+                <w:rFonts w:ascii="Cambria Math" w:hAnsi="Cambria Math"/>
+                <w:i/>
+                <w:szCs w:val="28"/>
+              </w:rPr>
+            </m:ctrlPr>
+          </m:fPr>
+          <m:num>
+            <m:r>
+              <w:rPr>
+                <w:rFonts w:ascii="Cambria Math" w:hAnsi="Cambria Math"/>
+                <w:szCs w:val="28"/>
+              </w:rPr>
+              <m:t>1</m:t>
+            </m:r>
+          </m:num>
+          <m:den>
+            <m:r>
+              <w:rPr>
+                <w:rFonts w:ascii="Cambria Math" w:hAnsi="Cambria Math"/>
+                <w:szCs w:val="28"/>
+              </w:rPr>
+              <m:t>RC</m:t>
+            </m:r>
+          </m:den>
+        </m:f>
+      </m:oMath>
+      <w:r>
+        <w:rPr>
+          <w:szCs w:val="28"/>
+        </w:rPr>
+        <w:t xml:space="preserve"> (or as close as possible using commonly-available component values).</w:t>
+      </w:r>
+      <w:r>
+        <w:rPr>
+          <w:szCs w:val="28"/>
+        </w:rPr>
+        <w:t xml:space="preserve"> With the components I had readily available, I chose R = 39 </w:t>
+      </w:r>
+      <w:proofErr w:type="spellStart"/>
+      <w:r>
+        <w:rPr>
+          <w:szCs w:val="28"/>
+        </w:rPr>
+        <w:t>k</w:t>
+      </w:r>
+      <w:r>
+        <w:rPr>
+          <w:rFonts w:cstheme="minorHAnsi"/>
+          <w:szCs w:val="28"/>
+        </w:rPr>
+        <w:t>Ω</w:t>
+      </w:r>
+      <w:proofErr w:type="spellEnd"/>
+      <w:r>
+        <w:rPr>
+          <w:szCs w:val="28"/>
+        </w:rPr>
+        <w:t xml:space="preserve"> and C = 0.1 </w:t>
+      </w:r>
+      <w:r>
+        <w:rPr>
+          <w:rFonts w:cstheme="minorHAnsi"/>
+          <w:szCs w:val="28"/>
+        </w:rPr>
+        <w:t>µ</w:t>
+      </w:r>
+      <w:r>
+        <w:rPr>
+          <w:szCs w:val="28"/>
+        </w:rPr>
+        <w:t>F, resulting in a natural frequency of 256 rad/s or 40.8 Hz.</w:t>
       </w:r>
       <w:bookmarkStart w:id="0" w:name="_GoBack"/>
       <w:bookmarkEnd w:id="0"/>
